--- a/Draft Jurnal.docx
+++ b/Draft Jurnal.docx
@@ -1,6 +1,6 @@
 
 <file path=word/document.xml><?xml version="1.0" encoding="utf-8"?>
-<w:document xmlns:wpc="http://schemas.microsoft.com/office/word/2010/wordprocessingCanvas" xmlns:cx="http://schemas.microsoft.com/office/drawing/2014/chartex" xmlns:cx1="http://schemas.microsoft.com/office/drawing/2015/9/8/chartex" xmlns:cx2="http://schemas.microsoft.com/office/drawing/2015/10/21/chartex" xmlns:cx3="http://schemas.microsoft.com/office/drawing/2016/5/9/chartex" xmlns:cx4="http://schemas.microsoft.com/office/drawing/2016/5/10/chartex" xmlns:cx5="http://schemas.microsoft.com/office/drawing/2016/5/11/chartex" xmlns:cx6="http://schemas.microsoft.com/office/drawing/2016/5/12/chartex" xmlns:cx7="http://schemas.microsoft.com/office/drawing/2016/5/13/chartex" xmlns:cx8="http://schemas.microsoft.com/office/drawing/2016/5/14/chartex" xmlns:mc="http://schemas.openxmlformats.org/markup-compatibility/2006" xmlns:aink="http://schemas.microsoft.com/office/drawing/2016/ink" xmlns:am3d="http://schemas.microsoft.com/office/drawing/2017/model3d" xmlns:o="urn:schemas-microsoft-com:office:office" xmlns:oel="http://schemas.microsoft.com/office/2019/extlst" xmlns:r="http://schemas.openxmlformats.org/officeDocument/2006/relationships" xmlns:m="http://schemas.openxmlformats.org/officeDocument/2006/math" xmlns:v="urn:schemas-microsoft-com:vml" xmlns:wp14="http://schemas.microsoft.com/office/word/2010/wordprocessingDrawing" xmlns:wp="http://schemas.openxmlformats.org/drawingml/2006/wordprocessingDrawing" xmlns:w10="urn:schemas-microsoft-com:office:word" xmlns:w="http://schemas.openxmlformats.org/wordprocessingml/2006/main" xmlns:w14="http://schemas.microsoft.com/office/word/2010/wordml" xmlns:w15="http://schemas.microsoft.com/office/word/2012/wordml" xmlns:w16cex="http://schemas.microsoft.com/office/word/2018/wordml/cex" xmlns:w16cid="http://schemas.microsoft.com/office/word/2016/wordml/cid" xmlns:w16="http://schemas.microsoft.com/office/word/2018/wordml" xmlns:w16du="http://schemas.microsoft.com/office/word/2023/wordml/word16du" xmlns:w16sdtdh="http://schemas.microsoft.com/office/word/2020/wordml/sdtdatahash" xmlns:w16sdtfl="http://schemas.microsoft.com/office/word/2024/wordml/sdtformatlock" xmlns:w16se="http://schemas.microsoft.com/office/word/2015/wordml/symex" xmlns:wpg="http://schemas.microsoft.com/office/word/2010/wordprocessingGroup" xmlns:wpi="http://schemas.microsoft.com/office/word/2010/wordprocessingInk" xmlns:wne="http://schemas.microsoft.com/office/word/2006/wordml" xmlns:wps="http://schemas.microsoft.com/office/word/2010/wordprocessingShape" mc:Ignorable="w14 w15 w16se w16cid w16 w16cex w16sdtdh w16sdtfl w16du wp14">
+<w:document xmlns:wpc="http://schemas.microsoft.com/office/word/2010/wordprocessingCanvas" xmlns:cx="http://schemas.microsoft.com/office/drawing/2014/chartex" xmlns:mc="http://schemas.openxmlformats.org/markup-compatibility/2006" xmlns:o="urn:schemas-microsoft-com:office:office" xmlns:r="http://schemas.openxmlformats.org/officeDocument/2006/relationships" xmlns:m="http://schemas.openxmlformats.org/officeDocument/2006/math" xmlns:v="urn:schemas-microsoft-com:vml" xmlns:wp14="http://schemas.microsoft.com/office/word/2010/wordprocessingDrawing" xmlns:wp="http://schemas.openxmlformats.org/drawingml/2006/wordprocessingDrawing" xmlns:w10="urn:schemas-microsoft-com:office:word" xmlns:w="http://schemas.openxmlformats.org/wordprocessingml/2006/main" xmlns:w14="http://schemas.microsoft.com/office/word/2010/wordml" xmlns:w15="http://schemas.microsoft.com/office/word/2012/wordml" xmlns:w16se="http://schemas.microsoft.com/office/word/2015/wordml/symex" xmlns:wpg="http://schemas.microsoft.com/office/word/2010/wordprocessingGroup" xmlns:wpi="http://schemas.microsoft.com/office/word/2010/wordprocessingInk" xmlns:wne="http://schemas.microsoft.com/office/word/2006/wordml" xmlns:wps="http://schemas.microsoft.com/office/word/2010/wordprocessingShape" mc:Ignorable="w14 w15 w16se wp14">
   <w:body>
     <w:p>
       <w:pPr>
@@ -167,10 +167,7 @@
         <w:pStyle w:val="Afiliasi"/>
       </w:pPr>
       <w:r>
-        <w:t>adifajaryanto@umpo.ac.id</w:t>
-      </w:r>
-      <w:r>
-        <w:t xml:space="preserve"> </w:t>
+        <w:t xml:space="preserve">adifajaryanto@umpo.ac.id </w:t>
       </w:r>
       <w:r>
         <w:t>, i</w:t>
@@ -203,6 +200,2409 @@
           <w:lang w:val="id-ID"/>
         </w:rPr>
         <w:t>k</w:t>
+      </w:r>
+    </w:p>
+    <w:p>
+      <w:pPr>
+        <w:spacing w:before="100" w:beforeAutospacing="1" w:after="100" w:afterAutospacing="1" w:line="276" w:lineRule="auto"/>
+        <w:ind w:firstLine="720"/>
+        <w:jc w:val="both"/>
+        <w:rPr>
+          <w:rFonts w:ascii="Times New Roman" w:eastAsia="Times New Roman" w:hAnsi="Times New Roman" w:cs="Times New Roman"/>
+          <w:sz w:val="24"/>
+          <w:szCs w:val="24"/>
+          <w:lang w:val="en-US"/>
+        </w:rPr>
+      </w:pPr>
+      <w:r>
+        <w:rPr>
+          <w:rFonts w:ascii="Times New Roman" w:eastAsia="Times New Roman" w:hAnsi="Times New Roman" w:cs="Times New Roman"/>
+          <w:sz w:val="24"/>
+          <w:szCs w:val="24"/>
+          <w:lang w:val="en-US"/>
+        </w:rPr>
+        <w:t xml:space="preserve">Laptop </w:t>
+      </w:r>
+      <w:proofErr w:type="spellStart"/>
+      <w:r>
+        <w:rPr>
+          <w:rFonts w:ascii="Times New Roman" w:eastAsia="Times New Roman" w:hAnsi="Times New Roman" w:cs="Times New Roman"/>
+          <w:sz w:val="24"/>
+          <w:szCs w:val="24"/>
+          <w:lang w:val="en-US"/>
+        </w:rPr>
+        <w:t>telah</w:t>
+      </w:r>
+      <w:proofErr w:type="spellEnd"/>
+      <w:r>
+        <w:rPr>
+          <w:rFonts w:ascii="Times New Roman" w:eastAsia="Times New Roman" w:hAnsi="Times New Roman" w:cs="Times New Roman"/>
+          <w:sz w:val="24"/>
+          <w:szCs w:val="24"/>
+          <w:lang w:val="en-US"/>
+        </w:rPr>
+        <w:t xml:space="preserve"> </w:t>
+      </w:r>
+      <w:proofErr w:type="spellStart"/>
+      <w:r>
+        <w:rPr>
+          <w:rFonts w:ascii="Times New Roman" w:eastAsia="Times New Roman" w:hAnsi="Times New Roman" w:cs="Times New Roman"/>
+          <w:sz w:val="24"/>
+          <w:szCs w:val="24"/>
+          <w:lang w:val="en-US"/>
+        </w:rPr>
+        <w:t>menjadi</w:t>
+      </w:r>
+      <w:proofErr w:type="spellEnd"/>
+      <w:r>
+        <w:rPr>
+          <w:rFonts w:ascii="Times New Roman" w:eastAsia="Times New Roman" w:hAnsi="Times New Roman" w:cs="Times New Roman"/>
+          <w:sz w:val="24"/>
+          <w:szCs w:val="24"/>
+          <w:lang w:val="en-US"/>
+        </w:rPr>
+        <w:t xml:space="preserve"> </w:t>
+      </w:r>
+      <w:proofErr w:type="spellStart"/>
+      <w:r>
+        <w:rPr>
+          <w:rFonts w:ascii="Times New Roman" w:eastAsia="Times New Roman" w:hAnsi="Times New Roman" w:cs="Times New Roman"/>
+          <w:sz w:val="24"/>
+          <w:szCs w:val="24"/>
+          <w:lang w:val="en-US"/>
+        </w:rPr>
+        <w:t>perangkat</w:t>
+      </w:r>
+      <w:proofErr w:type="spellEnd"/>
+      <w:r>
+        <w:rPr>
+          <w:rFonts w:ascii="Times New Roman" w:eastAsia="Times New Roman" w:hAnsi="Times New Roman" w:cs="Times New Roman"/>
+          <w:sz w:val="24"/>
+          <w:szCs w:val="24"/>
+          <w:lang w:val="en-US"/>
+        </w:rPr>
+        <w:t xml:space="preserve"> </w:t>
+      </w:r>
+      <w:proofErr w:type="spellStart"/>
+      <w:r>
+        <w:rPr>
+          <w:rFonts w:ascii="Times New Roman" w:eastAsia="Times New Roman" w:hAnsi="Times New Roman" w:cs="Times New Roman"/>
+          <w:sz w:val="24"/>
+          <w:szCs w:val="24"/>
+          <w:lang w:val="en-US"/>
+        </w:rPr>
+        <w:t>esensial</w:t>
+      </w:r>
+      <w:proofErr w:type="spellEnd"/>
+      <w:r>
+        <w:rPr>
+          <w:rFonts w:ascii="Times New Roman" w:eastAsia="Times New Roman" w:hAnsi="Times New Roman" w:cs="Times New Roman"/>
+          <w:sz w:val="24"/>
+          <w:szCs w:val="24"/>
+          <w:lang w:val="en-US"/>
+        </w:rPr>
+        <w:t xml:space="preserve"> </w:t>
+      </w:r>
+      <w:proofErr w:type="spellStart"/>
+      <w:r>
+        <w:rPr>
+          <w:rFonts w:ascii="Times New Roman" w:eastAsia="Times New Roman" w:hAnsi="Times New Roman" w:cs="Times New Roman"/>
+          <w:sz w:val="24"/>
+          <w:szCs w:val="24"/>
+          <w:lang w:val="en-US"/>
+        </w:rPr>
+        <w:t>bagi</w:t>
+      </w:r>
+      <w:proofErr w:type="spellEnd"/>
+      <w:r>
+        <w:rPr>
+          <w:rFonts w:ascii="Times New Roman" w:eastAsia="Times New Roman" w:hAnsi="Times New Roman" w:cs="Times New Roman"/>
+          <w:sz w:val="24"/>
+          <w:szCs w:val="24"/>
+          <w:lang w:val="en-US"/>
+        </w:rPr>
+        <w:t xml:space="preserve"> </w:t>
+      </w:r>
+      <w:proofErr w:type="spellStart"/>
+      <w:r>
+        <w:rPr>
+          <w:rFonts w:ascii="Times New Roman" w:eastAsia="Times New Roman" w:hAnsi="Times New Roman" w:cs="Times New Roman"/>
+          <w:sz w:val="24"/>
+          <w:szCs w:val="24"/>
+          <w:lang w:val="en-US"/>
+        </w:rPr>
+        <w:t>pelajar</w:t>
+      </w:r>
+      <w:proofErr w:type="spellEnd"/>
+      <w:r>
+        <w:rPr>
+          <w:rFonts w:ascii="Times New Roman" w:eastAsia="Times New Roman" w:hAnsi="Times New Roman" w:cs="Times New Roman"/>
+          <w:sz w:val="24"/>
+          <w:szCs w:val="24"/>
+          <w:lang w:val="en-US"/>
+        </w:rPr>
+        <w:t xml:space="preserve">, </w:t>
+      </w:r>
+      <w:proofErr w:type="spellStart"/>
+      <w:r>
+        <w:rPr>
+          <w:rFonts w:ascii="Times New Roman" w:eastAsia="Times New Roman" w:hAnsi="Times New Roman" w:cs="Times New Roman"/>
+          <w:sz w:val="24"/>
+          <w:szCs w:val="24"/>
+          <w:lang w:val="en-US"/>
+        </w:rPr>
+        <w:t>namun</w:t>
+      </w:r>
+      <w:proofErr w:type="spellEnd"/>
+      <w:r>
+        <w:rPr>
+          <w:rFonts w:ascii="Times New Roman" w:eastAsia="Times New Roman" w:hAnsi="Times New Roman" w:cs="Times New Roman"/>
+          <w:sz w:val="24"/>
+          <w:szCs w:val="24"/>
+          <w:lang w:val="en-US"/>
+        </w:rPr>
+        <w:t xml:space="preserve"> </w:t>
+      </w:r>
+      <w:proofErr w:type="spellStart"/>
+      <w:r>
+        <w:rPr>
+          <w:rFonts w:ascii="Times New Roman" w:eastAsia="Times New Roman" w:hAnsi="Times New Roman" w:cs="Times New Roman"/>
+          <w:sz w:val="24"/>
+          <w:szCs w:val="24"/>
+          <w:lang w:val="en-US"/>
+        </w:rPr>
+        <w:t>banyaknya</w:t>
+      </w:r>
+      <w:proofErr w:type="spellEnd"/>
+      <w:r>
+        <w:rPr>
+          <w:rFonts w:ascii="Times New Roman" w:eastAsia="Times New Roman" w:hAnsi="Times New Roman" w:cs="Times New Roman"/>
+          <w:sz w:val="24"/>
+          <w:szCs w:val="24"/>
+          <w:lang w:val="en-US"/>
+        </w:rPr>
+        <w:t xml:space="preserve"> </w:t>
+      </w:r>
+      <w:proofErr w:type="spellStart"/>
+      <w:r>
+        <w:rPr>
+          <w:rFonts w:ascii="Times New Roman" w:eastAsia="Times New Roman" w:hAnsi="Times New Roman" w:cs="Times New Roman"/>
+          <w:sz w:val="24"/>
+          <w:szCs w:val="24"/>
+          <w:lang w:val="en-US"/>
+        </w:rPr>
+        <w:t>pilihan</w:t>
+      </w:r>
+      <w:proofErr w:type="spellEnd"/>
+      <w:r>
+        <w:rPr>
+          <w:rFonts w:ascii="Times New Roman" w:eastAsia="Times New Roman" w:hAnsi="Times New Roman" w:cs="Times New Roman"/>
+          <w:sz w:val="24"/>
+          <w:szCs w:val="24"/>
+          <w:lang w:val="en-US"/>
+        </w:rPr>
+        <w:t xml:space="preserve"> di </w:t>
+      </w:r>
+      <w:proofErr w:type="spellStart"/>
+      <w:r>
+        <w:rPr>
+          <w:rFonts w:ascii="Times New Roman" w:eastAsia="Times New Roman" w:hAnsi="Times New Roman" w:cs="Times New Roman"/>
+          <w:sz w:val="24"/>
+          <w:szCs w:val="24"/>
+          <w:lang w:val="en-US"/>
+        </w:rPr>
+        <w:t>pasaran</w:t>
+      </w:r>
+      <w:proofErr w:type="spellEnd"/>
+      <w:r>
+        <w:rPr>
+          <w:rFonts w:ascii="Times New Roman" w:eastAsia="Times New Roman" w:hAnsi="Times New Roman" w:cs="Times New Roman"/>
+          <w:sz w:val="24"/>
+          <w:szCs w:val="24"/>
+          <w:lang w:val="en-US"/>
+        </w:rPr>
+        <w:t xml:space="preserve"> </w:t>
+      </w:r>
+      <w:proofErr w:type="spellStart"/>
+      <w:r>
+        <w:rPr>
+          <w:rFonts w:ascii="Times New Roman" w:eastAsia="Times New Roman" w:hAnsi="Times New Roman" w:cs="Times New Roman"/>
+          <w:sz w:val="24"/>
+          <w:szCs w:val="24"/>
+          <w:lang w:val="en-US"/>
+        </w:rPr>
+        <w:t>seringkali</w:t>
+      </w:r>
+      <w:proofErr w:type="spellEnd"/>
+      <w:r>
+        <w:rPr>
+          <w:rFonts w:ascii="Times New Roman" w:eastAsia="Times New Roman" w:hAnsi="Times New Roman" w:cs="Times New Roman"/>
+          <w:sz w:val="24"/>
+          <w:szCs w:val="24"/>
+          <w:lang w:val="en-US"/>
+        </w:rPr>
+        <w:t xml:space="preserve"> </w:t>
+      </w:r>
+      <w:proofErr w:type="spellStart"/>
+      <w:r>
+        <w:rPr>
+          <w:rFonts w:ascii="Times New Roman" w:eastAsia="Times New Roman" w:hAnsi="Times New Roman" w:cs="Times New Roman"/>
+          <w:sz w:val="24"/>
+          <w:szCs w:val="24"/>
+          <w:lang w:val="en-US"/>
+        </w:rPr>
+        <w:t>menimbulkan</w:t>
+      </w:r>
+      <w:proofErr w:type="spellEnd"/>
+      <w:r>
+        <w:rPr>
+          <w:rFonts w:ascii="Times New Roman" w:eastAsia="Times New Roman" w:hAnsi="Times New Roman" w:cs="Times New Roman"/>
+          <w:sz w:val="24"/>
+          <w:szCs w:val="24"/>
+          <w:lang w:val="en-US"/>
+        </w:rPr>
+        <w:t xml:space="preserve"> </w:t>
+      </w:r>
+      <w:proofErr w:type="spellStart"/>
+      <w:r>
+        <w:rPr>
+          <w:rFonts w:ascii="Times New Roman" w:eastAsia="Times New Roman" w:hAnsi="Times New Roman" w:cs="Times New Roman"/>
+          <w:sz w:val="24"/>
+          <w:szCs w:val="24"/>
+          <w:lang w:val="en-US"/>
+        </w:rPr>
+        <w:t>kebingungan</w:t>
+      </w:r>
+      <w:proofErr w:type="spellEnd"/>
+      <w:r>
+        <w:rPr>
+          <w:rFonts w:ascii="Times New Roman" w:eastAsia="Times New Roman" w:hAnsi="Times New Roman" w:cs="Times New Roman"/>
+          <w:sz w:val="24"/>
+          <w:szCs w:val="24"/>
+          <w:lang w:val="en-US"/>
+        </w:rPr>
+        <w:t xml:space="preserve"> </w:t>
+      </w:r>
+      <w:proofErr w:type="spellStart"/>
+      <w:r>
+        <w:rPr>
+          <w:rFonts w:ascii="Times New Roman" w:eastAsia="Times New Roman" w:hAnsi="Times New Roman" w:cs="Times New Roman"/>
+          <w:sz w:val="24"/>
+          <w:szCs w:val="24"/>
+          <w:lang w:val="en-US"/>
+        </w:rPr>
+        <w:t>dalam</w:t>
+      </w:r>
+      <w:proofErr w:type="spellEnd"/>
+      <w:r>
+        <w:rPr>
+          <w:rFonts w:ascii="Times New Roman" w:eastAsia="Times New Roman" w:hAnsi="Times New Roman" w:cs="Times New Roman"/>
+          <w:sz w:val="24"/>
+          <w:szCs w:val="24"/>
+          <w:lang w:val="en-US"/>
+        </w:rPr>
+        <w:t xml:space="preserve"> </w:t>
+      </w:r>
+      <w:proofErr w:type="spellStart"/>
+      <w:r>
+        <w:rPr>
+          <w:rFonts w:ascii="Times New Roman" w:eastAsia="Times New Roman" w:hAnsi="Times New Roman" w:cs="Times New Roman"/>
+          <w:sz w:val="24"/>
+          <w:szCs w:val="24"/>
+          <w:lang w:val="en-US"/>
+        </w:rPr>
+        <w:t>memilih</w:t>
+      </w:r>
+      <w:proofErr w:type="spellEnd"/>
+      <w:r>
+        <w:rPr>
+          <w:rFonts w:ascii="Times New Roman" w:eastAsia="Times New Roman" w:hAnsi="Times New Roman" w:cs="Times New Roman"/>
+          <w:sz w:val="24"/>
+          <w:szCs w:val="24"/>
+          <w:lang w:val="en-US"/>
+        </w:rPr>
+        <w:t xml:space="preserve"> yang </w:t>
+      </w:r>
+      <w:proofErr w:type="spellStart"/>
+      <w:r>
+        <w:rPr>
+          <w:rFonts w:ascii="Times New Roman" w:eastAsia="Times New Roman" w:hAnsi="Times New Roman" w:cs="Times New Roman"/>
+          <w:sz w:val="24"/>
+          <w:szCs w:val="24"/>
+          <w:lang w:val="en-US"/>
+        </w:rPr>
+        <w:t>sesuai</w:t>
+      </w:r>
+      <w:proofErr w:type="spellEnd"/>
+      <w:r>
+        <w:rPr>
+          <w:rFonts w:ascii="Times New Roman" w:eastAsia="Times New Roman" w:hAnsi="Times New Roman" w:cs="Times New Roman"/>
+          <w:sz w:val="24"/>
+          <w:szCs w:val="24"/>
+          <w:lang w:val="en-US"/>
+        </w:rPr>
+        <w:t xml:space="preserve"> </w:t>
+      </w:r>
+      <w:proofErr w:type="spellStart"/>
+      <w:r>
+        <w:rPr>
+          <w:rFonts w:ascii="Times New Roman" w:eastAsia="Times New Roman" w:hAnsi="Times New Roman" w:cs="Times New Roman"/>
+          <w:sz w:val="24"/>
+          <w:szCs w:val="24"/>
+          <w:lang w:val="en-US"/>
+        </w:rPr>
+        <w:t>dengan</w:t>
+      </w:r>
+      <w:proofErr w:type="spellEnd"/>
+      <w:r>
+        <w:rPr>
+          <w:rFonts w:ascii="Times New Roman" w:eastAsia="Times New Roman" w:hAnsi="Times New Roman" w:cs="Times New Roman"/>
+          <w:sz w:val="24"/>
+          <w:szCs w:val="24"/>
+          <w:lang w:val="en-US"/>
+        </w:rPr>
+        <w:t xml:space="preserve"> </w:t>
+      </w:r>
+      <w:proofErr w:type="spellStart"/>
+      <w:r>
+        <w:rPr>
+          <w:rFonts w:ascii="Times New Roman" w:eastAsia="Times New Roman" w:hAnsi="Times New Roman" w:cs="Times New Roman"/>
+          <w:sz w:val="24"/>
+          <w:szCs w:val="24"/>
+          <w:lang w:val="en-US"/>
+        </w:rPr>
+        <w:t>kebutuhan</w:t>
+      </w:r>
+      <w:proofErr w:type="spellEnd"/>
+      <w:r>
+        <w:rPr>
+          <w:rFonts w:ascii="Times New Roman" w:eastAsia="Times New Roman" w:hAnsi="Times New Roman" w:cs="Times New Roman"/>
+          <w:sz w:val="24"/>
+          <w:szCs w:val="24"/>
+          <w:lang w:val="en-US"/>
+        </w:rPr>
+        <w:t xml:space="preserve"> </w:t>
+      </w:r>
+      <w:proofErr w:type="spellStart"/>
+      <w:r>
+        <w:rPr>
+          <w:rFonts w:ascii="Times New Roman" w:eastAsia="Times New Roman" w:hAnsi="Times New Roman" w:cs="Times New Roman"/>
+          <w:sz w:val="24"/>
+          <w:szCs w:val="24"/>
+          <w:lang w:val="en-US"/>
+        </w:rPr>
+        <w:t>dan</w:t>
+      </w:r>
+      <w:proofErr w:type="spellEnd"/>
+      <w:r>
+        <w:rPr>
+          <w:rFonts w:ascii="Times New Roman" w:eastAsia="Times New Roman" w:hAnsi="Times New Roman" w:cs="Times New Roman"/>
+          <w:sz w:val="24"/>
+          <w:szCs w:val="24"/>
+          <w:lang w:val="en-US"/>
+        </w:rPr>
+        <w:t xml:space="preserve"> </w:t>
+      </w:r>
+      <w:proofErr w:type="spellStart"/>
+      <w:r>
+        <w:rPr>
+          <w:rFonts w:ascii="Times New Roman" w:eastAsia="Times New Roman" w:hAnsi="Times New Roman" w:cs="Times New Roman"/>
+          <w:sz w:val="24"/>
+          <w:szCs w:val="24"/>
+          <w:lang w:val="en-US"/>
+        </w:rPr>
+        <w:t>anggaran</w:t>
+      </w:r>
+      <w:proofErr w:type="spellEnd"/>
+      <w:r>
+        <w:rPr>
+          <w:rFonts w:ascii="Times New Roman" w:eastAsia="Times New Roman" w:hAnsi="Times New Roman" w:cs="Times New Roman"/>
+          <w:sz w:val="24"/>
+          <w:szCs w:val="24"/>
+          <w:lang w:val="en-US"/>
+        </w:rPr>
+        <w:t xml:space="preserve">. </w:t>
+      </w:r>
+      <w:proofErr w:type="spellStart"/>
+      <w:r>
+        <w:rPr>
+          <w:rFonts w:ascii="Times New Roman" w:eastAsia="Times New Roman" w:hAnsi="Times New Roman" w:cs="Times New Roman"/>
+          <w:sz w:val="24"/>
+          <w:szCs w:val="24"/>
+          <w:lang w:val="en-US"/>
+        </w:rPr>
+        <w:t>Penelitian</w:t>
+      </w:r>
+      <w:proofErr w:type="spellEnd"/>
+      <w:r>
+        <w:rPr>
+          <w:rFonts w:ascii="Times New Roman" w:eastAsia="Times New Roman" w:hAnsi="Times New Roman" w:cs="Times New Roman"/>
+          <w:sz w:val="24"/>
+          <w:szCs w:val="24"/>
+          <w:lang w:val="en-US"/>
+        </w:rPr>
+        <w:t xml:space="preserve"> </w:t>
+      </w:r>
+      <w:proofErr w:type="spellStart"/>
+      <w:r>
+        <w:rPr>
+          <w:rFonts w:ascii="Times New Roman" w:eastAsia="Times New Roman" w:hAnsi="Times New Roman" w:cs="Times New Roman"/>
+          <w:sz w:val="24"/>
+          <w:szCs w:val="24"/>
+          <w:lang w:val="en-US"/>
+        </w:rPr>
+        <w:t>ini</w:t>
+      </w:r>
+      <w:proofErr w:type="spellEnd"/>
+      <w:r>
+        <w:rPr>
+          <w:rFonts w:ascii="Times New Roman" w:eastAsia="Times New Roman" w:hAnsi="Times New Roman" w:cs="Times New Roman"/>
+          <w:sz w:val="24"/>
+          <w:szCs w:val="24"/>
+          <w:lang w:val="en-US"/>
+        </w:rPr>
+        <w:t xml:space="preserve"> </w:t>
+      </w:r>
+      <w:proofErr w:type="spellStart"/>
+      <w:r>
+        <w:rPr>
+          <w:rFonts w:ascii="Times New Roman" w:eastAsia="Times New Roman" w:hAnsi="Times New Roman" w:cs="Times New Roman"/>
+          <w:sz w:val="24"/>
+          <w:szCs w:val="24"/>
+          <w:lang w:val="en-US"/>
+        </w:rPr>
+        <w:t>bertujuan</w:t>
+      </w:r>
+      <w:proofErr w:type="spellEnd"/>
+      <w:r>
+        <w:rPr>
+          <w:rFonts w:ascii="Times New Roman" w:eastAsia="Times New Roman" w:hAnsi="Times New Roman" w:cs="Times New Roman"/>
+          <w:sz w:val="24"/>
+          <w:szCs w:val="24"/>
+          <w:lang w:val="en-US"/>
+        </w:rPr>
+        <w:t xml:space="preserve"> </w:t>
+      </w:r>
+      <w:proofErr w:type="spellStart"/>
+      <w:r>
+        <w:rPr>
+          <w:rFonts w:ascii="Times New Roman" w:eastAsia="Times New Roman" w:hAnsi="Times New Roman" w:cs="Times New Roman"/>
+          <w:sz w:val="24"/>
+          <w:szCs w:val="24"/>
+          <w:lang w:val="en-US"/>
+        </w:rPr>
+        <w:t>untuk</w:t>
+      </w:r>
+      <w:proofErr w:type="spellEnd"/>
+      <w:r>
+        <w:rPr>
+          <w:rFonts w:ascii="Times New Roman" w:eastAsia="Times New Roman" w:hAnsi="Times New Roman" w:cs="Times New Roman"/>
+          <w:sz w:val="24"/>
+          <w:szCs w:val="24"/>
+          <w:lang w:val="en-US"/>
+        </w:rPr>
+        <w:t xml:space="preserve"> </w:t>
+      </w:r>
+      <w:proofErr w:type="spellStart"/>
+      <w:r>
+        <w:rPr>
+          <w:rFonts w:ascii="Times New Roman" w:eastAsia="Times New Roman" w:hAnsi="Times New Roman" w:cs="Times New Roman"/>
+          <w:sz w:val="24"/>
+          <w:szCs w:val="24"/>
+          <w:lang w:val="en-US"/>
+        </w:rPr>
+        <w:t>mengembangkan</w:t>
+      </w:r>
+      <w:proofErr w:type="spellEnd"/>
+      <w:r>
+        <w:rPr>
+          <w:rFonts w:ascii="Times New Roman" w:eastAsia="Times New Roman" w:hAnsi="Times New Roman" w:cs="Times New Roman"/>
+          <w:sz w:val="24"/>
+          <w:szCs w:val="24"/>
+          <w:lang w:val="en-US"/>
+        </w:rPr>
+        <w:t xml:space="preserve"> </w:t>
+      </w:r>
+      <w:proofErr w:type="spellStart"/>
+      <w:r>
+        <w:rPr>
+          <w:rFonts w:ascii="Times New Roman" w:eastAsia="Times New Roman" w:hAnsi="Times New Roman" w:cs="Times New Roman"/>
+          <w:sz w:val="24"/>
+          <w:szCs w:val="24"/>
+          <w:lang w:val="en-US"/>
+        </w:rPr>
+        <w:t>sistem</w:t>
+      </w:r>
+      <w:proofErr w:type="spellEnd"/>
+      <w:r>
+        <w:rPr>
+          <w:rFonts w:ascii="Times New Roman" w:eastAsia="Times New Roman" w:hAnsi="Times New Roman" w:cs="Times New Roman"/>
+          <w:sz w:val="24"/>
+          <w:szCs w:val="24"/>
+          <w:lang w:val="en-US"/>
+        </w:rPr>
+        <w:t xml:space="preserve"> </w:t>
+      </w:r>
+      <w:proofErr w:type="spellStart"/>
+      <w:r>
+        <w:rPr>
+          <w:rFonts w:ascii="Times New Roman" w:eastAsia="Times New Roman" w:hAnsi="Times New Roman" w:cs="Times New Roman"/>
+          <w:sz w:val="24"/>
+          <w:szCs w:val="24"/>
+          <w:lang w:val="en-US"/>
+        </w:rPr>
+        <w:t>rekomendasi</w:t>
+      </w:r>
+      <w:proofErr w:type="spellEnd"/>
+      <w:r>
+        <w:rPr>
+          <w:rFonts w:ascii="Times New Roman" w:eastAsia="Times New Roman" w:hAnsi="Times New Roman" w:cs="Times New Roman"/>
+          <w:sz w:val="24"/>
+          <w:szCs w:val="24"/>
+          <w:lang w:val="en-US"/>
+        </w:rPr>
+        <w:t xml:space="preserve"> </w:t>
+      </w:r>
+      <w:proofErr w:type="spellStart"/>
+      <w:r>
+        <w:rPr>
+          <w:rFonts w:ascii="Times New Roman" w:eastAsia="Times New Roman" w:hAnsi="Times New Roman" w:cs="Times New Roman"/>
+          <w:sz w:val="24"/>
+          <w:szCs w:val="24"/>
+          <w:lang w:val="en-US"/>
+        </w:rPr>
+        <w:t>pemilihan</w:t>
+      </w:r>
+      <w:proofErr w:type="spellEnd"/>
+      <w:r>
+        <w:rPr>
+          <w:rFonts w:ascii="Times New Roman" w:eastAsia="Times New Roman" w:hAnsi="Times New Roman" w:cs="Times New Roman"/>
+          <w:sz w:val="24"/>
+          <w:szCs w:val="24"/>
+          <w:lang w:val="en-US"/>
+        </w:rPr>
+        <w:t xml:space="preserve"> laptop </w:t>
+      </w:r>
+      <w:proofErr w:type="spellStart"/>
+      <w:r>
+        <w:rPr>
+          <w:rFonts w:ascii="Times New Roman" w:eastAsia="Times New Roman" w:hAnsi="Times New Roman" w:cs="Times New Roman"/>
+          <w:sz w:val="24"/>
+          <w:szCs w:val="24"/>
+          <w:lang w:val="en-US"/>
+        </w:rPr>
+        <w:t>berbasis</w:t>
+      </w:r>
+      <w:proofErr w:type="spellEnd"/>
+      <w:r>
+        <w:rPr>
+          <w:rFonts w:ascii="Times New Roman" w:eastAsia="Times New Roman" w:hAnsi="Times New Roman" w:cs="Times New Roman"/>
+          <w:sz w:val="24"/>
+          <w:szCs w:val="24"/>
+          <w:lang w:val="en-US"/>
+        </w:rPr>
+        <w:t xml:space="preserve"> web yang </w:t>
+      </w:r>
+      <w:proofErr w:type="spellStart"/>
+      <w:r>
+        <w:rPr>
+          <w:rFonts w:ascii="Times New Roman" w:eastAsia="Times New Roman" w:hAnsi="Times New Roman" w:cs="Times New Roman"/>
+          <w:sz w:val="24"/>
+          <w:szCs w:val="24"/>
+          <w:lang w:val="en-US"/>
+        </w:rPr>
+        <w:t>mudah</w:t>
+      </w:r>
+      <w:proofErr w:type="spellEnd"/>
+      <w:r>
+        <w:rPr>
+          <w:rFonts w:ascii="Times New Roman" w:eastAsia="Times New Roman" w:hAnsi="Times New Roman" w:cs="Times New Roman"/>
+          <w:sz w:val="24"/>
+          <w:szCs w:val="24"/>
+          <w:lang w:val="en-US"/>
+        </w:rPr>
+        <w:t xml:space="preserve"> </w:t>
+      </w:r>
+      <w:proofErr w:type="spellStart"/>
+      <w:r>
+        <w:rPr>
+          <w:rFonts w:ascii="Times New Roman" w:eastAsia="Times New Roman" w:hAnsi="Times New Roman" w:cs="Times New Roman"/>
+          <w:sz w:val="24"/>
+          <w:szCs w:val="24"/>
+          <w:lang w:val="en-US"/>
+        </w:rPr>
+        <w:t>diakses</w:t>
+      </w:r>
+      <w:proofErr w:type="spellEnd"/>
+      <w:r>
+        <w:rPr>
+          <w:rFonts w:ascii="Times New Roman" w:eastAsia="Times New Roman" w:hAnsi="Times New Roman" w:cs="Times New Roman"/>
+          <w:sz w:val="24"/>
+          <w:szCs w:val="24"/>
+          <w:lang w:val="en-US"/>
+        </w:rPr>
+        <w:t xml:space="preserve"> </w:t>
+      </w:r>
+      <w:proofErr w:type="spellStart"/>
+      <w:r>
+        <w:rPr>
+          <w:rFonts w:ascii="Times New Roman" w:eastAsia="Times New Roman" w:hAnsi="Times New Roman" w:cs="Times New Roman"/>
+          <w:sz w:val="24"/>
+          <w:szCs w:val="24"/>
+          <w:lang w:val="en-US"/>
+        </w:rPr>
+        <w:t>dan</w:t>
+      </w:r>
+      <w:proofErr w:type="spellEnd"/>
+      <w:r>
+        <w:rPr>
+          <w:rFonts w:ascii="Times New Roman" w:eastAsia="Times New Roman" w:hAnsi="Times New Roman" w:cs="Times New Roman"/>
+          <w:sz w:val="24"/>
+          <w:szCs w:val="24"/>
+          <w:lang w:val="en-US"/>
+        </w:rPr>
+        <w:t xml:space="preserve"> </w:t>
+      </w:r>
+      <w:proofErr w:type="spellStart"/>
+      <w:r>
+        <w:rPr>
+          <w:rFonts w:ascii="Times New Roman" w:eastAsia="Times New Roman" w:hAnsi="Times New Roman" w:cs="Times New Roman"/>
+          <w:sz w:val="24"/>
+          <w:szCs w:val="24"/>
+          <w:lang w:val="en-US"/>
+        </w:rPr>
+        <w:t>digunakan</w:t>
+      </w:r>
+      <w:proofErr w:type="spellEnd"/>
+      <w:r>
+        <w:rPr>
+          <w:rFonts w:ascii="Times New Roman" w:eastAsia="Times New Roman" w:hAnsi="Times New Roman" w:cs="Times New Roman"/>
+          <w:sz w:val="24"/>
+          <w:szCs w:val="24"/>
+          <w:lang w:val="en-US"/>
+        </w:rPr>
+        <w:t xml:space="preserve"> </w:t>
+      </w:r>
+      <w:proofErr w:type="spellStart"/>
+      <w:r>
+        <w:rPr>
+          <w:rFonts w:ascii="Times New Roman" w:eastAsia="Times New Roman" w:hAnsi="Times New Roman" w:cs="Times New Roman"/>
+          <w:sz w:val="24"/>
+          <w:szCs w:val="24"/>
+          <w:lang w:val="en-US"/>
+        </w:rPr>
+        <w:t>oleh</w:t>
+      </w:r>
+      <w:proofErr w:type="spellEnd"/>
+      <w:r>
+        <w:rPr>
+          <w:rFonts w:ascii="Times New Roman" w:eastAsia="Times New Roman" w:hAnsi="Times New Roman" w:cs="Times New Roman"/>
+          <w:sz w:val="24"/>
+          <w:szCs w:val="24"/>
+          <w:lang w:val="en-US"/>
+        </w:rPr>
+        <w:t xml:space="preserve"> </w:t>
+      </w:r>
+      <w:proofErr w:type="spellStart"/>
+      <w:r>
+        <w:rPr>
+          <w:rFonts w:ascii="Times New Roman" w:eastAsia="Times New Roman" w:hAnsi="Times New Roman" w:cs="Times New Roman"/>
+          <w:sz w:val="24"/>
+          <w:szCs w:val="24"/>
+          <w:lang w:val="en-US"/>
+        </w:rPr>
+        <w:t>pelajar</w:t>
+      </w:r>
+      <w:proofErr w:type="spellEnd"/>
+      <w:r>
+        <w:rPr>
+          <w:rFonts w:ascii="Times New Roman" w:eastAsia="Times New Roman" w:hAnsi="Times New Roman" w:cs="Times New Roman"/>
+          <w:sz w:val="24"/>
+          <w:szCs w:val="24"/>
+          <w:lang w:val="en-US"/>
+        </w:rPr>
+        <w:t xml:space="preserve">. </w:t>
+      </w:r>
+      <w:proofErr w:type="spellStart"/>
+      <w:r>
+        <w:rPr>
+          <w:rFonts w:ascii="Times New Roman" w:eastAsia="Times New Roman" w:hAnsi="Times New Roman" w:cs="Times New Roman"/>
+          <w:bCs/>
+          <w:sz w:val="24"/>
+          <w:szCs w:val="24"/>
+          <w:lang w:val="en-US"/>
+        </w:rPr>
+        <w:t>Sebagai</w:t>
+      </w:r>
+      <w:proofErr w:type="spellEnd"/>
+      <w:r>
+        <w:rPr>
+          <w:rFonts w:ascii="Times New Roman" w:eastAsia="Times New Roman" w:hAnsi="Times New Roman" w:cs="Times New Roman"/>
+          <w:bCs/>
+          <w:sz w:val="24"/>
+          <w:szCs w:val="24"/>
+          <w:lang w:val="en-US"/>
+        </w:rPr>
+        <w:t xml:space="preserve"> </w:t>
+      </w:r>
+      <w:proofErr w:type="spellStart"/>
+      <w:r>
+        <w:rPr>
+          <w:rFonts w:ascii="Times New Roman" w:eastAsia="Times New Roman" w:hAnsi="Times New Roman" w:cs="Times New Roman"/>
+          <w:bCs/>
+          <w:sz w:val="24"/>
+          <w:szCs w:val="24"/>
+          <w:lang w:val="en-US"/>
+        </w:rPr>
+        <w:t>solusi</w:t>
+      </w:r>
+      <w:proofErr w:type="spellEnd"/>
+      <w:r>
+        <w:rPr>
+          <w:rFonts w:ascii="Times New Roman" w:eastAsia="Times New Roman" w:hAnsi="Times New Roman" w:cs="Times New Roman"/>
+          <w:bCs/>
+          <w:sz w:val="24"/>
+          <w:szCs w:val="24"/>
+          <w:lang w:val="en-US"/>
+        </w:rPr>
+        <w:t xml:space="preserve"> </w:t>
+      </w:r>
+      <w:proofErr w:type="spellStart"/>
+      <w:r>
+        <w:rPr>
+          <w:rFonts w:ascii="Times New Roman" w:eastAsia="Times New Roman" w:hAnsi="Times New Roman" w:cs="Times New Roman"/>
+          <w:bCs/>
+          <w:sz w:val="24"/>
+          <w:szCs w:val="24"/>
+          <w:lang w:val="en-US"/>
+        </w:rPr>
+        <w:t>inovatif</w:t>
+      </w:r>
+      <w:proofErr w:type="spellEnd"/>
+      <w:r>
+        <w:rPr>
+          <w:rFonts w:ascii="Times New Roman" w:eastAsia="Times New Roman" w:hAnsi="Times New Roman" w:cs="Times New Roman"/>
+          <w:bCs/>
+          <w:sz w:val="24"/>
+          <w:szCs w:val="24"/>
+          <w:lang w:val="en-US"/>
+        </w:rPr>
+        <w:t xml:space="preserve">, </w:t>
+      </w:r>
+      <w:proofErr w:type="spellStart"/>
+      <w:r>
+        <w:rPr>
+          <w:rFonts w:ascii="Times New Roman" w:eastAsia="Times New Roman" w:hAnsi="Times New Roman" w:cs="Times New Roman"/>
+          <w:bCs/>
+          <w:sz w:val="24"/>
+          <w:szCs w:val="24"/>
+          <w:lang w:val="en-US"/>
+        </w:rPr>
+        <w:t>penelitian</w:t>
+      </w:r>
+      <w:proofErr w:type="spellEnd"/>
+      <w:r>
+        <w:rPr>
+          <w:rFonts w:ascii="Times New Roman" w:eastAsia="Times New Roman" w:hAnsi="Times New Roman" w:cs="Times New Roman"/>
+          <w:bCs/>
+          <w:sz w:val="24"/>
+          <w:szCs w:val="24"/>
+          <w:lang w:val="en-US"/>
+        </w:rPr>
+        <w:t xml:space="preserve"> </w:t>
+      </w:r>
+      <w:proofErr w:type="spellStart"/>
+      <w:r>
+        <w:rPr>
+          <w:rFonts w:ascii="Times New Roman" w:eastAsia="Times New Roman" w:hAnsi="Times New Roman" w:cs="Times New Roman"/>
+          <w:bCs/>
+          <w:sz w:val="24"/>
+          <w:szCs w:val="24"/>
+          <w:lang w:val="en-US"/>
+        </w:rPr>
+        <w:t>ini</w:t>
+      </w:r>
+      <w:proofErr w:type="spellEnd"/>
+      <w:r>
+        <w:rPr>
+          <w:rFonts w:ascii="Times New Roman" w:eastAsia="Times New Roman" w:hAnsi="Times New Roman" w:cs="Times New Roman"/>
+          <w:bCs/>
+          <w:sz w:val="24"/>
+          <w:szCs w:val="24"/>
+          <w:lang w:val="en-US"/>
+        </w:rPr>
+        <w:t xml:space="preserve"> </w:t>
+      </w:r>
+      <w:proofErr w:type="spellStart"/>
+      <w:r>
+        <w:rPr>
+          <w:rFonts w:ascii="Times New Roman" w:eastAsia="Times New Roman" w:hAnsi="Times New Roman" w:cs="Times New Roman"/>
+          <w:bCs/>
+          <w:sz w:val="24"/>
+          <w:szCs w:val="24"/>
+          <w:lang w:val="en-US"/>
+        </w:rPr>
+        <w:t>mengimplementasikan</w:t>
+      </w:r>
+      <w:proofErr w:type="spellEnd"/>
+      <w:r>
+        <w:rPr>
+          <w:rFonts w:ascii="Times New Roman" w:eastAsia="Times New Roman" w:hAnsi="Times New Roman" w:cs="Times New Roman"/>
+          <w:bCs/>
+          <w:sz w:val="24"/>
+          <w:szCs w:val="24"/>
+          <w:lang w:val="en-US"/>
+        </w:rPr>
+        <w:t xml:space="preserve"> </w:t>
+      </w:r>
+      <w:proofErr w:type="spellStart"/>
+      <w:r>
+        <w:rPr>
+          <w:rFonts w:ascii="Times New Roman" w:eastAsia="Times New Roman" w:hAnsi="Times New Roman" w:cs="Times New Roman"/>
+          <w:bCs/>
+          <w:sz w:val="24"/>
+          <w:szCs w:val="24"/>
+          <w:lang w:val="en-US"/>
+        </w:rPr>
+        <w:t>metode</w:t>
+      </w:r>
+      <w:proofErr w:type="spellEnd"/>
+      <w:r>
+        <w:rPr>
+          <w:rFonts w:ascii="Times New Roman" w:eastAsia="Times New Roman" w:hAnsi="Times New Roman" w:cs="Times New Roman"/>
+          <w:bCs/>
+          <w:sz w:val="24"/>
+          <w:szCs w:val="24"/>
+          <w:lang w:val="en-US"/>
+        </w:rPr>
+        <w:t xml:space="preserve"> Weighted Product (WP) yang </w:t>
+      </w:r>
+      <w:proofErr w:type="spellStart"/>
+      <w:r>
+        <w:rPr>
+          <w:rFonts w:ascii="Times New Roman" w:eastAsia="Times New Roman" w:hAnsi="Times New Roman" w:cs="Times New Roman"/>
+          <w:bCs/>
+          <w:sz w:val="24"/>
+          <w:szCs w:val="24"/>
+          <w:lang w:val="en-US"/>
+        </w:rPr>
+        <w:t>secara</w:t>
+      </w:r>
+      <w:proofErr w:type="spellEnd"/>
+      <w:r>
+        <w:rPr>
+          <w:rFonts w:ascii="Times New Roman" w:eastAsia="Times New Roman" w:hAnsi="Times New Roman" w:cs="Times New Roman"/>
+          <w:bCs/>
+          <w:sz w:val="24"/>
+          <w:szCs w:val="24"/>
+          <w:lang w:val="en-US"/>
+        </w:rPr>
+        <w:t xml:space="preserve"> </w:t>
+      </w:r>
+      <w:proofErr w:type="spellStart"/>
+      <w:r>
+        <w:rPr>
+          <w:rFonts w:ascii="Times New Roman" w:eastAsia="Times New Roman" w:hAnsi="Times New Roman" w:cs="Times New Roman"/>
+          <w:bCs/>
+          <w:sz w:val="24"/>
+          <w:szCs w:val="24"/>
+          <w:lang w:val="en-US"/>
+        </w:rPr>
+        <w:t>unik</w:t>
+      </w:r>
+      <w:proofErr w:type="spellEnd"/>
+      <w:r>
+        <w:rPr>
+          <w:rFonts w:ascii="Times New Roman" w:eastAsia="Times New Roman" w:hAnsi="Times New Roman" w:cs="Times New Roman"/>
+          <w:bCs/>
+          <w:sz w:val="24"/>
+          <w:szCs w:val="24"/>
+          <w:lang w:val="en-US"/>
+        </w:rPr>
+        <w:t xml:space="preserve"> </w:t>
+      </w:r>
+      <w:proofErr w:type="spellStart"/>
+      <w:r>
+        <w:rPr>
+          <w:rFonts w:ascii="Times New Roman" w:eastAsia="Times New Roman" w:hAnsi="Times New Roman" w:cs="Times New Roman"/>
+          <w:bCs/>
+          <w:sz w:val="24"/>
+          <w:szCs w:val="24"/>
+          <w:lang w:val="en-US"/>
+        </w:rPr>
+        <w:t>mampu</w:t>
+      </w:r>
+      <w:proofErr w:type="spellEnd"/>
+      <w:r>
+        <w:rPr>
+          <w:rFonts w:ascii="Times New Roman" w:eastAsia="Times New Roman" w:hAnsi="Times New Roman" w:cs="Times New Roman"/>
+          <w:bCs/>
+          <w:sz w:val="24"/>
+          <w:szCs w:val="24"/>
+          <w:lang w:val="en-US"/>
+        </w:rPr>
+        <w:t xml:space="preserve"> </w:t>
+      </w:r>
+      <w:proofErr w:type="spellStart"/>
+      <w:r>
+        <w:rPr>
+          <w:rFonts w:ascii="Times New Roman" w:eastAsia="Times New Roman" w:hAnsi="Times New Roman" w:cs="Times New Roman"/>
+          <w:bCs/>
+          <w:sz w:val="24"/>
+          <w:szCs w:val="24"/>
+          <w:lang w:val="en-US"/>
+        </w:rPr>
+        <w:t>menangani</w:t>
+      </w:r>
+      <w:proofErr w:type="spellEnd"/>
+      <w:r>
+        <w:rPr>
+          <w:rFonts w:ascii="Times New Roman" w:eastAsia="Times New Roman" w:hAnsi="Times New Roman" w:cs="Times New Roman"/>
+          <w:bCs/>
+          <w:sz w:val="24"/>
+          <w:szCs w:val="24"/>
+          <w:lang w:val="en-US"/>
+        </w:rPr>
+        <w:t xml:space="preserve"> </w:t>
+      </w:r>
+      <w:proofErr w:type="spellStart"/>
+      <w:r>
+        <w:rPr>
+          <w:rFonts w:ascii="Times New Roman" w:eastAsia="Times New Roman" w:hAnsi="Times New Roman" w:cs="Times New Roman"/>
+          <w:bCs/>
+          <w:sz w:val="24"/>
+          <w:szCs w:val="24"/>
+          <w:lang w:val="en-US"/>
+        </w:rPr>
+        <w:t>perkalian</w:t>
+      </w:r>
+      <w:proofErr w:type="spellEnd"/>
+      <w:r>
+        <w:rPr>
+          <w:rFonts w:ascii="Times New Roman" w:eastAsia="Times New Roman" w:hAnsi="Times New Roman" w:cs="Times New Roman"/>
+          <w:bCs/>
+          <w:sz w:val="24"/>
+          <w:szCs w:val="24"/>
+          <w:lang w:val="en-US"/>
+        </w:rPr>
+        <w:t xml:space="preserve"> </w:t>
+      </w:r>
+      <w:proofErr w:type="spellStart"/>
+      <w:r>
+        <w:rPr>
+          <w:rFonts w:ascii="Times New Roman" w:eastAsia="Times New Roman" w:hAnsi="Times New Roman" w:cs="Times New Roman"/>
+          <w:bCs/>
+          <w:sz w:val="24"/>
+          <w:szCs w:val="24"/>
+          <w:lang w:val="en-US"/>
+        </w:rPr>
+        <w:t>kriteria</w:t>
+      </w:r>
+      <w:proofErr w:type="spellEnd"/>
+      <w:r>
+        <w:rPr>
+          <w:rFonts w:ascii="Times New Roman" w:eastAsia="Times New Roman" w:hAnsi="Times New Roman" w:cs="Times New Roman"/>
+          <w:bCs/>
+          <w:sz w:val="24"/>
+          <w:szCs w:val="24"/>
+          <w:lang w:val="en-US"/>
+        </w:rPr>
+        <w:t xml:space="preserve"> </w:t>
+      </w:r>
+      <w:proofErr w:type="spellStart"/>
+      <w:r>
+        <w:rPr>
+          <w:rFonts w:ascii="Times New Roman" w:eastAsia="Times New Roman" w:hAnsi="Times New Roman" w:cs="Times New Roman"/>
+          <w:bCs/>
+          <w:sz w:val="24"/>
+          <w:szCs w:val="24"/>
+          <w:lang w:val="en-US"/>
+        </w:rPr>
+        <w:t>dan</w:t>
+      </w:r>
+      <w:proofErr w:type="spellEnd"/>
+      <w:r>
+        <w:rPr>
+          <w:rFonts w:ascii="Times New Roman" w:eastAsia="Times New Roman" w:hAnsi="Times New Roman" w:cs="Times New Roman"/>
+          <w:bCs/>
+          <w:sz w:val="24"/>
+          <w:szCs w:val="24"/>
+          <w:lang w:val="en-US"/>
+        </w:rPr>
+        <w:t xml:space="preserve"> </w:t>
+      </w:r>
+      <w:proofErr w:type="spellStart"/>
+      <w:r>
+        <w:rPr>
+          <w:rFonts w:ascii="Times New Roman" w:eastAsia="Times New Roman" w:hAnsi="Times New Roman" w:cs="Times New Roman"/>
+          <w:bCs/>
+          <w:sz w:val="24"/>
+          <w:szCs w:val="24"/>
+          <w:lang w:val="en-US"/>
+        </w:rPr>
+        <w:t>menghasilkan</w:t>
+      </w:r>
+      <w:proofErr w:type="spellEnd"/>
+      <w:r>
+        <w:rPr>
+          <w:rFonts w:ascii="Times New Roman" w:eastAsia="Times New Roman" w:hAnsi="Times New Roman" w:cs="Times New Roman"/>
+          <w:bCs/>
+          <w:sz w:val="24"/>
+          <w:szCs w:val="24"/>
+          <w:lang w:val="en-US"/>
+        </w:rPr>
+        <w:t xml:space="preserve"> </w:t>
+      </w:r>
+      <w:proofErr w:type="spellStart"/>
+      <w:r>
+        <w:rPr>
+          <w:rFonts w:ascii="Times New Roman" w:eastAsia="Times New Roman" w:hAnsi="Times New Roman" w:cs="Times New Roman"/>
+          <w:bCs/>
+          <w:sz w:val="24"/>
+          <w:szCs w:val="24"/>
+          <w:lang w:val="en-US"/>
+        </w:rPr>
+        <w:t>perangkingan</w:t>
+      </w:r>
+      <w:proofErr w:type="spellEnd"/>
+      <w:r>
+        <w:rPr>
+          <w:rFonts w:ascii="Times New Roman" w:eastAsia="Times New Roman" w:hAnsi="Times New Roman" w:cs="Times New Roman"/>
+          <w:bCs/>
+          <w:sz w:val="24"/>
+          <w:szCs w:val="24"/>
+          <w:lang w:val="en-US"/>
+        </w:rPr>
+        <w:t xml:space="preserve"> yang </w:t>
+      </w:r>
+      <w:proofErr w:type="spellStart"/>
+      <w:r>
+        <w:rPr>
+          <w:rFonts w:ascii="Times New Roman" w:eastAsia="Times New Roman" w:hAnsi="Times New Roman" w:cs="Times New Roman"/>
+          <w:bCs/>
+          <w:sz w:val="24"/>
+          <w:szCs w:val="24"/>
+          <w:lang w:val="en-US"/>
+        </w:rPr>
+        <w:t>akurat</w:t>
+      </w:r>
+      <w:proofErr w:type="spellEnd"/>
+      <w:r>
+        <w:rPr>
+          <w:rFonts w:ascii="Times New Roman" w:eastAsia="Times New Roman" w:hAnsi="Times New Roman" w:cs="Times New Roman"/>
+          <w:bCs/>
+          <w:sz w:val="24"/>
+          <w:szCs w:val="24"/>
+          <w:lang w:val="en-US"/>
+        </w:rPr>
+        <w:t xml:space="preserve"> </w:t>
+      </w:r>
+      <w:proofErr w:type="spellStart"/>
+      <w:r>
+        <w:rPr>
+          <w:rFonts w:ascii="Times New Roman" w:eastAsia="Times New Roman" w:hAnsi="Times New Roman" w:cs="Times New Roman"/>
+          <w:bCs/>
+          <w:sz w:val="24"/>
+          <w:szCs w:val="24"/>
+          <w:lang w:val="en-US"/>
+        </w:rPr>
+        <w:t>dan</w:t>
+      </w:r>
+      <w:proofErr w:type="spellEnd"/>
+      <w:r>
+        <w:rPr>
+          <w:rFonts w:ascii="Times New Roman" w:eastAsia="Times New Roman" w:hAnsi="Times New Roman" w:cs="Times New Roman"/>
+          <w:bCs/>
+          <w:sz w:val="24"/>
+          <w:szCs w:val="24"/>
+          <w:lang w:val="en-US"/>
+        </w:rPr>
+        <w:t xml:space="preserve"> </w:t>
+      </w:r>
+      <w:proofErr w:type="spellStart"/>
+      <w:r>
+        <w:rPr>
+          <w:rFonts w:ascii="Times New Roman" w:eastAsia="Times New Roman" w:hAnsi="Times New Roman" w:cs="Times New Roman"/>
+          <w:bCs/>
+          <w:sz w:val="24"/>
+          <w:szCs w:val="24"/>
+          <w:lang w:val="en-US"/>
+        </w:rPr>
+        <w:t>stabil</w:t>
+      </w:r>
+      <w:proofErr w:type="spellEnd"/>
+      <w:r>
+        <w:rPr>
+          <w:rFonts w:ascii="Times New Roman" w:eastAsia="Times New Roman" w:hAnsi="Times New Roman" w:cs="Times New Roman"/>
+          <w:bCs/>
+          <w:sz w:val="24"/>
+          <w:szCs w:val="24"/>
+          <w:lang w:val="en-US"/>
+        </w:rPr>
+        <w:t xml:space="preserve"> </w:t>
+      </w:r>
+      <w:proofErr w:type="spellStart"/>
+      <w:r>
+        <w:rPr>
+          <w:rFonts w:ascii="Times New Roman" w:eastAsia="Times New Roman" w:hAnsi="Times New Roman" w:cs="Times New Roman"/>
+          <w:bCs/>
+          <w:sz w:val="24"/>
+          <w:szCs w:val="24"/>
+          <w:lang w:val="en-US"/>
+        </w:rPr>
+        <w:t>sesuai</w:t>
+      </w:r>
+      <w:proofErr w:type="spellEnd"/>
+      <w:r>
+        <w:rPr>
+          <w:rFonts w:ascii="Times New Roman" w:eastAsia="Times New Roman" w:hAnsi="Times New Roman" w:cs="Times New Roman"/>
+          <w:bCs/>
+          <w:sz w:val="24"/>
+          <w:szCs w:val="24"/>
+          <w:lang w:val="en-US"/>
+        </w:rPr>
+        <w:t xml:space="preserve"> </w:t>
+      </w:r>
+      <w:proofErr w:type="spellStart"/>
+      <w:r>
+        <w:rPr>
+          <w:rFonts w:ascii="Times New Roman" w:eastAsia="Times New Roman" w:hAnsi="Times New Roman" w:cs="Times New Roman"/>
+          <w:bCs/>
+          <w:sz w:val="24"/>
+          <w:szCs w:val="24"/>
+          <w:lang w:val="en-US"/>
+        </w:rPr>
+        <w:t>preferensi</w:t>
+      </w:r>
+      <w:proofErr w:type="spellEnd"/>
+      <w:r>
+        <w:rPr>
+          <w:rFonts w:ascii="Times New Roman" w:eastAsia="Times New Roman" w:hAnsi="Times New Roman" w:cs="Times New Roman"/>
+          <w:bCs/>
+          <w:sz w:val="24"/>
+          <w:szCs w:val="24"/>
+          <w:lang w:val="en-US"/>
+        </w:rPr>
+        <w:t xml:space="preserve"> </w:t>
+      </w:r>
+      <w:proofErr w:type="spellStart"/>
+      <w:r>
+        <w:rPr>
+          <w:rFonts w:ascii="Times New Roman" w:eastAsia="Times New Roman" w:hAnsi="Times New Roman" w:cs="Times New Roman"/>
+          <w:bCs/>
+          <w:sz w:val="24"/>
+          <w:szCs w:val="24"/>
+          <w:lang w:val="en-US"/>
+        </w:rPr>
+        <w:t>bobot</w:t>
+      </w:r>
+      <w:proofErr w:type="spellEnd"/>
+      <w:r>
+        <w:rPr>
+          <w:rFonts w:ascii="Times New Roman" w:eastAsia="Times New Roman" w:hAnsi="Times New Roman" w:cs="Times New Roman"/>
+          <w:bCs/>
+          <w:sz w:val="24"/>
+          <w:szCs w:val="24"/>
+          <w:lang w:val="en-US"/>
+        </w:rPr>
+        <w:t xml:space="preserve"> </w:t>
+      </w:r>
+      <w:proofErr w:type="spellStart"/>
+      <w:r>
+        <w:rPr>
+          <w:rFonts w:ascii="Times New Roman" w:eastAsia="Times New Roman" w:hAnsi="Times New Roman" w:cs="Times New Roman"/>
+          <w:bCs/>
+          <w:sz w:val="24"/>
+          <w:szCs w:val="24"/>
+          <w:lang w:val="en-US"/>
+        </w:rPr>
+        <w:t>pengguna</w:t>
+      </w:r>
+      <w:proofErr w:type="spellEnd"/>
+      <w:r>
+        <w:rPr>
+          <w:rFonts w:ascii="Times New Roman" w:eastAsia="Times New Roman" w:hAnsi="Times New Roman" w:cs="Times New Roman"/>
+          <w:bCs/>
+          <w:sz w:val="24"/>
+          <w:szCs w:val="24"/>
+          <w:lang w:val="en-US"/>
+        </w:rPr>
+        <w:t>.</w:t>
+      </w:r>
+      <w:r>
+        <w:rPr>
+          <w:rFonts w:ascii="Times New Roman" w:eastAsia="Times New Roman" w:hAnsi="Times New Roman" w:cs="Times New Roman"/>
+          <w:sz w:val="24"/>
+          <w:szCs w:val="24"/>
+          <w:lang w:val="en-US"/>
+        </w:rPr>
+        <w:t xml:space="preserve"> </w:t>
+      </w:r>
+      <w:proofErr w:type="spellStart"/>
+      <w:r>
+        <w:rPr>
+          <w:rFonts w:ascii="Times New Roman" w:eastAsia="Times New Roman" w:hAnsi="Times New Roman" w:cs="Times New Roman"/>
+          <w:sz w:val="24"/>
+          <w:szCs w:val="24"/>
+          <w:lang w:val="en-US"/>
+        </w:rPr>
+        <w:t>Sistem</w:t>
+      </w:r>
+      <w:proofErr w:type="spellEnd"/>
+      <w:r>
+        <w:rPr>
+          <w:rFonts w:ascii="Times New Roman" w:eastAsia="Times New Roman" w:hAnsi="Times New Roman" w:cs="Times New Roman"/>
+          <w:sz w:val="24"/>
+          <w:szCs w:val="24"/>
+          <w:lang w:val="en-US"/>
+        </w:rPr>
+        <w:t xml:space="preserve"> </w:t>
+      </w:r>
+      <w:proofErr w:type="spellStart"/>
+      <w:r>
+        <w:rPr>
+          <w:rFonts w:ascii="Times New Roman" w:eastAsia="Times New Roman" w:hAnsi="Times New Roman" w:cs="Times New Roman"/>
+          <w:sz w:val="24"/>
+          <w:szCs w:val="24"/>
+          <w:lang w:val="en-US"/>
+        </w:rPr>
+        <w:t>ini</w:t>
+      </w:r>
+      <w:proofErr w:type="spellEnd"/>
+      <w:r>
+        <w:rPr>
+          <w:rFonts w:ascii="Times New Roman" w:eastAsia="Times New Roman" w:hAnsi="Times New Roman" w:cs="Times New Roman"/>
+          <w:sz w:val="24"/>
+          <w:szCs w:val="24"/>
+          <w:lang w:val="en-US"/>
+        </w:rPr>
+        <w:t xml:space="preserve"> </w:t>
+      </w:r>
+      <w:proofErr w:type="spellStart"/>
+      <w:r>
+        <w:rPr>
+          <w:rFonts w:ascii="Times New Roman" w:eastAsia="Times New Roman" w:hAnsi="Times New Roman" w:cs="Times New Roman"/>
+          <w:sz w:val="24"/>
+          <w:szCs w:val="24"/>
+          <w:lang w:val="en-US"/>
+        </w:rPr>
+        <w:t>dirancang</w:t>
+      </w:r>
+      <w:proofErr w:type="spellEnd"/>
+      <w:r>
+        <w:rPr>
+          <w:rFonts w:ascii="Times New Roman" w:eastAsia="Times New Roman" w:hAnsi="Times New Roman" w:cs="Times New Roman"/>
+          <w:sz w:val="24"/>
+          <w:szCs w:val="24"/>
+          <w:lang w:val="en-US"/>
+        </w:rPr>
+        <w:t xml:space="preserve"> </w:t>
+      </w:r>
+      <w:proofErr w:type="spellStart"/>
+      <w:r>
+        <w:rPr>
+          <w:rFonts w:ascii="Times New Roman" w:eastAsia="Times New Roman" w:hAnsi="Times New Roman" w:cs="Times New Roman"/>
+          <w:sz w:val="24"/>
+          <w:szCs w:val="24"/>
+          <w:lang w:val="en-US"/>
+        </w:rPr>
+        <w:t>untuk</w:t>
+      </w:r>
+      <w:proofErr w:type="spellEnd"/>
+      <w:r>
+        <w:rPr>
+          <w:rFonts w:ascii="Times New Roman" w:eastAsia="Times New Roman" w:hAnsi="Times New Roman" w:cs="Times New Roman"/>
+          <w:sz w:val="24"/>
+          <w:szCs w:val="24"/>
+          <w:lang w:val="en-US"/>
+        </w:rPr>
+        <w:t xml:space="preserve"> </w:t>
+      </w:r>
+      <w:proofErr w:type="spellStart"/>
+      <w:r>
+        <w:rPr>
+          <w:rFonts w:ascii="Times New Roman" w:eastAsia="Times New Roman" w:hAnsi="Times New Roman" w:cs="Times New Roman"/>
+          <w:sz w:val="24"/>
+          <w:szCs w:val="24"/>
+          <w:lang w:val="en-US"/>
+        </w:rPr>
+        <w:t>mempertimbangkan</w:t>
+      </w:r>
+      <w:proofErr w:type="spellEnd"/>
+      <w:r>
+        <w:rPr>
+          <w:rFonts w:ascii="Times New Roman" w:eastAsia="Times New Roman" w:hAnsi="Times New Roman" w:cs="Times New Roman"/>
+          <w:sz w:val="24"/>
+          <w:szCs w:val="24"/>
+          <w:lang w:val="en-US"/>
+        </w:rPr>
+        <w:t xml:space="preserve"> </w:t>
+      </w:r>
+      <w:proofErr w:type="spellStart"/>
+      <w:r>
+        <w:rPr>
+          <w:rFonts w:ascii="Times New Roman" w:eastAsia="Times New Roman" w:hAnsi="Times New Roman" w:cs="Times New Roman"/>
+          <w:sz w:val="24"/>
+          <w:szCs w:val="24"/>
+          <w:lang w:val="en-US"/>
+        </w:rPr>
+        <w:t>kriteria</w:t>
+      </w:r>
+      <w:proofErr w:type="spellEnd"/>
+      <w:r>
+        <w:rPr>
+          <w:rFonts w:ascii="Times New Roman" w:eastAsia="Times New Roman" w:hAnsi="Times New Roman" w:cs="Times New Roman"/>
+          <w:sz w:val="24"/>
+          <w:szCs w:val="24"/>
+          <w:lang w:val="en-US"/>
+        </w:rPr>
+        <w:t xml:space="preserve"> </w:t>
+      </w:r>
+      <w:proofErr w:type="spellStart"/>
+      <w:r>
+        <w:rPr>
+          <w:rFonts w:ascii="Times New Roman" w:eastAsia="Times New Roman" w:hAnsi="Times New Roman" w:cs="Times New Roman"/>
+          <w:sz w:val="24"/>
+          <w:szCs w:val="24"/>
+          <w:lang w:val="en-US"/>
+        </w:rPr>
+        <w:t>esensial</w:t>
+      </w:r>
+      <w:proofErr w:type="spellEnd"/>
+      <w:r>
+        <w:rPr>
+          <w:rFonts w:ascii="Times New Roman" w:eastAsia="Times New Roman" w:hAnsi="Times New Roman" w:cs="Times New Roman"/>
+          <w:sz w:val="24"/>
+          <w:szCs w:val="24"/>
+          <w:lang w:val="en-US"/>
+        </w:rPr>
+        <w:t xml:space="preserve"> </w:t>
+      </w:r>
+      <w:proofErr w:type="spellStart"/>
+      <w:r>
+        <w:rPr>
+          <w:rFonts w:ascii="Times New Roman" w:eastAsia="Times New Roman" w:hAnsi="Times New Roman" w:cs="Times New Roman"/>
+          <w:sz w:val="24"/>
+          <w:szCs w:val="24"/>
+          <w:lang w:val="en-US"/>
+        </w:rPr>
+        <w:t>seperti</w:t>
+      </w:r>
+      <w:proofErr w:type="spellEnd"/>
+      <w:r>
+        <w:rPr>
+          <w:rFonts w:ascii="Times New Roman" w:eastAsia="Times New Roman" w:hAnsi="Times New Roman" w:cs="Times New Roman"/>
+          <w:sz w:val="24"/>
+          <w:szCs w:val="24"/>
+          <w:lang w:val="en-US"/>
+        </w:rPr>
+        <w:t xml:space="preserve"> </w:t>
+      </w:r>
+      <w:proofErr w:type="spellStart"/>
+      <w:r>
+        <w:rPr>
+          <w:rFonts w:ascii="Times New Roman" w:eastAsia="Times New Roman" w:hAnsi="Times New Roman" w:cs="Times New Roman"/>
+          <w:sz w:val="24"/>
+          <w:szCs w:val="24"/>
+          <w:lang w:val="en-US"/>
+        </w:rPr>
+        <w:t>harga</w:t>
+      </w:r>
+      <w:proofErr w:type="spellEnd"/>
+      <w:r>
+        <w:rPr>
+          <w:rFonts w:ascii="Times New Roman" w:eastAsia="Times New Roman" w:hAnsi="Times New Roman" w:cs="Times New Roman"/>
+          <w:sz w:val="24"/>
+          <w:szCs w:val="24"/>
+          <w:lang w:val="en-US"/>
+        </w:rPr>
+        <w:t xml:space="preserve">, </w:t>
+      </w:r>
+      <w:proofErr w:type="spellStart"/>
+      <w:r>
+        <w:rPr>
+          <w:rFonts w:ascii="Times New Roman" w:eastAsia="Times New Roman" w:hAnsi="Times New Roman" w:cs="Times New Roman"/>
+          <w:sz w:val="24"/>
+          <w:szCs w:val="24"/>
+          <w:lang w:val="en-US"/>
+        </w:rPr>
+        <w:t>kapasitas</w:t>
+      </w:r>
+      <w:proofErr w:type="spellEnd"/>
+      <w:r>
+        <w:rPr>
+          <w:rFonts w:ascii="Times New Roman" w:eastAsia="Times New Roman" w:hAnsi="Times New Roman" w:cs="Times New Roman"/>
+          <w:sz w:val="24"/>
+          <w:szCs w:val="24"/>
+          <w:lang w:val="en-US"/>
+        </w:rPr>
+        <w:t xml:space="preserve"> RAM, </w:t>
+      </w:r>
+      <w:proofErr w:type="spellStart"/>
+      <w:r>
+        <w:rPr>
+          <w:rFonts w:ascii="Times New Roman" w:eastAsia="Times New Roman" w:hAnsi="Times New Roman" w:cs="Times New Roman"/>
+          <w:sz w:val="24"/>
+          <w:szCs w:val="24"/>
+          <w:lang w:val="en-US"/>
+        </w:rPr>
+        <w:t>jenis</w:t>
+      </w:r>
+      <w:proofErr w:type="spellEnd"/>
+      <w:r>
+        <w:rPr>
+          <w:rFonts w:ascii="Times New Roman" w:eastAsia="Times New Roman" w:hAnsi="Times New Roman" w:cs="Times New Roman"/>
+          <w:sz w:val="24"/>
+          <w:szCs w:val="24"/>
+          <w:lang w:val="en-US"/>
+        </w:rPr>
+        <w:t xml:space="preserve"> </w:t>
+      </w:r>
+      <w:proofErr w:type="spellStart"/>
+      <w:r>
+        <w:rPr>
+          <w:rFonts w:ascii="Times New Roman" w:eastAsia="Times New Roman" w:hAnsi="Times New Roman" w:cs="Times New Roman"/>
+          <w:sz w:val="24"/>
+          <w:szCs w:val="24"/>
+          <w:lang w:val="en-US"/>
+        </w:rPr>
+        <w:t>prosesor</w:t>
+      </w:r>
+      <w:proofErr w:type="spellEnd"/>
+      <w:r>
+        <w:rPr>
+          <w:rFonts w:ascii="Times New Roman" w:eastAsia="Times New Roman" w:hAnsi="Times New Roman" w:cs="Times New Roman"/>
+          <w:sz w:val="24"/>
+          <w:szCs w:val="24"/>
+          <w:lang w:val="en-US"/>
+        </w:rPr>
+        <w:t xml:space="preserve">, </w:t>
+      </w:r>
+      <w:proofErr w:type="spellStart"/>
+      <w:r>
+        <w:rPr>
+          <w:rFonts w:ascii="Times New Roman" w:eastAsia="Times New Roman" w:hAnsi="Times New Roman" w:cs="Times New Roman"/>
+          <w:sz w:val="24"/>
+          <w:szCs w:val="24"/>
+          <w:lang w:val="en-US"/>
+        </w:rPr>
+        <w:t>kapasitas</w:t>
+      </w:r>
+      <w:proofErr w:type="spellEnd"/>
+      <w:r>
+        <w:rPr>
+          <w:rFonts w:ascii="Times New Roman" w:eastAsia="Times New Roman" w:hAnsi="Times New Roman" w:cs="Times New Roman"/>
+          <w:sz w:val="24"/>
+          <w:szCs w:val="24"/>
+          <w:lang w:val="en-US"/>
+        </w:rPr>
+        <w:t xml:space="preserve"> </w:t>
+      </w:r>
+      <w:proofErr w:type="spellStart"/>
+      <w:r>
+        <w:rPr>
+          <w:rFonts w:ascii="Times New Roman" w:eastAsia="Times New Roman" w:hAnsi="Times New Roman" w:cs="Times New Roman"/>
+          <w:sz w:val="24"/>
+          <w:szCs w:val="24"/>
+          <w:lang w:val="en-US"/>
+        </w:rPr>
+        <w:t>penyimpanan</w:t>
+      </w:r>
+      <w:proofErr w:type="spellEnd"/>
+      <w:r>
+        <w:rPr>
+          <w:rFonts w:ascii="Times New Roman" w:eastAsia="Times New Roman" w:hAnsi="Times New Roman" w:cs="Times New Roman"/>
+          <w:sz w:val="24"/>
+          <w:szCs w:val="24"/>
+          <w:lang w:val="en-US"/>
+        </w:rPr>
+        <w:t xml:space="preserve">, </w:t>
+      </w:r>
+      <w:proofErr w:type="spellStart"/>
+      <w:r>
+        <w:rPr>
+          <w:rFonts w:ascii="Times New Roman" w:eastAsia="Times New Roman" w:hAnsi="Times New Roman" w:cs="Times New Roman"/>
+          <w:sz w:val="24"/>
+          <w:szCs w:val="24"/>
+          <w:lang w:val="en-US"/>
+        </w:rPr>
+        <w:t>dan</w:t>
+      </w:r>
+      <w:proofErr w:type="spellEnd"/>
+      <w:r>
+        <w:rPr>
+          <w:rFonts w:ascii="Times New Roman" w:eastAsia="Times New Roman" w:hAnsi="Times New Roman" w:cs="Times New Roman"/>
+          <w:sz w:val="24"/>
+          <w:szCs w:val="24"/>
+          <w:lang w:val="en-US"/>
+        </w:rPr>
+        <w:t xml:space="preserve"> </w:t>
+      </w:r>
+      <w:proofErr w:type="spellStart"/>
+      <w:r>
+        <w:rPr>
+          <w:rFonts w:ascii="Times New Roman" w:eastAsia="Times New Roman" w:hAnsi="Times New Roman" w:cs="Times New Roman"/>
+          <w:sz w:val="24"/>
+          <w:szCs w:val="24"/>
+          <w:lang w:val="en-US"/>
+        </w:rPr>
+        <w:t>resolusi</w:t>
+      </w:r>
+      <w:proofErr w:type="spellEnd"/>
+      <w:r>
+        <w:rPr>
+          <w:rFonts w:ascii="Times New Roman" w:eastAsia="Times New Roman" w:hAnsi="Times New Roman" w:cs="Times New Roman"/>
+          <w:sz w:val="24"/>
+          <w:szCs w:val="24"/>
+          <w:lang w:val="en-US"/>
+        </w:rPr>
+        <w:t xml:space="preserve"> LCD. </w:t>
+      </w:r>
+      <w:proofErr w:type="spellStart"/>
+      <w:r>
+        <w:rPr>
+          <w:rFonts w:ascii="Times New Roman" w:eastAsia="Times New Roman" w:hAnsi="Times New Roman" w:cs="Times New Roman"/>
+          <w:sz w:val="24"/>
+          <w:szCs w:val="24"/>
+          <w:lang w:val="en-US"/>
+        </w:rPr>
+        <w:t>Hasil</w:t>
+      </w:r>
+      <w:proofErr w:type="spellEnd"/>
+      <w:r>
+        <w:rPr>
+          <w:rFonts w:ascii="Times New Roman" w:eastAsia="Times New Roman" w:hAnsi="Times New Roman" w:cs="Times New Roman"/>
+          <w:sz w:val="24"/>
+          <w:szCs w:val="24"/>
+          <w:lang w:val="en-US"/>
+        </w:rPr>
+        <w:t xml:space="preserve"> </w:t>
+      </w:r>
+      <w:proofErr w:type="spellStart"/>
+      <w:r>
+        <w:rPr>
+          <w:rFonts w:ascii="Times New Roman" w:eastAsia="Times New Roman" w:hAnsi="Times New Roman" w:cs="Times New Roman"/>
+          <w:sz w:val="24"/>
+          <w:szCs w:val="24"/>
+          <w:lang w:val="en-US"/>
+        </w:rPr>
+        <w:t>pengujian</w:t>
+      </w:r>
+      <w:proofErr w:type="spellEnd"/>
+      <w:r>
+        <w:rPr>
+          <w:rFonts w:ascii="Times New Roman" w:eastAsia="Times New Roman" w:hAnsi="Times New Roman" w:cs="Times New Roman"/>
+          <w:sz w:val="24"/>
+          <w:szCs w:val="24"/>
+          <w:lang w:val="en-US"/>
+        </w:rPr>
+        <w:t xml:space="preserve"> </w:t>
+      </w:r>
+      <w:proofErr w:type="spellStart"/>
+      <w:r>
+        <w:rPr>
+          <w:rFonts w:ascii="Times New Roman" w:eastAsia="Times New Roman" w:hAnsi="Times New Roman" w:cs="Times New Roman"/>
+          <w:sz w:val="24"/>
+          <w:szCs w:val="24"/>
+          <w:lang w:val="en-US"/>
+        </w:rPr>
+        <w:t>menunjukkan</w:t>
+      </w:r>
+      <w:proofErr w:type="spellEnd"/>
+      <w:r>
+        <w:rPr>
+          <w:rFonts w:ascii="Times New Roman" w:eastAsia="Times New Roman" w:hAnsi="Times New Roman" w:cs="Times New Roman"/>
+          <w:sz w:val="24"/>
+          <w:szCs w:val="24"/>
+          <w:lang w:val="en-US"/>
+        </w:rPr>
+        <w:t xml:space="preserve"> </w:t>
+      </w:r>
+      <w:proofErr w:type="spellStart"/>
+      <w:r>
+        <w:rPr>
+          <w:rFonts w:ascii="Times New Roman" w:eastAsia="Times New Roman" w:hAnsi="Times New Roman" w:cs="Times New Roman"/>
+          <w:sz w:val="24"/>
+          <w:szCs w:val="24"/>
+          <w:lang w:val="en-US"/>
+        </w:rPr>
+        <w:t>bahwa</w:t>
+      </w:r>
+      <w:proofErr w:type="spellEnd"/>
+      <w:r>
+        <w:rPr>
+          <w:rFonts w:ascii="Times New Roman" w:eastAsia="Times New Roman" w:hAnsi="Times New Roman" w:cs="Times New Roman"/>
+          <w:sz w:val="24"/>
+          <w:szCs w:val="24"/>
+          <w:lang w:val="en-US"/>
+        </w:rPr>
+        <w:t xml:space="preserve"> </w:t>
+      </w:r>
+      <w:proofErr w:type="spellStart"/>
+      <w:r>
+        <w:rPr>
+          <w:rFonts w:ascii="Times New Roman" w:eastAsia="Times New Roman" w:hAnsi="Times New Roman" w:cs="Times New Roman"/>
+          <w:sz w:val="24"/>
+          <w:szCs w:val="24"/>
+          <w:lang w:val="en-US"/>
+        </w:rPr>
+        <w:t>sistem</w:t>
+      </w:r>
+      <w:proofErr w:type="spellEnd"/>
+      <w:r>
+        <w:rPr>
+          <w:rFonts w:ascii="Times New Roman" w:eastAsia="Times New Roman" w:hAnsi="Times New Roman" w:cs="Times New Roman"/>
+          <w:sz w:val="24"/>
+          <w:szCs w:val="24"/>
+          <w:lang w:val="en-US"/>
+        </w:rPr>
+        <w:t xml:space="preserve"> </w:t>
+      </w:r>
+      <w:proofErr w:type="spellStart"/>
+      <w:r>
+        <w:rPr>
+          <w:rFonts w:ascii="Times New Roman" w:eastAsia="Times New Roman" w:hAnsi="Times New Roman" w:cs="Times New Roman"/>
+          <w:sz w:val="24"/>
+          <w:szCs w:val="24"/>
+          <w:lang w:val="en-US"/>
+        </w:rPr>
+        <w:t>mampu</w:t>
+      </w:r>
+      <w:proofErr w:type="spellEnd"/>
+      <w:r>
+        <w:rPr>
+          <w:rFonts w:ascii="Times New Roman" w:eastAsia="Times New Roman" w:hAnsi="Times New Roman" w:cs="Times New Roman"/>
+          <w:sz w:val="24"/>
+          <w:szCs w:val="24"/>
+          <w:lang w:val="en-US"/>
+        </w:rPr>
+        <w:t xml:space="preserve"> </w:t>
+      </w:r>
+      <w:proofErr w:type="spellStart"/>
+      <w:r>
+        <w:rPr>
+          <w:rFonts w:ascii="Times New Roman" w:eastAsia="Times New Roman" w:hAnsi="Times New Roman" w:cs="Times New Roman"/>
+          <w:sz w:val="24"/>
+          <w:szCs w:val="24"/>
+          <w:lang w:val="en-US"/>
+        </w:rPr>
+        <w:t>memberikan</w:t>
+      </w:r>
+      <w:proofErr w:type="spellEnd"/>
+      <w:r>
+        <w:rPr>
+          <w:rFonts w:ascii="Times New Roman" w:eastAsia="Times New Roman" w:hAnsi="Times New Roman" w:cs="Times New Roman"/>
+          <w:sz w:val="24"/>
+          <w:szCs w:val="24"/>
+          <w:lang w:val="en-US"/>
+        </w:rPr>
+        <w:t xml:space="preserve"> </w:t>
+      </w:r>
+      <w:proofErr w:type="spellStart"/>
+      <w:r>
+        <w:rPr>
+          <w:rFonts w:ascii="Times New Roman" w:eastAsia="Times New Roman" w:hAnsi="Times New Roman" w:cs="Times New Roman"/>
+          <w:sz w:val="24"/>
+          <w:szCs w:val="24"/>
+          <w:lang w:val="en-US"/>
+        </w:rPr>
+        <w:t>rekomendasi</w:t>
+      </w:r>
+      <w:proofErr w:type="spellEnd"/>
+      <w:r>
+        <w:rPr>
+          <w:rFonts w:ascii="Times New Roman" w:eastAsia="Times New Roman" w:hAnsi="Times New Roman" w:cs="Times New Roman"/>
+          <w:sz w:val="24"/>
+          <w:szCs w:val="24"/>
+          <w:lang w:val="en-US"/>
+        </w:rPr>
+        <w:t xml:space="preserve"> laptop yang optimal </w:t>
+      </w:r>
+      <w:proofErr w:type="spellStart"/>
+      <w:r>
+        <w:rPr>
+          <w:rFonts w:ascii="Times New Roman" w:eastAsia="Times New Roman" w:hAnsi="Times New Roman" w:cs="Times New Roman"/>
+          <w:sz w:val="24"/>
+          <w:szCs w:val="24"/>
+          <w:lang w:val="en-US"/>
+        </w:rPr>
+        <w:t>berdasarkan</w:t>
+      </w:r>
+      <w:proofErr w:type="spellEnd"/>
+      <w:r>
+        <w:rPr>
+          <w:rFonts w:ascii="Times New Roman" w:eastAsia="Times New Roman" w:hAnsi="Times New Roman" w:cs="Times New Roman"/>
+          <w:sz w:val="24"/>
+          <w:szCs w:val="24"/>
+          <w:lang w:val="en-US"/>
+        </w:rPr>
+        <w:t xml:space="preserve"> </w:t>
+      </w:r>
+      <w:proofErr w:type="spellStart"/>
+      <w:r>
+        <w:rPr>
+          <w:rFonts w:ascii="Times New Roman" w:eastAsia="Times New Roman" w:hAnsi="Times New Roman" w:cs="Times New Roman"/>
+          <w:sz w:val="24"/>
+          <w:szCs w:val="24"/>
+          <w:lang w:val="en-US"/>
+        </w:rPr>
+        <w:t>preferensi</w:t>
+      </w:r>
+      <w:proofErr w:type="spellEnd"/>
+      <w:r>
+        <w:rPr>
+          <w:rFonts w:ascii="Times New Roman" w:eastAsia="Times New Roman" w:hAnsi="Times New Roman" w:cs="Times New Roman"/>
+          <w:sz w:val="24"/>
+          <w:szCs w:val="24"/>
+          <w:lang w:val="en-US"/>
+        </w:rPr>
+        <w:t xml:space="preserve"> </w:t>
+      </w:r>
+      <w:proofErr w:type="spellStart"/>
+      <w:r>
+        <w:rPr>
+          <w:rFonts w:ascii="Times New Roman" w:eastAsia="Times New Roman" w:hAnsi="Times New Roman" w:cs="Times New Roman"/>
+          <w:sz w:val="24"/>
+          <w:szCs w:val="24"/>
+          <w:lang w:val="en-US"/>
+        </w:rPr>
+        <w:t>pengguna</w:t>
+      </w:r>
+      <w:proofErr w:type="spellEnd"/>
+      <w:r>
+        <w:rPr>
+          <w:rFonts w:ascii="Times New Roman" w:eastAsia="Times New Roman" w:hAnsi="Times New Roman" w:cs="Times New Roman"/>
+          <w:sz w:val="24"/>
+          <w:szCs w:val="24"/>
+          <w:lang w:val="en-US"/>
+        </w:rPr>
+        <w:t xml:space="preserve">, </w:t>
+      </w:r>
+      <w:proofErr w:type="spellStart"/>
+      <w:r>
+        <w:rPr>
+          <w:rFonts w:ascii="Times New Roman" w:eastAsia="Times New Roman" w:hAnsi="Times New Roman" w:cs="Times New Roman"/>
+          <w:sz w:val="24"/>
+          <w:szCs w:val="24"/>
+          <w:lang w:val="en-US"/>
+        </w:rPr>
+        <w:t>dengan</w:t>
+      </w:r>
+      <w:proofErr w:type="spellEnd"/>
+      <w:r>
+        <w:rPr>
+          <w:rFonts w:ascii="Times New Roman" w:eastAsia="Times New Roman" w:hAnsi="Times New Roman" w:cs="Times New Roman"/>
+          <w:sz w:val="24"/>
+          <w:szCs w:val="24"/>
+          <w:lang w:val="en-US"/>
+        </w:rPr>
+        <w:t xml:space="preserve"> rata-rata </w:t>
+      </w:r>
+      <w:proofErr w:type="spellStart"/>
+      <w:r>
+        <w:rPr>
+          <w:rFonts w:ascii="Times New Roman" w:eastAsia="Times New Roman" w:hAnsi="Times New Roman" w:cs="Times New Roman"/>
+          <w:sz w:val="24"/>
+          <w:szCs w:val="24"/>
+          <w:lang w:val="en-US"/>
+        </w:rPr>
+        <w:t>persentase</w:t>
+      </w:r>
+      <w:proofErr w:type="spellEnd"/>
+      <w:r>
+        <w:rPr>
+          <w:rFonts w:ascii="Times New Roman" w:eastAsia="Times New Roman" w:hAnsi="Times New Roman" w:cs="Times New Roman"/>
+          <w:sz w:val="24"/>
+          <w:szCs w:val="24"/>
+          <w:lang w:val="en-US"/>
+        </w:rPr>
+        <w:t xml:space="preserve"> </w:t>
+      </w:r>
+      <w:proofErr w:type="spellStart"/>
+      <w:r>
+        <w:rPr>
+          <w:rFonts w:ascii="Times New Roman" w:eastAsia="Times New Roman" w:hAnsi="Times New Roman" w:cs="Times New Roman"/>
+          <w:sz w:val="24"/>
+          <w:szCs w:val="24"/>
+          <w:lang w:val="en-US"/>
+        </w:rPr>
+        <w:t>kesesuaian</w:t>
+      </w:r>
+      <w:proofErr w:type="spellEnd"/>
+      <w:r>
+        <w:rPr>
+          <w:rFonts w:ascii="Times New Roman" w:eastAsia="Times New Roman" w:hAnsi="Times New Roman" w:cs="Times New Roman"/>
+          <w:sz w:val="24"/>
+          <w:szCs w:val="24"/>
+          <w:lang w:val="en-US"/>
+        </w:rPr>
+        <w:t xml:space="preserve"> di </w:t>
+      </w:r>
+      <w:proofErr w:type="spellStart"/>
+      <w:r>
+        <w:rPr>
+          <w:rFonts w:ascii="Times New Roman" w:eastAsia="Times New Roman" w:hAnsi="Times New Roman" w:cs="Times New Roman"/>
+          <w:sz w:val="24"/>
+          <w:szCs w:val="24"/>
+          <w:lang w:val="en-US"/>
+        </w:rPr>
+        <w:t>atas</w:t>
+      </w:r>
+      <w:proofErr w:type="spellEnd"/>
+      <w:r>
+        <w:rPr>
+          <w:rFonts w:ascii="Times New Roman" w:eastAsia="Times New Roman" w:hAnsi="Times New Roman" w:cs="Times New Roman"/>
+          <w:sz w:val="24"/>
+          <w:szCs w:val="24"/>
+          <w:lang w:val="en-US"/>
+        </w:rPr>
+        <w:t xml:space="preserve"> 75% </w:t>
+      </w:r>
+      <w:proofErr w:type="spellStart"/>
+      <w:r>
+        <w:rPr>
+          <w:rFonts w:ascii="Times New Roman" w:eastAsia="Times New Roman" w:hAnsi="Times New Roman" w:cs="Times New Roman"/>
+          <w:sz w:val="24"/>
+          <w:szCs w:val="24"/>
+          <w:lang w:val="en-US"/>
+        </w:rPr>
+        <w:t>dari</w:t>
+      </w:r>
+      <w:proofErr w:type="spellEnd"/>
+      <w:r>
+        <w:rPr>
+          <w:rFonts w:ascii="Times New Roman" w:eastAsia="Times New Roman" w:hAnsi="Times New Roman" w:cs="Times New Roman"/>
+          <w:sz w:val="24"/>
+          <w:szCs w:val="24"/>
+          <w:lang w:val="en-US"/>
+        </w:rPr>
+        <w:t xml:space="preserve"> </w:t>
+      </w:r>
+      <w:proofErr w:type="spellStart"/>
+      <w:r>
+        <w:rPr>
+          <w:rFonts w:ascii="Times New Roman" w:eastAsia="Times New Roman" w:hAnsi="Times New Roman" w:cs="Times New Roman"/>
+          <w:sz w:val="24"/>
+          <w:szCs w:val="24"/>
+          <w:lang w:val="en-US"/>
+        </w:rPr>
+        <w:t>responden</w:t>
+      </w:r>
+      <w:proofErr w:type="spellEnd"/>
+      <w:r>
+        <w:rPr>
+          <w:rFonts w:ascii="Times New Roman" w:eastAsia="Times New Roman" w:hAnsi="Times New Roman" w:cs="Times New Roman"/>
+          <w:sz w:val="24"/>
+          <w:szCs w:val="24"/>
+          <w:lang w:val="en-US"/>
+        </w:rPr>
+        <w:t xml:space="preserve">. </w:t>
+      </w:r>
+      <w:proofErr w:type="spellStart"/>
+      <w:r>
+        <w:rPr>
+          <w:rFonts w:ascii="Times New Roman" w:eastAsia="Times New Roman" w:hAnsi="Times New Roman" w:cs="Times New Roman"/>
+          <w:bCs/>
+          <w:sz w:val="24"/>
+          <w:szCs w:val="24"/>
+          <w:lang w:val="en-US"/>
+        </w:rPr>
+        <w:t>Sistem</w:t>
+      </w:r>
+      <w:proofErr w:type="spellEnd"/>
+      <w:r>
+        <w:rPr>
+          <w:rFonts w:ascii="Times New Roman" w:eastAsia="Times New Roman" w:hAnsi="Times New Roman" w:cs="Times New Roman"/>
+          <w:bCs/>
+          <w:sz w:val="24"/>
+          <w:szCs w:val="24"/>
+          <w:lang w:val="en-US"/>
+        </w:rPr>
+        <w:t xml:space="preserve"> </w:t>
+      </w:r>
+      <w:proofErr w:type="spellStart"/>
+      <w:r>
+        <w:rPr>
+          <w:rFonts w:ascii="Times New Roman" w:eastAsia="Times New Roman" w:hAnsi="Times New Roman" w:cs="Times New Roman"/>
+          <w:bCs/>
+          <w:sz w:val="24"/>
+          <w:szCs w:val="24"/>
+          <w:lang w:val="en-US"/>
+        </w:rPr>
+        <w:t>ini</w:t>
+      </w:r>
+      <w:proofErr w:type="spellEnd"/>
+      <w:r>
+        <w:rPr>
+          <w:rFonts w:ascii="Times New Roman" w:eastAsia="Times New Roman" w:hAnsi="Times New Roman" w:cs="Times New Roman"/>
+          <w:bCs/>
+          <w:sz w:val="24"/>
+          <w:szCs w:val="24"/>
+          <w:lang w:val="en-US"/>
+        </w:rPr>
+        <w:t xml:space="preserve"> </w:t>
+      </w:r>
+      <w:proofErr w:type="spellStart"/>
+      <w:r>
+        <w:rPr>
+          <w:rFonts w:ascii="Times New Roman" w:eastAsia="Times New Roman" w:hAnsi="Times New Roman" w:cs="Times New Roman"/>
+          <w:bCs/>
+          <w:sz w:val="24"/>
+          <w:szCs w:val="24"/>
+          <w:lang w:val="en-US"/>
+        </w:rPr>
+        <w:t>diharapkan</w:t>
+      </w:r>
+      <w:proofErr w:type="spellEnd"/>
+      <w:r>
+        <w:rPr>
+          <w:rFonts w:ascii="Times New Roman" w:eastAsia="Times New Roman" w:hAnsi="Times New Roman" w:cs="Times New Roman"/>
+          <w:bCs/>
+          <w:sz w:val="24"/>
+          <w:szCs w:val="24"/>
+          <w:lang w:val="en-US"/>
+        </w:rPr>
+        <w:t xml:space="preserve"> </w:t>
+      </w:r>
+      <w:proofErr w:type="spellStart"/>
+      <w:r>
+        <w:rPr>
+          <w:rFonts w:ascii="Times New Roman" w:eastAsia="Times New Roman" w:hAnsi="Times New Roman" w:cs="Times New Roman"/>
+          <w:bCs/>
+          <w:sz w:val="24"/>
+          <w:szCs w:val="24"/>
+          <w:lang w:val="en-US"/>
+        </w:rPr>
+        <w:t>dapat</w:t>
+      </w:r>
+      <w:proofErr w:type="spellEnd"/>
+      <w:r>
+        <w:rPr>
+          <w:rFonts w:ascii="Times New Roman" w:eastAsia="Times New Roman" w:hAnsi="Times New Roman" w:cs="Times New Roman"/>
+          <w:bCs/>
+          <w:sz w:val="24"/>
+          <w:szCs w:val="24"/>
+          <w:lang w:val="en-US"/>
+        </w:rPr>
+        <w:t xml:space="preserve"> </w:t>
+      </w:r>
+      <w:proofErr w:type="spellStart"/>
+      <w:r>
+        <w:rPr>
+          <w:rFonts w:ascii="Times New Roman" w:eastAsia="Times New Roman" w:hAnsi="Times New Roman" w:cs="Times New Roman"/>
+          <w:bCs/>
+          <w:sz w:val="24"/>
+          <w:szCs w:val="24"/>
+          <w:lang w:val="en-US"/>
+        </w:rPr>
+        <w:t>secara</w:t>
+      </w:r>
+      <w:proofErr w:type="spellEnd"/>
+      <w:r>
+        <w:rPr>
+          <w:rFonts w:ascii="Times New Roman" w:eastAsia="Times New Roman" w:hAnsi="Times New Roman" w:cs="Times New Roman"/>
+          <w:bCs/>
+          <w:sz w:val="24"/>
+          <w:szCs w:val="24"/>
+          <w:lang w:val="en-US"/>
+        </w:rPr>
+        <w:t xml:space="preserve"> </w:t>
+      </w:r>
+      <w:proofErr w:type="spellStart"/>
+      <w:r>
+        <w:rPr>
+          <w:rFonts w:ascii="Times New Roman" w:eastAsia="Times New Roman" w:hAnsi="Times New Roman" w:cs="Times New Roman"/>
+          <w:bCs/>
+          <w:sz w:val="24"/>
+          <w:szCs w:val="24"/>
+          <w:lang w:val="en-US"/>
+        </w:rPr>
+        <w:t>signifikan</w:t>
+      </w:r>
+      <w:proofErr w:type="spellEnd"/>
+      <w:r>
+        <w:rPr>
+          <w:rFonts w:ascii="Times New Roman" w:eastAsia="Times New Roman" w:hAnsi="Times New Roman" w:cs="Times New Roman"/>
+          <w:bCs/>
+          <w:sz w:val="24"/>
+          <w:szCs w:val="24"/>
+          <w:lang w:val="en-US"/>
+        </w:rPr>
+        <w:t xml:space="preserve"> </w:t>
+      </w:r>
+      <w:proofErr w:type="spellStart"/>
+      <w:r>
+        <w:rPr>
+          <w:rFonts w:ascii="Times New Roman" w:eastAsia="Times New Roman" w:hAnsi="Times New Roman" w:cs="Times New Roman"/>
+          <w:bCs/>
+          <w:sz w:val="24"/>
+          <w:szCs w:val="24"/>
+          <w:lang w:val="en-US"/>
+        </w:rPr>
+        <w:t>membantu</w:t>
+      </w:r>
+      <w:proofErr w:type="spellEnd"/>
+      <w:r>
+        <w:rPr>
+          <w:rFonts w:ascii="Times New Roman" w:eastAsia="Times New Roman" w:hAnsi="Times New Roman" w:cs="Times New Roman"/>
+          <w:bCs/>
+          <w:sz w:val="24"/>
+          <w:szCs w:val="24"/>
+          <w:lang w:val="en-US"/>
+        </w:rPr>
+        <w:t xml:space="preserve"> </w:t>
+      </w:r>
+      <w:proofErr w:type="spellStart"/>
+      <w:r>
+        <w:rPr>
+          <w:rFonts w:ascii="Times New Roman" w:eastAsia="Times New Roman" w:hAnsi="Times New Roman" w:cs="Times New Roman"/>
+          <w:bCs/>
+          <w:sz w:val="24"/>
+          <w:szCs w:val="24"/>
+          <w:lang w:val="en-US"/>
+        </w:rPr>
+        <w:t>pelajar</w:t>
+      </w:r>
+      <w:proofErr w:type="spellEnd"/>
+      <w:r>
+        <w:rPr>
+          <w:rFonts w:ascii="Times New Roman" w:eastAsia="Times New Roman" w:hAnsi="Times New Roman" w:cs="Times New Roman"/>
+          <w:bCs/>
+          <w:sz w:val="24"/>
+          <w:szCs w:val="24"/>
+          <w:lang w:val="en-US"/>
+        </w:rPr>
+        <w:t xml:space="preserve"> </w:t>
+      </w:r>
+      <w:proofErr w:type="spellStart"/>
+      <w:r>
+        <w:rPr>
+          <w:rFonts w:ascii="Times New Roman" w:eastAsia="Times New Roman" w:hAnsi="Times New Roman" w:cs="Times New Roman"/>
+          <w:bCs/>
+          <w:sz w:val="24"/>
+          <w:szCs w:val="24"/>
+          <w:lang w:val="en-US"/>
+        </w:rPr>
+        <w:t>dalam</w:t>
+      </w:r>
+      <w:proofErr w:type="spellEnd"/>
+      <w:r>
+        <w:rPr>
+          <w:rFonts w:ascii="Times New Roman" w:eastAsia="Times New Roman" w:hAnsi="Times New Roman" w:cs="Times New Roman"/>
+          <w:bCs/>
+          <w:sz w:val="24"/>
+          <w:szCs w:val="24"/>
+          <w:lang w:val="en-US"/>
+        </w:rPr>
+        <w:t xml:space="preserve"> </w:t>
+      </w:r>
+      <w:proofErr w:type="spellStart"/>
+      <w:r>
+        <w:rPr>
+          <w:rFonts w:ascii="Times New Roman" w:eastAsia="Times New Roman" w:hAnsi="Times New Roman" w:cs="Times New Roman"/>
+          <w:bCs/>
+          <w:sz w:val="24"/>
+          <w:szCs w:val="24"/>
+          <w:lang w:val="en-US"/>
+        </w:rPr>
+        <w:t>membuat</w:t>
+      </w:r>
+      <w:proofErr w:type="spellEnd"/>
+      <w:r>
+        <w:rPr>
+          <w:rFonts w:ascii="Times New Roman" w:eastAsia="Times New Roman" w:hAnsi="Times New Roman" w:cs="Times New Roman"/>
+          <w:bCs/>
+          <w:sz w:val="24"/>
+          <w:szCs w:val="24"/>
+          <w:lang w:val="en-US"/>
+        </w:rPr>
+        <w:t xml:space="preserve"> </w:t>
+      </w:r>
+      <w:proofErr w:type="spellStart"/>
+      <w:r>
+        <w:rPr>
+          <w:rFonts w:ascii="Times New Roman" w:eastAsia="Times New Roman" w:hAnsi="Times New Roman" w:cs="Times New Roman"/>
+          <w:bCs/>
+          <w:sz w:val="24"/>
+          <w:szCs w:val="24"/>
+          <w:lang w:val="en-US"/>
+        </w:rPr>
+        <w:t>keputusan</w:t>
+      </w:r>
+      <w:proofErr w:type="spellEnd"/>
+      <w:r>
+        <w:rPr>
+          <w:rFonts w:ascii="Times New Roman" w:eastAsia="Times New Roman" w:hAnsi="Times New Roman" w:cs="Times New Roman"/>
+          <w:bCs/>
+          <w:sz w:val="24"/>
+          <w:szCs w:val="24"/>
+          <w:lang w:val="en-US"/>
+        </w:rPr>
+        <w:t xml:space="preserve"> </w:t>
+      </w:r>
+      <w:proofErr w:type="spellStart"/>
+      <w:r>
+        <w:rPr>
+          <w:rFonts w:ascii="Times New Roman" w:eastAsia="Times New Roman" w:hAnsi="Times New Roman" w:cs="Times New Roman"/>
+          <w:bCs/>
+          <w:sz w:val="24"/>
+          <w:szCs w:val="24"/>
+          <w:lang w:val="en-US"/>
+        </w:rPr>
+        <w:t>pembelian</w:t>
+      </w:r>
+      <w:proofErr w:type="spellEnd"/>
+      <w:r>
+        <w:rPr>
+          <w:rFonts w:ascii="Times New Roman" w:eastAsia="Times New Roman" w:hAnsi="Times New Roman" w:cs="Times New Roman"/>
+          <w:bCs/>
+          <w:sz w:val="24"/>
+          <w:szCs w:val="24"/>
+          <w:lang w:val="en-US"/>
+        </w:rPr>
+        <w:t xml:space="preserve"> laptop yang </w:t>
+      </w:r>
+      <w:proofErr w:type="spellStart"/>
+      <w:r>
+        <w:rPr>
+          <w:rFonts w:ascii="Times New Roman" w:eastAsia="Times New Roman" w:hAnsi="Times New Roman" w:cs="Times New Roman"/>
+          <w:bCs/>
+          <w:sz w:val="24"/>
+          <w:szCs w:val="24"/>
+          <w:lang w:val="en-US"/>
+        </w:rPr>
+        <w:t>lebih</w:t>
+      </w:r>
+      <w:proofErr w:type="spellEnd"/>
+      <w:r>
+        <w:rPr>
+          <w:rFonts w:ascii="Times New Roman" w:eastAsia="Times New Roman" w:hAnsi="Times New Roman" w:cs="Times New Roman"/>
+          <w:bCs/>
+          <w:sz w:val="24"/>
+          <w:szCs w:val="24"/>
+          <w:lang w:val="en-US"/>
+        </w:rPr>
+        <w:t xml:space="preserve"> </w:t>
+      </w:r>
+      <w:proofErr w:type="spellStart"/>
+      <w:r>
+        <w:rPr>
+          <w:rFonts w:ascii="Times New Roman" w:eastAsia="Times New Roman" w:hAnsi="Times New Roman" w:cs="Times New Roman"/>
+          <w:bCs/>
+          <w:sz w:val="24"/>
+          <w:szCs w:val="24"/>
+          <w:lang w:val="en-US"/>
+        </w:rPr>
+        <w:t>efektif</w:t>
+      </w:r>
+      <w:proofErr w:type="spellEnd"/>
+      <w:r>
+        <w:rPr>
+          <w:rFonts w:ascii="Times New Roman" w:eastAsia="Times New Roman" w:hAnsi="Times New Roman" w:cs="Times New Roman"/>
+          <w:bCs/>
+          <w:sz w:val="24"/>
+          <w:szCs w:val="24"/>
+          <w:lang w:val="en-US"/>
+        </w:rPr>
+        <w:t xml:space="preserve"> </w:t>
+      </w:r>
+      <w:proofErr w:type="spellStart"/>
+      <w:r>
+        <w:rPr>
+          <w:rFonts w:ascii="Times New Roman" w:eastAsia="Times New Roman" w:hAnsi="Times New Roman" w:cs="Times New Roman"/>
+          <w:bCs/>
+          <w:sz w:val="24"/>
+          <w:szCs w:val="24"/>
+          <w:lang w:val="en-US"/>
+        </w:rPr>
+        <w:t>dan</w:t>
+      </w:r>
+      <w:proofErr w:type="spellEnd"/>
+      <w:r>
+        <w:rPr>
+          <w:rFonts w:ascii="Times New Roman" w:eastAsia="Times New Roman" w:hAnsi="Times New Roman" w:cs="Times New Roman"/>
+          <w:bCs/>
+          <w:sz w:val="24"/>
+          <w:szCs w:val="24"/>
+          <w:lang w:val="en-US"/>
+        </w:rPr>
+        <w:t xml:space="preserve"> </w:t>
+      </w:r>
+      <w:proofErr w:type="spellStart"/>
+      <w:r>
+        <w:rPr>
+          <w:rFonts w:ascii="Times New Roman" w:eastAsia="Times New Roman" w:hAnsi="Times New Roman" w:cs="Times New Roman"/>
+          <w:bCs/>
+          <w:sz w:val="24"/>
+          <w:szCs w:val="24"/>
+          <w:lang w:val="en-US"/>
+        </w:rPr>
+        <w:t>sesuai</w:t>
+      </w:r>
+      <w:proofErr w:type="spellEnd"/>
+      <w:r>
+        <w:rPr>
+          <w:rFonts w:ascii="Times New Roman" w:eastAsia="Times New Roman" w:hAnsi="Times New Roman" w:cs="Times New Roman"/>
+          <w:bCs/>
+          <w:sz w:val="24"/>
+          <w:szCs w:val="24"/>
+          <w:lang w:val="en-US"/>
+        </w:rPr>
+        <w:t xml:space="preserve"> </w:t>
+      </w:r>
+      <w:proofErr w:type="spellStart"/>
+      <w:r>
+        <w:rPr>
+          <w:rFonts w:ascii="Times New Roman" w:eastAsia="Times New Roman" w:hAnsi="Times New Roman" w:cs="Times New Roman"/>
+          <w:bCs/>
+          <w:sz w:val="24"/>
+          <w:szCs w:val="24"/>
+          <w:lang w:val="en-US"/>
+        </w:rPr>
+        <w:t>dengan</w:t>
+      </w:r>
+      <w:proofErr w:type="spellEnd"/>
+      <w:r>
+        <w:rPr>
+          <w:rFonts w:ascii="Times New Roman" w:eastAsia="Times New Roman" w:hAnsi="Times New Roman" w:cs="Times New Roman"/>
+          <w:bCs/>
+          <w:sz w:val="24"/>
+          <w:szCs w:val="24"/>
+          <w:lang w:val="en-US"/>
+        </w:rPr>
+        <w:t xml:space="preserve"> </w:t>
+      </w:r>
+      <w:proofErr w:type="spellStart"/>
+      <w:r>
+        <w:rPr>
+          <w:rFonts w:ascii="Times New Roman" w:eastAsia="Times New Roman" w:hAnsi="Times New Roman" w:cs="Times New Roman"/>
+          <w:bCs/>
+          <w:sz w:val="24"/>
+          <w:szCs w:val="24"/>
+          <w:lang w:val="en-US"/>
+        </w:rPr>
+        <w:t>kebutuhan</w:t>
+      </w:r>
+      <w:proofErr w:type="spellEnd"/>
+      <w:r>
+        <w:rPr>
+          <w:rFonts w:ascii="Times New Roman" w:eastAsia="Times New Roman" w:hAnsi="Times New Roman" w:cs="Times New Roman"/>
+          <w:bCs/>
+          <w:sz w:val="24"/>
+          <w:szCs w:val="24"/>
+          <w:lang w:val="en-US"/>
+        </w:rPr>
+        <w:t xml:space="preserve"> </w:t>
+      </w:r>
+      <w:proofErr w:type="spellStart"/>
+      <w:r>
+        <w:rPr>
+          <w:rFonts w:ascii="Times New Roman" w:eastAsia="Times New Roman" w:hAnsi="Times New Roman" w:cs="Times New Roman"/>
+          <w:bCs/>
+          <w:sz w:val="24"/>
+          <w:szCs w:val="24"/>
+          <w:lang w:val="en-US"/>
+        </w:rPr>
+        <w:t>akademis</w:t>
+      </w:r>
+      <w:proofErr w:type="spellEnd"/>
+      <w:r>
+        <w:rPr>
+          <w:rFonts w:ascii="Times New Roman" w:eastAsia="Times New Roman" w:hAnsi="Times New Roman" w:cs="Times New Roman"/>
+          <w:bCs/>
+          <w:sz w:val="24"/>
+          <w:szCs w:val="24"/>
+          <w:lang w:val="en-US"/>
+        </w:rPr>
+        <w:t xml:space="preserve"> </w:t>
+      </w:r>
+      <w:proofErr w:type="spellStart"/>
+      <w:r>
+        <w:rPr>
+          <w:rFonts w:ascii="Times New Roman" w:eastAsia="Times New Roman" w:hAnsi="Times New Roman" w:cs="Times New Roman"/>
+          <w:bCs/>
+          <w:sz w:val="24"/>
+          <w:szCs w:val="24"/>
+          <w:lang w:val="en-US"/>
+        </w:rPr>
+        <w:t>serta</w:t>
+      </w:r>
+      <w:proofErr w:type="spellEnd"/>
+      <w:r>
+        <w:rPr>
+          <w:rFonts w:ascii="Times New Roman" w:eastAsia="Times New Roman" w:hAnsi="Times New Roman" w:cs="Times New Roman"/>
+          <w:bCs/>
+          <w:sz w:val="24"/>
+          <w:szCs w:val="24"/>
+          <w:lang w:val="en-US"/>
+        </w:rPr>
+        <w:t xml:space="preserve"> </w:t>
+      </w:r>
+      <w:proofErr w:type="spellStart"/>
+      <w:r>
+        <w:rPr>
+          <w:rFonts w:ascii="Times New Roman" w:eastAsia="Times New Roman" w:hAnsi="Times New Roman" w:cs="Times New Roman"/>
+          <w:bCs/>
+          <w:sz w:val="24"/>
+          <w:szCs w:val="24"/>
+          <w:lang w:val="en-US"/>
+        </w:rPr>
+        <w:t>preferensi</w:t>
+      </w:r>
+      <w:proofErr w:type="spellEnd"/>
+      <w:r>
+        <w:rPr>
+          <w:rFonts w:ascii="Times New Roman" w:eastAsia="Times New Roman" w:hAnsi="Times New Roman" w:cs="Times New Roman"/>
+          <w:bCs/>
+          <w:sz w:val="24"/>
+          <w:szCs w:val="24"/>
+          <w:lang w:val="en-US"/>
+        </w:rPr>
+        <w:t xml:space="preserve"> </w:t>
+      </w:r>
+      <w:proofErr w:type="spellStart"/>
+      <w:r>
+        <w:rPr>
+          <w:rFonts w:ascii="Times New Roman" w:eastAsia="Times New Roman" w:hAnsi="Times New Roman" w:cs="Times New Roman"/>
+          <w:bCs/>
+          <w:sz w:val="24"/>
+          <w:szCs w:val="24"/>
+          <w:lang w:val="en-US"/>
+        </w:rPr>
+        <w:t>pribadi</w:t>
+      </w:r>
+      <w:proofErr w:type="spellEnd"/>
+      <w:r>
+        <w:rPr>
+          <w:rFonts w:ascii="Times New Roman" w:eastAsia="Times New Roman" w:hAnsi="Times New Roman" w:cs="Times New Roman"/>
+          <w:bCs/>
+          <w:sz w:val="24"/>
+          <w:szCs w:val="24"/>
+          <w:lang w:val="en-US"/>
+        </w:rPr>
+        <w:t xml:space="preserve"> </w:t>
+      </w:r>
+      <w:proofErr w:type="spellStart"/>
+      <w:r>
+        <w:rPr>
+          <w:rFonts w:ascii="Times New Roman" w:eastAsia="Times New Roman" w:hAnsi="Times New Roman" w:cs="Times New Roman"/>
+          <w:bCs/>
+          <w:sz w:val="24"/>
+          <w:szCs w:val="24"/>
+          <w:lang w:val="en-US"/>
+        </w:rPr>
+        <w:t>mereka</w:t>
+      </w:r>
+      <w:proofErr w:type="spellEnd"/>
+      <w:r>
+        <w:rPr>
+          <w:rFonts w:ascii="Times New Roman" w:eastAsia="Times New Roman" w:hAnsi="Times New Roman" w:cs="Times New Roman"/>
+          <w:bCs/>
+          <w:sz w:val="24"/>
+          <w:szCs w:val="24"/>
+          <w:lang w:val="en-US"/>
+        </w:rPr>
+        <w:t>.</w:t>
       </w:r>
     </w:p>
     <w:p>
@@ -213,1869 +2613,6 @@
         <w:jc w:val="both"/>
         <w:rPr>
           <w:spacing w:val="-1"/>
-          <w:sz w:val="24"/>
-          <w:szCs w:val="24"/>
-          <w:lang w:val="en-ID"/>
-        </w:rPr>
-      </w:pPr>
-      <w:r>
-        <w:rPr>
-          <w:spacing w:val="-1"/>
-          <w:sz w:val="24"/>
-          <w:szCs w:val="24"/>
-          <w:lang w:val="en-ID"/>
-        </w:rPr>
-        <w:t xml:space="preserve">Laptop </w:t>
-      </w:r>
-      <w:proofErr w:type="spellStart"/>
-      <w:r>
-        <w:rPr>
-          <w:spacing w:val="-1"/>
-          <w:sz w:val="24"/>
-          <w:szCs w:val="24"/>
-          <w:lang w:val="en-ID"/>
-        </w:rPr>
-        <w:t>telah</w:t>
-      </w:r>
-      <w:proofErr w:type="spellEnd"/>
-      <w:r>
-        <w:rPr>
-          <w:spacing w:val="-1"/>
-          <w:sz w:val="24"/>
-          <w:szCs w:val="24"/>
-          <w:lang w:val="en-ID"/>
-        </w:rPr>
-        <w:t xml:space="preserve"> </w:t>
-      </w:r>
-      <w:proofErr w:type="spellStart"/>
-      <w:r>
-        <w:rPr>
-          <w:spacing w:val="-1"/>
-          <w:sz w:val="24"/>
-          <w:szCs w:val="24"/>
-          <w:lang w:val="en-ID"/>
-        </w:rPr>
-        <w:t>menjadi</w:t>
-      </w:r>
-      <w:proofErr w:type="spellEnd"/>
-      <w:r>
-        <w:rPr>
-          <w:spacing w:val="-1"/>
-          <w:sz w:val="24"/>
-          <w:szCs w:val="24"/>
-          <w:lang w:val="en-ID"/>
-        </w:rPr>
-        <w:t xml:space="preserve"> </w:t>
-      </w:r>
-      <w:proofErr w:type="spellStart"/>
-      <w:r>
-        <w:rPr>
-          <w:spacing w:val="-1"/>
-          <w:sz w:val="24"/>
-          <w:szCs w:val="24"/>
-          <w:lang w:val="en-ID"/>
-        </w:rPr>
-        <w:t>perangkat</w:t>
-      </w:r>
-      <w:proofErr w:type="spellEnd"/>
-      <w:r>
-        <w:rPr>
-          <w:spacing w:val="-1"/>
-          <w:sz w:val="24"/>
-          <w:szCs w:val="24"/>
-          <w:lang w:val="en-ID"/>
-        </w:rPr>
-        <w:t xml:space="preserve"> </w:t>
-      </w:r>
-      <w:proofErr w:type="spellStart"/>
-      <w:r>
-        <w:rPr>
-          <w:spacing w:val="-1"/>
-          <w:sz w:val="24"/>
-          <w:szCs w:val="24"/>
-          <w:lang w:val="en-ID"/>
-        </w:rPr>
-        <w:t>esensial</w:t>
-      </w:r>
-      <w:proofErr w:type="spellEnd"/>
-      <w:r>
-        <w:rPr>
-          <w:spacing w:val="-1"/>
-          <w:sz w:val="24"/>
-          <w:szCs w:val="24"/>
-          <w:lang w:val="en-ID"/>
-        </w:rPr>
-        <w:t xml:space="preserve"> </w:t>
-      </w:r>
-      <w:proofErr w:type="spellStart"/>
-      <w:r>
-        <w:rPr>
-          <w:spacing w:val="-1"/>
-          <w:sz w:val="24"/>
-          <w:szCs w:val="24"/>
-          <w:lang w:val="en-ID"/>
-        </w:rPr>
-        <w:t>bagi</w:t>
-      </w:r>
-      <w:proofErr w:type="spellEnd"/>
-      <w:r>
-        <w:rPr>
-          <w:spacing w:val="-1"/>
-          <w:sz w:val="24"/>
-          <w:szCs w:val="24"/>
-          <w:lang w:val="en-ID"/>
-        </w:rPr>
-        <w:t xml:space="preserve"> </w:t>
-      </w:r>
-      <w:proofErr w:type="spellStart"/>
-      <w:r>
-        <w:rPr>
-          <w:spacing w:val="-1"/>
-          <w:sz w:val="24"/>
-          <w:szCs w:val="24"/>
-          <w:lang w:val="en-ID"/>
-        </w:rPr>
-        <w:t>pelajar</w:t>
-      </w:r>
-      <w:proofErr w:type="spellEnd"/>
-      <w:r>
-        <w:rPr>
-          <w:spacing w:val="-1"/>
-          <w:sz w:val="24"/>
-          <w:szCs w:val="24"/>
-          <w:lang w:val="en-ID"/>
-        </w:rPr>
-        <w:t xml:space="preserve">, </w:t>
-      </w:r>
-      <w:proofErr w:type="spellStart"/>
-      <w:r>
-        <w:rPr>
-          <w:spacing w:val="-1"/>
-          <w:sz w:val="24"/>
-          <w:szCs w:val="24"/>
-          <w:lang w:val="en-ID"/>
-        </w:rPr>
-        <w:t>namun</w:t>
-      </w:r>
-      <w:proofErr w:type="spellEnd"/>
-      <w:r>
-        <w:rPr>
-          <w:spacing w:val="-1"/>
-          <w:sz w:val="24"/>
-          <w:szCs w:val="24"/>
-          <w:lang w:val="en-ID"/>
-        </w:rPr>
-        <w:t xml:space="preserve"> </w:t>
-      </w:r>
-      <w:proofErr w:type="spellStart"/>
-      <w:r>
-        <w:rPr>
-          <w:spacing w:val="-1"/>
-          <w:sz w:val="24"/>
-          <w:szCs w:val="24"/>
-          <w:lang w:val="en-ID"/>
-        </w:rPr>
-        <w:t>banyaknya</w:t>
-      </w:r>
-      <w:proofErr w:type="spellEnd"/>
-      <w:r>
-        <w:rPr>
-          <w:spacing w:val="-1"/>
-          <w:sz w:val="24"/>
-          <w:szCs w:val="24"/>
-          <w:lang w:val="en-ID"/>
-        </w:rPr>
-        <w:t xml:space="preserve"> </w:t>
-      </w:r>
-      <w:proofErr w:type="spellStart"/>
-      <w:r>
-        <w:rPr>
-          <w:spacing w:val="-1"/>
-          <w:sz w:val="24"/>
-          <w:szCs w:val="24"/>
-          <w:lang w:val="en-ID"/>
-        </w:rPr>
-        <w:t>pilihan</w:t>
-      </w:r>
-      <w:proofErr w:type="spellEnd"/>
-      <w:r>
-        <w:rPr>
-          <w:spacing w:val="-1"/>
-          <w:sz w:val="24"/>
-          <w:szCs w:val="24"/>
-          <w:lang w:val="en-ID"/>
-        </w:rPr>
-        <w:t xml:space="preserve"> di </w:t>
-      </w:r>
-      <w:proofErr w:type="spellStart"/>
-      <w:r>
-        <w:rPr>
-          <w:spacing w:val="-1"/>
-          <w:sz w:val="24"/>
-          <w:szCs w:val="24"/>
-          <w:lang w:val="en-ID"/>
-        </w:rPr>
-        <w:t>pasaran</w:t>
-      </w:r>
-      <w:proofErr w:type="spellEnd"/>
-      <w:r>
-        <w:rPr>
-          <w:spacing w:val="-1"/>
-          <w:sz w:val="24"/>
-          <w:szCs w:val="24"/>
-          <w:lang w:val="en-ID"/>
-        </w:rPr>
-        <w:t xml:space="preserve"> </w:t>
-      </w:r>
-      <w:proofErr w:type="spellStart"/>
-      <w:r>
-        <w:rPr>
-          <w:spacing w:val="-1"/>
-          <w:sz w:val="24"/>
-          <w:szCs w:val="24"/>
-          <w:lang w:val="en-ID"/>
-        </w:rPr>
-        <w:t>seringkali</w:t>
-      </w:r>
-      <w:proofErr w:type="spellEnd"/>
-      <w:r>
-        <w:rPr>
-          <w:spacing w:val="-1"/>
-          <w:sz w:val="24"/>
-          <w:szCs w:val="24"/>
-          <w:lang w:val="en-ID"/>
-        </w:rPr>
-        <w:t xml:space="preserve"> </w:t>
-      </w:r>
-      <w:proofErr w:type="spellStart"/>
-      <w:r>
-        <w:rPr>
-          <w:spacing w:val="-1"/>
-          <w:sz w:val="24"/>
-          <w:szCs w:val="24"/>
-          <w:lang w:val="en-ID"/>
-        </w:rPr>
-        <w:t>menimbulkan</w:t>
-      </w:r>
-      <w:proofErr w:type="spellEnd"/>
-      <w:r>
-        <w:rPr>
-          <w:spacing w:val="-1"/>
-          <w:sz w:val="24"/>
-          <w:szCs w:val="24"/>
-          <w:lang w:val="en-ID"/>
-        </w:rPr>
-        <w:t xml:space="preserve"> </w:t>
-      </w:r>
-      <w:proofErr w:type="spellStart"/>
-      <w:r>
-        <w:rPr>
-          <w:spacing w:val="-1"/>
-          <w:sz w:val="24"/>
-          <w:szCs w:val="24"/>
-          <w:lang w:val="en-ID"/>
-        </w:rPr>
-        <w:t>kebingungan</w:t>
-      </w:r>
-      <w:proofErr w:type="spellEnd"/>
-      <w:r>
-        <w:rPr>
-          <w:spacing w:val="-1"/>
-          <w:sz w:val="24"/>
-          <w:szCs w:val="24"/>
-          <w:lang w:val="en-ID"/>
-        </w:rPr>
-        <w:t xml:space="preserve"> </w:t>
-      </w:r>
-      <w:proofErr w:type="spellStart"/>
-      <w:r>
-        <w:rPr>
-          <w:spacing w:val="-1"/>
-          <w:sz w:val="24"/>
-          <w:szCs w:val="24"/>
-          <w:lang w:val="en-ID"/>
-        </w:rPr>
-        <w:t>dalam</w:t>
-      </w:r>
-      <w:proofErr w:type="spellEnd"/>
-      <w:r>
-        <w:rPr>
-          <w:spacing w:val="-1"/>
-          <w:sz w:val="24"/>
-          <w:szCs w:val="24"/>
-          <w:lang w:val="en-ID"/>
-        </w:rPr>
-        <w:t xml:space="preserve"> </w:t>
-      </w:r>
-      <w:proofErr w:type="spellStart"/>
-      <w:r>
-        <w:rPr>
-          <w:spacing w:val="-1"/>
-          <w:sz w:val="24"/>
-          <w:szCs w:val="24"/>
-          <w:lang w:val="en-ID"/>
-        </w:rPr>
-        <w:t>memilih</w:t>
-      </w:r>
-      <w:proofErr w:type="spellEnd"/>
-      <w:r>
-        <w:rPr>
-          <w:spacing w:val="-1"/>
-          <w:sz w:val="24"/>
-          <w:szCs w:val="24"/>
-          <w:lang w:val="en-ID"/>
-        </w:rPr>
-        <w:t xml:space="preserve"> yang </w:t>
-      </w:r>
-      <w:proofErr w:type="spellStart"/>
-      <w:r>
-        <w:rPr>
-          <w:spacing w:val="-1"/>
-          <w:sz w:val="24"/>
-          <w:szCs w:val="24"/>
-          <w:lang w:val="en-ID"/>
-        </w:rPr>
-        <w:t>sesuai</w:t>
-      </w:r>
-      <w:proofErr w:type="spellEnd"/>
-      <w:r>
-        <w:rPr>
-          <w:spacing w:val="-1"/>
-          <w:sz w:val="24"/>
-          <w:szCs w:val="24"/>
-          <w:lang w:val="en-ID"/>
-        </w:rPr>
-        <w:t xml:space="preserve"> </w:t>
-      </w:r>
-      <w:proofErr w:type="spellStart"/>
-      <w:r>
-        <w:rPr>
-          <w:spacing w:val="-1"/>
-          <w:sz w:val="24"/>
-          <w:szCs w:val="24"/>
-          <w:lang w:val="en-ID"/>
-        </w:rPr>
-        <w:t>dengan</w:t>
-      </w:r>
-      <w:proofErr w:type="spellEnd"/>
-      <w:r>
-        <w:rPr>
-          <w:spacing w:val="-1"/>
-          <w:sz w:val="24"/>
-          <w:szCs w:val="24"/>
-          <w:lang w:val="en-ID"/>
-        </w:rPr>
-        <w:t xml:space="preserve"> </w:t>
-      </w:r>
-      <w:proofErr w:type="spellStart"/>
-      <w:r>
-        <w:rPr>
-          <w:spacing w:val="-1"/>
-          <w:sz w:val="24"/>
-          <w:szCs w:val="24"/>
-          <w:lang w:val="en-ID"/>
-        </w:rPr>
-        <w:t>kebutuhan</w:t>
-      </w:r>
-      <w:proofErr w:type="spellEnd"/>
-      <w:r>
-        <w:rPr>
-          <w:spacing w:val="-1"/>
-          <w:sz w:val="24"/>
-          <w:szCs w:val="24"/>
-          <w:lang w:val="en-ID"/>
-        </w:rPr>
-        <w:t xml:space="preserve"> dan </w:t>
-      </w:r>
-      <w:proofErr w:type="spellStart"/>
-      <w:r>
-        <w:rPr>
-          <w:spacing w:val="-1"/>
-          <w:sz w:val="24"/>
-          <w:szCs w:val="24"/>
-          <w:lang w:val="en-ID"/>
-        </w:rPr>
-        <w:t>anggaran</w:t>
-      </w:r>
-      <w:proofErr w:type="spellEnd"/>
-      <w:r>
-        <w:rPr>
-          <w:spacing w:val="-1"/>
-          <w:sz w:val="24"/>
-          <w:szCs w:val="24"/>
-          <w:lang w:val="en-ID"/>
-        </w:rPr>
-        <w:t xml:space="preserve">. </w:t>
-      </w:r>
-      <w:proofErr w:type="spellStart"/>
-      <w:r>
-        <w:rPr>
-          <w:spacing w:val="-1"/>
-          <w:sz w:val="24"/>
-          <w:szCs w:val="24"/>
-          <w:lang w:val="en-ID"/>
-        </w:rPr>
-        <w:t>Penelitian</w:t>
-      </w:r>
-      <w:proofErr w:type="spellEnd"/>
-      <w:r>
-        <w:rPr>
-          <w:spacing w:val="-1"/>
-          <w:sz w:val="24"/>
-          <w:szCs w:val="24"/>
-          <w:lang w:val="en-ID"/>
-        </w:rPr>
-        <w:t xml:space="preserve"> </w:t>
-      </w:r>
-      <w:proofErr w:type="spellStart"/>
-      <w:r>
-        <w:rPr>
-          <w:spacing w:val="-1"/>
-          <w:sz w:val="24"/>
-          <w:szCs w:val="24"/>
-          <w:lang w:val="en-ID"/>
-        </w:rPr>
-        <w:t>ini</w:t>
-      </w:r>
-      <w:proofErr w:type="spellEnd"/>
-      <w:r>
-        <w:rPr>
-          <w:spacing w:val="-1"/>
-          <w:sz w:val="24"/>
-          <w:szCs w:val="24"/>
-          <w:lang w:val="en-ID"/>
-        </w:rPr>
-        <w:t xml:space="preserve"> </w:t>
-      </w:r>
-      <w:proofErr w:type="spellStart"/>
-      <w:r>
-        <w:rPr>
-          <w:spacing w:val="-1"/>
-          <w:sz w:val="24"/>
-          <w:szCs w:val="24"/>
-          <w:lang w:val="en-ID"/>
-        </w:rPr>
-        <w:t>bertujuan</w:t>
-      </w:r>
-      <w:proofErr w:type="spellEnd"/>
-      <w:r>
-        <w:rPr>
-          <w:spacing w:val="-1"/>
-          <w:sz w:val="24"/>
-          <w:szCs w:val="24"/>
-          <w:lang w:val="en-ID"/>
-        </w:rPr>
-        <w:t xml:space="preserve"> </w:t>
-      </w:r>
-      <w:proofErr w:type="spellStart"/>
-      <w:r>
-        <w:rPr>
-          <w:spacing w:val="-1"/>
-          <w:sz w:val="24"/>
-          <w:szCs w:val="24"/>
-          <w:lang w:val="en-ID"/>
-        </w:rPr>
-        <w:t>untuk</w:t>
-      </w:r>
-      <w:proofErr w:type="spellEnd"/>
-      <w:r>
-        <w:rPr>
-          <w:spacing w:val="-1"/>
-          <w:sz w:val="24"/>
-          <w:szCs w:val="24"/>
-          <w:lang w:val="en-ID"/>
-        </w:rPr>
-        <w:t xml:space="preserve"> </w:t>
-      </w:r>
-      <w:proofErr w:type="spellStart"/>
-      <w:r>
-        <w:rPr>
-          <w:spacing w:val="-1"/>
-          <w:sz w:val="24"/>
-          <w:szCs w:val="24"/>
-          <w:lang w:val="en-ID"/>
-        </w:rPr>
-        <w:t>mengembangkan</w:t>
-      </w:r>
-      <w:proofErr w:type="spellEnd"/>
-      <w:r>
-        <w:rPr>
-          <w:spacing w:val="-1"/>
-          <w:sz w:val="24"/>
-          <w:szCs w:val="24"/>
-          <w:lang w:val="en-ID"/>
-        </w:rPr>
-        <w:t xml:space="preserve"> </w:t>
-      </w:r>
-      <w:proofErr w:type="spellStart"/>
-      <w:r>
-        <w:rPr>
-          <w:spacing w:val="-1"/>
-          <w:sz w:val="24"/>
-          <w:szCs w:val="24"/>
-          <w:lang w:val="en-ID"/>
-        </w:rPr>
-        <w:t>sistem</w:t>
-      </w:r>
-      <w:proofErr w:type="spellEnd"/>
-      <w:r>
-        <w:rPr>
-          <w:spacing w:val="-1"/>
-          <w:sz w:val="24"/>
-          <w:szCs w:val="24"/>
-          <w:lang w:val="en-ID"/>
-        </w:rPr>
-        <w:t xml:space="preserve"> </w:t>
-      </w:r>
-      <w:proofErr w:type="spellStart"/>
-      <w:r>
-        <w:rPr>
-          <w:spacing w:val="-1"/>
-          <w:sz w:val="24"/>
-          <w:szCs w:val="24"/>
-          <w:lang w:val="en-ID"/>
-        </w:rPr>
-        <w:t>rekomendasi</w:t>
-      </w:r>
-      <w:proofErr w:type="spellEnd"/>
-      <w:r>
-        <w:rPr>
-          <w:spacing w:val="-1"/>
-          <w:sz w:val="24"/>
-          <w:szCs w:val="24"/>
-          <w:lang w:val="en-ID"/>
-        </w:rPr>
-        <w:t xml:space="preserve"> </w:t>
-      </w:r>
-      <w:proofErr w:type="spellStart"/>
-      <w:r>
-        <w:rPr>
-          <w:spacing w:val="-1"/>
-          <w:sz w:val="24"/>
-          <w:szCs w:val="24"/>
-          <w:lang w:val="en-ID"/>
-        </w:rPr>
-        <w:t>pemilihan</w:t>
-      </w:r>
-      <w:proofErr w:type="spellEnd"/>
-      <w:r>
-        <w:rPr>
-          <w:spacing w:val="-1"/>
-          <w:sz w:val="24"/>
-          <w:szCs w:val="24"/>
-          <w:lang w:val="en-ID"/>
-        </w:rPr>
-        <w:t xml:space="preserve"> laptop </w:t>
-      </w:r>
-      <w:proofErr w:type="spellStart"/>
-      <w:r>
-        <w:rPr>
-          <w:spacing w:val="-1"/>
-          <w:sz w:val="24"/>
-          <w:szCs w:val="24"/>
-          <w:lang w:val="en-ID"/>
-        </w:rPr>
-        <w:t>berbasis</w:t>
-      </w:r>
-      <w:proofErr w:type="spellEnd"/>
-      <w:r>
-        <w:rPr>
-          <w:spacing w:val="-1"/>
-          <w:sz w:val="24"/>
-          <w:szCs w:val="24"/>
-          <w:lang w:val="en-ID"/>
-        </w:rPr>
-        <w:t xml:space="preserve"> web yang </w:t>
-      </w:r>
-      <w:proofErr w:type="spellStart"/>
-      <w:r>
-        <w:rPr>
-          <w:spacing w:val="-1"/>
-          <w:sz w:val="24"/>
-          <w:szCs w:val="24"/>
-          <w:lang w:val="en-ID"/>
-        </w:rPr>
-        <w:t>mudah</w:t>
-      </w:r>
-      <w:proofErr w:type="spellEnd"/>
-      <w:r>
-        <w:rPr>
-          <w:spacing w:val="-1"/>
-          <w:sz w:val="24"/>
-          <w:szCs w:val="24"/>
-          <w:lang w:val="en-ID"/>
-        </w:rPr>
-        <w:t xml:space="preserve"> </w:t>
-      </w:r>
-      <w:proofErr w:type="spellStart"/>
-      <w:r>
-        <w:rPr>
-          <w:spacing w:val="-1"/>
-          <w:sz w:val="24"/>
-          <w:szCs w:val="24"/>
-          <w:lang w:val="en-ID"/>
-        </w:rPr>
-        <w:t>diakses</w:t>
-      </w:r>
-      <w:proofErr w:type="spellEnd"/>
-      <w:r>
-        <w:rPr>
-          <w:spacing w:val="-1"/>
-          <w:sz w:val="24"/>
-          <w:szCs w:val="24"/>
-          <w:lang w:val="en-ID"/>
-        </w:rPr>
-        <w:t xml:space="preserve"> dan </w:t>
-      </w:r>
-      <w:proofErr w:type="spellStart"/>
-      <w:r>
-        <w:rPr>
-          <w:spacing w:val="-1"/>
-          <w:sz w:val="24"/>
-          <w:szCs w:val="24"/>
-          <w:lang w:val="en-ID"/>
-        </w:rPr>
-        <w:t>digunakan</w:t>
-      </w:r>
-      <w:proofErr w:type="spellEnd"/>
-      <w:r>
-        <w:rPr>
-          <w:spacing w:val="-1"/>
-          <w:sz w:val="24"/>
-          <w:szCs w:val="24"/>
-          <w:lang w:val="en-ID"/>
-        </w:rPr>
-        <w:t xml:space="preserve"> oleh </w:t>
-      </w:r>
-      <w:proofErr w:type="spellStart"/>
-      <w:r>
-        <w:rPr>
-          <w:spacing w:val="-1"/>
-          <w:sz w:val="24"/>
-          <w:szCs w:val="24"/>
-          <w:lang w:val="en-ID"/>
-        </w:rPr>
-        <w:t>pelajar</w:t>
-      </w:r>
-      <w:proofErr w:type="spellEnd"/>
-      <w:r>
-        <w:rPr>
-          <w:spacing w:val="-1"/>
-          <w:sz w:val="24"/>
-          <w:szCs w:val="24"/>
-          <w:lang w:val="en-ID"/>
-        </w:rPr>
-        <w:t xml:space="preserve">. Metode Weighted Product (WP) </w:t>
-      </w:r>
-      <w:proofErr w:type="spellStart"/>
-      <w:r>
-        <w:rPr>
-          <w:spacing w:val="-1"/>
-          <w:sz w:val="24"/>
-          <w:szCs w:val="24"/>
-          <w:lang w:val="en-ID"/>
-        </w:rPr>
-        <w:t>dipilih</w:t>
-      </w:r>
-      <w:proofErr w:type="spellEnd"/>
-      <w:r>
-        <w:rPr>
-          <w:spacing w:val="-1"/>
-          <w:sz w:val="24"/>
-          <w:szCs w:val="24"/>
-          <w:lang w:val="en-ID"/>
-        </w:rPr>
-        <w:t xml:space="preserve"> </w:t>
-      </w:r>
-      <w:proofErr w:type="spellStart"/>
-      <w:r>
-        <w:rPr>
-          <w:spacing w:val="-1"/>
-          <w:sz w:val="24"/>
-          <w:szCs w:val="24"/>
-          <w:lang w:val="en-ID"/>
-        </w:rPr>
-        <w:t>karena</w:t>
-      </w:r>
-      <w:proofErr w:type="spellEnd"/>
-      <w:r>
-        <w:rPr>
-          <w:spacing w:val="-1"/>
-          <w:sz w:val="24"/>
-          <w:szCs w:val="24"/>
-          <w:lang w:val="en-ID"/>
-        </w:rPr>
-        <w:t xml:space="preserve"> </w:t>
-      </w:r>
-      <w:proofErr w:type="spellStart"/>
-      <w:r>
-        <w:rPr>
-          <w:spacing w:val="-1"/>
-          <w:sz w:val="24"/>
-          <w:szCs w:val="24"/>
-          <w:lang w:val="en-ID"/>
-        </w:rPr>
-        <w:t>kemampuannya</w:t>
-      </w:r>
-      <w:proofErr w:type="spellEnd"/>
-      <w:r>
-        <w:rPr>
-          <w:spacing w:val="-1"/>
-          <w:sz w:val="24"/>
-          <w:szCs w:val="24"/>
-          <w:lang w:val="en-ID"/>
-        </w:rPr>
-        <w:t xml:space="preserve"> </w:t>
-      </w:r>
-      <w:proofErr w:type="spellStart"/>
-      <w:r>
-        <w:rPr>
-          <w:spacing w:val="-1"/>
-          <w:sz w:val="24"/>
-          <w:szCs w:val="24"/>
-          <w:lang w:val="en-ID"/>
-        </w:rPr>
-        <w:t>menangani</w:t>
-      </w:r>
-      <w:proofErr w:type="spellEnd"/>
-      <w:r>
-        <w:rPr>
-          <w:spacing w:val="-1"/>
-          <w:sz w:val="24"/>
-          <w:szCs w:val="24"/>
-          <w:lang w:val="en-ID"/>
-        </w:rPr>
-        <w:t xml:space="preserve"> </w:t>
-      </w:r>
-      <w:proofErr w:type="spellStart"/>
-      <w:r>
-        <w:rPr>
-          <w:spacing w:val="-1"/>
-          <w:sz w:val="24"/>
-          <w:szCs w:val="24"/>
-          <w:lang w:val="en-ID"/>
-        </w:rPr>
-        <w:t>perkalian</w:t>
-      </w:r>
-      <w:proofErr w:type="spellEnd"/>
-      <w:r>
-        <w:rPr>
-          <w:spacing w:val="-1"/>
-          <w:sz w:val="24"/>
-          <w:szCs w:val="24"/>
-          <w:lang w:val="en-ID"/>
-        </w:rPr>
-        <w:t xml:space="preserve"> </w:t>
-      </w:r>
-      <w:proofErr w:type="spellStart"/>
-      <w:r>
-        <w:rPr>
-          <w:spacing w:val="-1"/>
-          <w:sz w:val="24"/>
-          <w:szCs w:val="24"/>
-          <w:lang w:val="en-ID"/>
-        </w:rPr>
-        <w:t>kriteria</w:t>
-      </w:r>
-      <w:proofErr w:type="spellEnd"/>
-      <w:r>
-        <w:rPr>
-          <w:spacing w:val="-1"/>
-          <w:sz w:val="24"/>
-          <w:szCs w:val="24"/>
-          <w:lang w:val="en-ID"/>
-        </w:rPr>
-        <w:t xml:space="preserve"> dan </w:t>
-      </w:r>
-      <w:proofErr w:type="spellStart"/>
-      <w:r>
-        <w:rPr>
-          <w:spacing w:val="-1"/>
-          <w:sz w:val="24"/>
-          <w:szCs w:val="24"/>
-          <w:lang w:val="en-ID"/>
-        </w:rPr>
-        <w:t>menghasilkan</w:t>
-      </w:r>
-      <w:proofErr w:type="spellEnd"/>
-      <w:r>
-        <w:rPr>
-          <w:spacing w:val="-1"/>
-          <w:sz w:val="24"/>
-          <w:szCs w:val="24"/>
-          <w:lang w:val="en-ID"/>
-        </w:rPr>
-        <w:t xml:space="preserve"> </w:t>
-      </w:r>
-      <w:proofErr w:type="spellStart"/>
-      <w:r>
-        <w:rPr>
-          <w:spacing w:val="-1"/>
-          <w:sz w:val="24"/>
-          <w:szCs w:val="24"/>
-          <w:lang w:val="en-ID"/>
-        </w:rPr>
-        <w:t>nilai</w:t>
-      </w:r>
-      <w:proofErr w:type="spellEnd"/>
-      <w:r>
-        <w:rPr>
-          <w:spacing w:val="-1"/>
-          <w:sz w:val="24"/>
-          <w:szCs w:val="24"/>
-          <w:lang w:val="en-ID"/>
-        </w:rPr>
-        <w:t xml:space="preserve"> yang </w:t>
-      </w:r>
-      <w:proofErr w:type="spellStart"/>
-      <w:r>
-        <w:rPr>
-          <w:spacing w:val="-1"/>
-          <w:sz w:val="24"/>
-          <w:szCs w:val="24"/>
-          <w:lang w:val="en-ID"/>
-        </w:rPr>
-        <w:t>lebih</w:t>
-      </w:r>
-      <w:proofErr w:type="spellEnd"/>
-      <w:r>
-        <w:rPr>
-          <w:spacing w:val="-1"/>
-          <w:sz w:val="24"/>
-          <w:szCs w:val="24"/>
-          <w:lang w:val="en-ID"/>
-        </w:rPr>
-        <w:t xml:space="preserve"> </w:t>
-      </w:r>
-      <w:proofErr w:type="spellStart"/>
-      <w:r>
-        <w:rPr>
-          <w:spacing w:val="-1"/>
-          <w:sz w:val="24"/>
-          <w:szCs w:val="24"/>
-          <w:lang w:val="en-ID"/>
-        </w:rPr>
-        <w:t>akurat</w:t>
-      </w:r>
-      <w:proofErr w:type="spellEnd"/>
-      <w:r>
-        <w:rPr>
-          <w:spacing w:val="-1"/>
-          <w:sz w:val="24"/>
-          <w:szCs w:val="24"/>
-          <w:lang w:val="en-ID"/>
-        </w:rPr>
-        <w:t xml:space="preserve"> </w:t>
-      </w:r>
-      <w:proofErr w:type="spellStart"/>
-      <w:r>
-        <w:rPr>
-          <w:spacing w:val="-1"/>
-          <w:sz w:val="24"/>
-          <w:szCs w:val="24"/>
-          <w:lang w:val="en-ID"/>
-        </w:rPr>
-        <w:t>serta</w:t>
-      </w:r>
-      <w:proofErr w:type="spellEnd"/>
-      <w:r>
-        <w:rPr>
-          <w:spacing w:val="-1"/>
-          <w:sz w:val="24"/>
-          <w:szCs w:val="24"/>
-          <w:lang w:val="en-ID"/>
-        </w:rPr>
-        <w:t xml:space="preserve"> </w:t>
-      </w:r>
-      <w:proofErr w:type="spellStart"/>
-      <w:r>
-        <w:rPr>
-          <w:spacing w:val="-1"/>
-          <w:sz w:val="24"/>
-          <w:szCs w:val="24"/>
-          <w:lang w:val="en-ID"/>
-        </w:rPr>
-        <w:t>perangkingan</w:t>
-      </w:r>
-      <w:proofErr w:type="spellEnd"/>
-      <w:r>
-        <w:rPr>
-          <w:spacing w:val="-1"/>
-          <w:sz w:val="24"/>
-          <w:szCs w:val="24"/>
-          <w:lang w:val="en-ID"/>
-        </w:rPr>
-        <w:t xml:space="preserve"> yang </w:t>
-      </w:r>
-      <w:proofErr w:type="spellStart"/>
-      <w:r>
-        <w:rPr>
-          <w:spacing w:val="-1"/>
-          <w:sz w:val="24"/>
-          <w:szCs w:val="24"/>
-          <w:lang w:val="en-ID"/>
-        </w:rPr>
-        <w:t>stabil</w:t>
-      </w:r>
-      <w:proofErr w:type="spellEnd"/>
-      <w:r>
-        <w:rPr>
-          <w:spacing w:val="-1"/>
-          <w:sz w:val="24"/>
-          <w:szCs w:val="24"/>
-          <w:lang w:val="en-ID"/>
-        </w:rPr>
-        <w:t xml:space="preserve"> </w:t>
-      </w:r>
-      <w:proofErr w:type="spellStart"/>
-      <w:r>
-        <w:rPr>
-          <w:spacing w:val="-1"/>
-          <w:sz w:val="24"/>
-          <w:szCs w:val="24"/>
-          <w:lang w:val="en-ID"/>
-        </w:rPr>
-        <w:t>sesuai</w:t>
-      </w:r>
-      <w:proofErr w:type="spellEnd"/>
-      <w:r>
-        <w:rPr>
-          <w:spacing w:val="-1"/>
-          <w:sz w:val="24"/>
-          <w:szCs w:val="24"/>
-          <w:lang w:val="en-ID"/>
-        </w:rPr>
-        <w:t xml:space="preserve"> </w:t>
-      </w:r>
-      <w:proofErr w:type="spellStart"/>
-      <w:r>
-        <w:rPr>
-          <w:spacing w:val="-1"/>
-          <w:sz w:val="24"/>
-          <w:szCs w:val="24"/>
-          <w:lang w:val="en-ID"/>
-        </w:rPr>
-        <w:t>preferensi</w:t>
-      </w:r>
-      <w:proofErr w:type="spellEnd"/>
-      <w:r>
-        <w:rPr>
-          <w:spacing w:val="-1"/>
-          <w:sz w:val="24"/>
-          <w:szCs w:val="24"/>
-          <w:lang w:val="en-ID"/>
-        </w:rPr>
-        <w:t xml:space="preserve"> </w:t>
-      </w:r>
-      <w:proofErr w:type="spellStart"/>
-      <w:r>
-        <w:rPr>
-          <w:spacing w:val="-1"/>
-          <w:sz w:val="24"/>
-          <w:szCs w:val="24"/>
-          <w:lang w:val="en-ID"/>
-        </w:rPr>
-        <w:t>bobot</w:t>
-      </w:r>
-      <w:proofErr w:type="spellEnd"/>
-      <w:r>
-        <w:rPr>
-          <w:spacing w:val="-1"/>
-          <w:sz w:val="24"/>
-          <w:szCs w:val="24"/>
-          <w:lang w:val="en-ID"/>
-        </w:rPr>
-        <w:t xml:space="preserve">. </w:t>
-      </w:r>
-      <w:proofErr w:type="spellStart"/>
-      <w:r>
-        <w:rPr>
-          <w:spacing w:val="-1"/>
-          <w:sz w:val="24"/>
-          <w:szCs w:val="24"/>
-          <w:lang w:val="en-ID"/>
-        </w:rPr>
-        <w:t>Sistem</w:t>
-      </w:r>
-      <w:proofErr w:type="spellEnd"/>
-      <w:r>
-        <w:rPr>
-          <w:spacing w:val="-1"/>
-          <w:sz w:val="24"/>
-          <w:szCs w:val="24"/>
-          <w:lang w:val="en-ID"/>
-        </w:rPr>
-        <w:t xml:space="preserve"> </w:t>
-      </w:r>
-      <w:proofErr w:type="spellStart"/>
-      <w:r>
-        <w:rPr>
-          <w:spacing w:val="-1"/>
-          <w:sz w:val="24"/>
-          <w:szCs w:val="24"/>
-          <w:lang w:val="en-ID"/>
-        </w:rPr>
-        <w:t>ini</w:t>
-      </w:r>
-      <w:proofErr w:type="spellEnd"/>
-      <w:r>
-        <w:rPr>
-          <w:spacing w:val="-1"/>
-          <w:sz w:val="24"/>
-          <w:szCs w:val="24"/>
-          <w:lang w:val="en-ID"/>
-        </w:rPr>
-        <w:t xml:space="preserve"> </w:t>
-      </w:r>
-      <w:proofErr w:type="spellStart"/>
-      <w:r>
-        <w:rPr>
-          <w:spacing w:val="-1"/>
-          <w:sz w:val="24"/>
-          <w:szCs w:val="24"/>
-          <w:lang w:val="en-ID"/>
-        </w:rPr>
-        <w:t>dirancang</w:t>
-      </w:r>
-      <w:proofErr w:type="spellEnd"/>
-      <w:r>
-        <w:rPr>
-          <w:spacing w:val="-1"/>
-          <w:sz w:val="24"/>
-          <w:szCs w:val="24"/>
-          <w:lang w:val="en-ID"/>
-        </w:rPr>
-        <w:t xml:space="preserve"> </w:t>
-      </w:r>
-      <w:proofErr w:type="spellStart"/>
-      <w:r>
-        <w:rPr>
-          <w:spacing w:val="-1"/>
-          <w:sz w:val="24"/>
-          <w:szCs w:val="24"/>
-          <w:lang w:val="en-ID"/>
-        </w:rPr>
-        <w:t>untuk</w:t>
-      </w:r>
-      <w:proofErr w:type="spellEnd"/>
-      <w:r>
-        <w:rPr>
-          <w:spacing w:val="-1"/>
-          <w:sz w:val="24"/>
-          <w:szCs w:val="24"/>
-          <w:lang w:val="en-ID"/>
-        </w:rPr>
-        <w:t xml:space="preserve"> </w:t>
-      </w:r>
-      <w:proofErr w:type="spellStart"/>
-      <w:r>
-        <w:rPr>
-          <w:spacing w:val="-1"/>
-          <w:sz w:val="24"/>
-          <w:szCs w:val="24"/>
-          <w:lang w:val="en-ID"/>
-        </w:rPr>
-        <w:t>mempertimbangkan</w:t>
-      </w:r>
-      <w:proofErr w:type="spellEnd"/>
-      <w:r>
-        <w:rPr>
-          <w:spacing w:val="-1"/>
-          <w:sz w:val="24"/>
-          <w:szCs w:val="24"/>
-          <w:lang w:val="en-ID"/>
-        </w:rPr>
-        <w:t xml:space="preserve"> </w:t>
-      </w:r>
-      <w:proofErr w:type="spellStart"/>
-      <w:r>
-        <w:rPr>
-          <w:spacing w:val="-1"/>
-          <w:sz w:val="24"/>
-          <w:szCs w:val="24"/>
-          <w:lang w:val="en-ID"/>
-        </w:rPr>
-        <w:t>kriteria</w:t>
-      </w:r>
-      <w:proofErr w:type="spellEnd"/>
-      <w:r>
-        <w:rPr>
-          <w:spacing w:val="-1"/>
-          <w:sz w:val="24"/>
-          <w:szCs w:val="24"/>
-          <w:lang w:val="en-ID"/>
-        </w:rPr>
-        <w:t xml:space="preserve"> </w:t>
-      </w:r>
-      <w:proofErr w:type="spellStart"/>
-      <w:r>
-        <w:rPr>
-          <w:spacing w:val="-1"/>
-          <w:sz w:val="24"/>
-          <w:szCs w:val="24"/>
-          <w:lang w:val="en-ID"/>
-        </w:rPr>
-        <w:t>seperti</w:t>
-      </w:r>
-      <w:proofErr w:type="spellEnd"/>
-      <w:r>
-        <w:rPr>
-          <w:spacing w:val="-1"/>
-          <w:sz w:val="24"/>
-          <w:szCs w:val="24"/>
-          <w:lang w:val="en-ID"/>
-        </w:rPr>
-        <w:t xml:space="preserve"> </w:t>
-      </w:r>
-      <w:proofErr w:type="spellStart"/>
-      <w:r>
-        <w:rPr>
-          <w:spacing w:val="-1"/>
-          <w:sz w:val="24"/>
-          <w:szCs w:val="24"/>
-          <w:lang w:val="en-ID"/>
-        </w:rPr>
-        <w:t>harga</w:t>
-      </w:r>
-      <w:proofErr w:type="spellEnd"/>
-      <w:r>
-        <w:rPr>
-          <w:spacing w:val="-1"/>
-          <w:sz w:val="24"/>
-          <w:szCs w:val="24"/>
-          <w:lang w:val="en-ID"/>
-        </w:rPr>
-        <w:t xml:space="preserve">, </w:t>
-      </w:r>
-      <w:proofErr w:type="spellStart"/>
-      <w:r>
-        <w:rPr>
-          <w:spacing w:val="-1"/>
-          <w:sz w:val="24"/>
-          <w:szCs w:val="24"/>
-          <w:lang w:val="en-ID"/>
-        </w:rPr>
-        <w:t>kapasitas</w:t>
-      </w:r>
-      <w:proofErr w:type="spellEnd"/>
-      <w:r>
-        <w:rPr>
-          <w:spacing w:val="-1"/>
-          <w:sz w:val="24"/>
-          <w:szCs w:val="24"/>
-          <w:lang w:val="en-ID"/>
-        </w:rPr>
-        <w:t xml:space="preserve"> RAM, </w:t>
-      </w:r>
-      <w:proofErr w:type="spellStart"/>
-      <w:r>
-        <w:rPr>
-          <w:spacing w:val="-1"/>
-          <w:sz w:val="24"/>
-          <w:szCs w:val="24"/>
-          <w:lang w:val="en-ID"/>
-        </w:rPr>
-        <w:t>jenis</w:t>
-      </w:r>
-      <w:proofErr w:type="spellEnd"/>
-      <w:r>
-        <w:rPr>
-          <w:spacing w:val="-1"/>
-          <w:sz w:val="24"/>
-          <w:szCs w:val="24"/>
-          <w:lang w:val="en-ID"/>
-        </w:rPr>
-        <w:t xml:space="preserve"> </w:t>
-      </w:r>
-      <w:proofErr w:type="spellStart"/>
-      <w:r>
-        <w:rPr>
-          <w:spacing w:val="-1"/>
-          <w:sz w:val="24"/>
-          <w:szCs w:val="24"/>
-          <w:lang w:val="en-ID"/>
-        </w:rPr>
-        <w:t>prosesor</w:t>
-      </w:r>
-      <w:proofErr w:type="spellEnd"/>
-      <w:r>
-        <w:rPr>
-          <w:spacing w:val="-1"/>
-          <w:sz w:val="24"/>
-          <w:szCs w:val="24"/>
-          <w:lang w:val="en-ID"/>
-        </w:rPr>
-        <w:t xml:space="preserve">, </w:t>
-      </w:r>
-      <w:proofErr w:type="spellStart"/>
-      <w:r>
-        <w:rPr>
-          <w:spacing w:val="-1"/>
-          <w:sz w:val="24"/>
-          <w:szCs w:val="24"/>
-          <w:lang w:val="en-ID"/>
-        </w:rPr>
-        <w:t>kapasitas</w:t>
-      </w:r>
-      <w:proofErr w:type="spellEnd"/>
-      <w:r>
-        <w:rPr>
-          <w:spacing w:val="-1"/>
-          <w:sz w:val="24"/>
-          <w:szCs w:val="24"/>
-          <w:lang w:val="en-ID"/>
-        </w:rPr>
-        <w:t xml:space="preserve"> </w:t>
-      </w:r>
-      <w:proofErr w:type="spellStart"/>
-      <w:r>
-        <w:rPr>
-          <w:spacing w:val="-1"/>
-          <w:sz w:val="24"/>
-          <w:szCs w:val="24"/>
-          <w:lang w:val="en-ID"/>
-        </w:rPr>
-        <w:t>penyimpanan</w:t>
-      </w:r>
-      <w:proofErr w:type="spellEnd"/>
-      <w:r>
-        <w:rPr>
-          <w:spacing w:val="-1"/>
-          <w:sz w:val="24"/>
-          <w:szCs w:val="24"/>
-          <w:lang w:val="en-ID"/>
-        </w:rPr>
-        <w:t xml:space="preserve">, dan </w:t>
-      </w:r>
-      <w:proofErr w:type="spellStart"/>
-      <w:r>
-        <w:rPr>
-          <w:spacing w:val="-1"/>
-          <w:sz w:val="24"/>
-          <w:szCs w:val="24"/>
-          <w:lang w:val="en-ID"/>
-        </w:rPr>
-        <w:t>resolusi</w:t>
-      </w:r>
-      <w:proofErr w:type="spellEnd"/>
-      <w:r>
-        <w:rPr>
-          <w:spacing w:val="-1"/>
-          <w:sz w:val="24"/>
-          <w:szCs w:val="24"/>
-          <w:lang w:val="en-ID"/>
-        </w:rPr>
-        <w:t xml:space="preserve"> LCD. Hasil </w:t>
-      </w:r>
-      <w:proofErr w:type="spellStart"/>
-      <w:r>
-        <w:rPr>
-          <w:spacing w:val="-1"/>
-          <w:sz w:val="24"/>
-          <w:szCs w:val="24"/>
-          <w:lang w:val="en-ID"/>
-        </w:rPr>
-        <w:t>pengujian</w:t>
-      </w:r>
-      <w:proofErr w:type="spellEnd"/>
-      <w:r>
-        <w:rPr>
-          <w:spacing w:val="-1"/>
-          <w:sz w:val="24"/>
-          <w:szCs w:val="24"/>
-          <w:lang w:val="en-ID"/>
-        </w:rPr>
-        <w:t xml:space="preserve"> </w:t>
-      </w:r>
-      <w:proofErr w:type="spellStart"/>
-      <w:r>
-        <w:rPr>
-          <w:spacing w:val="-1"/>
-          <w:sz w:val="24"/>
-          <w:szCs w:val="24"/>
-          <w:lang w:val="en-ID"/>
-        </w:rPr>
-        <w:t>menunjukkan</w:t>
-      </w:r>
-      <w:proofErr w:type="spellEnd"/>
-      <w:r>
-        <w:rPr>
-          <w:spacing w:val="-1"/>
-          <w:sz w:val="24"/>
-          <w:szCs w:val="24"/>
-          <w:lang w:val="en-ID"/>
-        </w:rPr>
-        <w:t xml:space="preserve"> </w:t>
-      </w:r>
-      <w:proofErr w:type="spellStart"/>
-      <w:r>
-        <w:rPr>
-          <w:spacing w:val="-1"/>
-          <w:sz w:val="24"/>
-          <w:szCs w:val="24"/>
-          <w:lang w:val="en-ID"/>
-        </w:rPr>
-        <w:t>bahwa</w:t>
-      </w:r>
-      <w:proofErr w:type="spellEnd"/>
-      <w:r>
-        <w:rPr>
-          <w:spacing w:val="-1"/>
-          <w:sz w:val="24"/>
-          <w:szCs w:val="24"/>
-          <w:lang w:val="en-ID"/>
-        </w:rPr>
-        <w:t xml:space="preserve"> </w:t>
-      </w:r>
-      <w:proofErr w:type="spellStart"/>
-      <w:r>
-        <w:rPr>
-          <w:spacing w:val="-1"/>
-          <w:sz w:val="24"/>
-          <w:szCs w:val="24"/>
-          <w:lang w:val="en-ID"/>
-        </w:rPr>
-        <w:t>sistem</w:t>
-      </w:r>
-      <w:proofErr w:type="spellEnd"/>
-      <w:r>
-        <w:rPr>
-          <w:spacing w:val="-1"/>
-          <w:sz w:val="24"/>
-          <w:szCs w:val="24"/>
-          <w:lang w:val="en-ID"/>
-        </w:rPr>
-        <w:t xml:space="preserve"> </w:t>
-      </w:r>
-      <w:proofErr w:type="spellStart"/>
-      <w:r>
-        <w:rPr>
-          <w:spacing w:val="-1"/>
-          <w:sz w:val="24"/>
-          <w:szCs w:val="24"/>
-          <w:lang w:val="en-ID"/>
-        </w:rPr>
-        <w:t>mampu</w:t>
-      </w:r>
-      <w:proofErr w:type="spellEnd"/>
-      <w:r>
-        <w:rPr>
-          <w:spacing w:val="-1"/>
-          <w:sz w:val="24"/>
-          <w:szCs w:val="24"/>
-          <w:lang w:val="en-ID"/>
-        </w:rPr>
-        <w:t xml:space="preserve"> </w:t>
-      </w:r>
-      <w:proofErr w:type="spellStart"/>
-      <w:r>
-        <w:rPr>
-          <w:spacing w:val="-1"/>
-          <w:sz w:val="24"/>
-          <w:szCs w:val="24"/>
-          <w:lang w:val="en-ID"/>
-        </w:rPr>
-        <w:t>memberikan</w:t>
-      </w:r>
-      <w:proofErr w:type="spellEnd"/>
-      <w:r>
-        <w:rPr>
-          <w:spacing w:val="-1"/>
-          <w:sz w:val="24"/>
-          <w:szCs w:val="24"/>
-          <w:lang w:val="en-ID"/>
-        </w:rPr>
-        <w:t xml:space="preserve"> </w:t>
-      </w:r>
-      <w:proofErr w:type="spellStart"/>
-      <w:r>
-        <w:rPr>
-          <w:spacing w:val="-1"/>
-          <w:sz w:val="24"/>
-          <w:szCs w:val="24"/>
-          <w:lang w:val="en-ID"/>
-        </w:rPr>
-        <w:t>rekomendasi</w:t>
-      </w:r>
-      <w:proofErr w:type="spellEnd"/>
-      <w:r>
-        <w:rPr>
-          <w:spacing w:val="-1"/>
-          <w:sz w:val="24"/>
-          <w:szCs w:val="24"/>
-          <w:lang w:val="en-ID"/>
-        </w:rPr>
-        <w:t xml:space="preserve"> laptop yang optimal </w:t>
-      </w:r>
-      <w:proofErr w:type="spellStart"/>
-      <w:r>
-        <w:rPr>
-          <w:spacing w:val="-1"/>
-          <w:sz w:val="24"/>
-          <w:szCs w:val="24"/>
-          <w:lang w:val="en-ID"/>
-        </w:rPr>
-        <w:t>berdasarkan</w:t>
-      </w:r>
-      <w:proofErr w:type="spellEnd"/>
-      <w:r>
-        <w:rPr>
-          <w:spacing w:val="-1"/>
-          <w:sz w:val="24"/>
-          <w:szCs w:val="24"/>
-          <w:lang w:val="en-ID"/>
-        </w:rPr>
-        <w:t xml:space="preserve"> </w:t>
-      </w:r>
-      <w:proofErr w:type="spellStart"/>
-      <w:r>
-        <w:rPr>
-          <w:spacing w:val="-1"/>
-          <w:sz w:val="24"/>
-          <w:szCs w:val="24"/>
-          <w:lang w:val="en-ID"/>
-        </w:rPr>
-        <w:t>preferensi</w:t>
-      </w:r>
-      <w:proofErr w:type="spellEnd"/>
-      <w:r>
-        <w:rPr>
-          <w:spacing w:val="-1"/>
-          <w:sz w:val="24"/>
-          <w:szCs w:val="24"/>
-          <w:lang w:val="en-ID"/>
-        </w:rPr>
-        <w:t xml:space="preserve"> </w:t>
-      </w:r>
-      <w:proofErr w:type="spellStart"/>
-      <w:r>
-        <w:rPr>
-          <w:spacing w:val="-1"/>
-          <w:sz w:val="24"/>
-          <w:szCs w:val="24"/>
-          <w:lang w:val="en-ID"/>
-        </w:rPr>
-        <w:t>pengguna</w:t>
-      </w:r>
-      <w:proofErr w:type="spellEnd"/>
-      <w:r>
-        <w:rPr>
-          <w:spacing w:val="-1"/>
-          <w:sz w:val="24"/>
-          <w:szCs w:val="24"/>
-          <w:lang w:val="en-ID"/>
-        </w:rPr>
-        <w:t xml:space="preserve">, </w:t>
-      </w:r>
-      <w:proofErr w:type="spellStart"/>
-      <w:r>
-        <w:rPr>
-          <w:spacing w:val="-1"/>
-          <w:sz w:val="24"/>
-          <w:szCs w:val="24"/>
-          <w:lang w:val="en-ID"/>
-        </w:rPr>
-        <w:t>dengan</w:t>
-      </w:r>
-      <w:proofErr w:type="spellEnd"/>
-      <w:r>
-        <w:rPr>
-          <w:spacing w:val="-1"/>
-          <w:sz w:val="24"/>
-          <w:szCs w:val="24"/>
-          <w:lang w:val="en-ID"/>
-        </w:rPr>
-        <w:t xml:space="preserve"> rata-rata </w:t>
-      </w:r>
-      <w:proofErr w:type="spellStart"/>
-      <w:r>
-        <w:rPr>
-          <w:spacing w:val="-1"/>
-          <w:sz w:val="24"/>
-          <w:szCs w:val="24"/>
-          <w:lang w:val="en-ID"/>
-        </w:rPr>
-        <w:t>persentase</w:t>
-      </w:r>
-      <w:proofErr w:type="spellEnd"/>
-      <w:r>
-        <w:rPr>
-          <w:spacing w:val="-1"/>
-          <w:sz w:val="24"/>
-          <w:szCs w:val="24"/>
-          <w:lang w:val="en-ID"/>
-        </w:rPr>
-        <w:t xml:space="preserve"> </w:t>
-      </w:r>
-      <w:proofErr w:type="spellStart"/>
-      <w:r>
-        <w:rPr>
-          <w:spacing w:val="-1"/>
-          <w:sz w:val="24"/>
-          <w:szCs w:val="24"/>
-          <w:lang w:val="en-ID"/>
-        </w:rPr>
-        <w:t>kesesuaian</w:t>
-      </w:r>
-      <w:proofErr w:type="spellEnd"/>
-      <w:r>
-        <w:rPr>
-          <w:spacing w:val="-1"/>
-          <w:sz w:val="24"/>
-          <w:szCs w:val="24"/>
-          <w:lang w:val="en-ID"/>
-        </w:rPr>
-        <w:t xml:space="preserve"> di </w:t>
-      </w:r>
-      <w:proofErr w:type="spellStart"/>
-      <w:r>
-        <w:rPr>
-          <w:spacing w:val="-1"/>
-          <w:sz w:val="24"/>
-          <w:szCs w:val="24"/>
-          <w:lang w:val="en-ID"/>
-        </w:rPr>
-        <w:t>atas</w:t>
-      </w:r>
-      <w:proofErr w:type="spellEnd"/>
-      <w:r>
-        <w:rPr>
-          <w:spacing w:val="-1"/>
-          <w:sz w:val="24"/>
-          <w:szCs w:val="24"/>
-          <w:lang w:val="en-ID"/>
-        </w:rPr>
-        <w:t xml:space="preserve"> 75% </w:t>
-      </w:r>
-      <w:proofErr w:type="spellStart"/>
-      <w:r>
-        <w:rPr>
-          <w:spacing w:val="-1"/>
-          <w:sz w:val="24"/>
-          <w:szCs w:val="24"/>
-          <w:lang w:val="en-ID"/>
-        </w:rPr>
-        <w:t>dari</w:t>
-      </w:r>
-      <w:proofErr w:type="spellEnd"/>
-      <w:r>
-        <w:rPr>
-          <w:spacing w:val="-1"/>
-          <w:sz w:val="24"/>
-          <w:szCs w:val="24"/>
-          <w:lang w:val="en-ID"/>
-        </w:rPr>
-        <w:t xml:space="preserve"> </w:t>
-      </w:r>
-      <w:proofErr w:type="spellStart"/>
-      <w:r>
-        <w:rPr>
-          <w:spacing w:val="-1"/>
-          <w:sz w:val="24"/>
-          <w:szCs w:val="24"/>
-          <w:lang w:val="en-ID"/>
-        </w:rPr>
-        <w:t>responden</w:t>
-      </w:r>
-      <w:proofErr w:type="spellEnd"/>
-      <w:r>
-        <w:rPr>
-          <w:spacing w:val="-1"/>
-          <w:sz w:val="24"/>
-          <w:szCs w:val="24"/>
-          <w:lang w:val="en-ID"/>
-        </w:rPr>
-        <w:t xml:space="preserve">. </w:t>
-      </w:r>
-      <w:proofErr w:type="spellStart"/>
-      <w:r>
-        <w:rPr>
-          <w:spacing w:val="-1"/>
-          <w:sz w:val="24"/>
-          <w:szCs w:val="24"/>
-          <w:lang w:val="en-ID"/>
-        </w:rPr>
-        <w:t>Sistem</w:t>
-      </w:r>
-      <w:proofErr w:type="spellEnd"/>
-      <w:r>
-        <w:rPr>
-          <w:spacing w:val="-1"/>
-          <w:sz w:val="24"/>
-          <w:szCs w:val="24"/>
-          <w:lang w:val="en-ID"/>
-        </w:rPr>
-        <w:t xml:space="preserve"> </w:t>
-      </w:r>
-      <w:proofErr w:type="spellStart"/>
-      <w:r>
-        <w:rPr>
-          <w:spacing w:val="-1"/>
-          <w:sz w:val="24"/>
-          <w:szCs w:val="24"/>
-          <w:lang w:val="en-ID"/>
-        </w:rPr>
-        <w:t>diharapkan</w:t>
-      </w:r>
-      <w:proofErr w:type="spellEnd"/>
-      <w:r>
-        <w:rPr>
-          <w:spacing w:val="-1"/>
-          <w:sz w:val="24"/>
-          <w:szCs w:val="24"/>
-          <w:lang w:val="en-ID"/>
-        </w:rPr>
-        <w:t xml:space="preserve"> </w:t>
-      </w:r>
-      <w:proofErr w:type="spellStart"/>
-      <w:r>
-        <w:rPr>
-          <w:spacing w:val="-1"/>
-          <w:sz w:val="24"/>
-          <w:szCs w:val="24"/>
-          <w:lang w:val="en-ID"/>
-        </w:rPr>
-        <w:t>dapat</w:t>
-      </w:r>
-      <w:proofErr w:type="spellEnd"/>
-      <w:r>
-        <w:rPr>
-          <w:spacing w:val="-1"/>
-          <w:sz w:val="24"/>
-          <w:szCs w:val="24"/>
-          <w:lang w:val="en-ID"/>
-        </w:rPr>
-        <w:t xml:space="preserve"> </w:t>
-      </w:r>
-      <w:proofErr w:type="spellStart"/>
-      <w:r>
-        <w:rPr>
-          <w:spacing w:val="-1"/>
-          <w:sz w:val="24"/>
-          <w:szCs w:val="24"/>
-          <w:lang w:val="en-ID"/>
-        </w:rPr>
-        <w:t>membantu</w:t>
-      </w:r>
-      <w:proofErr w:type="spellEnd"/>
-      <w:r>
-        <w:rPr>
-          <w:spacing w:val="-1"/>
-          <w:sz w:val="24"/>
-          <w:szCs w:val="24"/>
-          <w:lang w:val="en-ID"/>
-        </w:rPr>
-        <w:t xml:space="preserve"> </w:t>
-      </w:r>
-      <w:proofErr w:type="spellStart"/>
-      <w:r>
-        <w:rPr>
-          <w:spacing w:val="-1"/>
-          <w:sz w:val="24"/>
-          <w:szCs w:val="24"/>
-          <w:lang w:val="en-ID"/>
-        </w:rPr>
-        <w:t>pelajar</w:t>
-      </w:r>
-      <w:proofErr w:type="spellEnd"/>
-      <w:r>
-        <w:rPr>
-          <w:spacing w:val="-1"/>
-          <w:sz w:val="24"/>
-          <w:szCs w:val="24"/>
-          <w:lang w:val="en-ID"/>
-        </w:rPr>
-        <w:t xml:space="preserve"> </w:t>
-      </w:r>
-      <w:proofErr w:type="spellStart"/>
-      <w:r>
-        <w:rPr>
-          <w:spacing w:val="-1"/>
-          <w:sz w:val="24"/>
-          <w:szCs w:val="24"/>
-          <w:lang w:val="en-ID"/>
-        </w:rPr>
-        <w:t>membuat</w:t>
-      </w:r>
-      <w:proofErr w:type="spellEnd"/>
-      <w:r>
-        <w:rPr>
-          <w:spacing w:val="-1"/>
-          <w:sz w:val="24"/>
-          <w:szCs w:val="24"/>
-          <w:lang w:val="en-ID"/>
-        </w:rPr>
-        <w:t xml:space="preserve"> </w:t>
-      </w:r>
-      <w:proofErr w:type="spellStart"/>
-      <w:r>
-        <w:rPr>
-          <w:spacing w:val="-1"/>
-          <w:sz w:val="24"/>
-          <w:szCs w:val="24"/>
-          <w:lang w:val="en-ID"/>
-        </w:rPr>
-        <w:t>keputusan</w:t>
-      </w:r>
-      <w:proofErr w:type="spellEnd"/>
-      <w:r>
-        <w:rPr>
-          <w:spacing w:val="-1"/>
-          <w:sz w:val="24"/>
-          <w:szCs w:val="24"/>
-          <w:lang w:val="en-ID"/>
-        </w:rPr>
-        <w:t xml:space="preserve"> </w:t>
-      </w:r>
-      <w:proofErr w:type="spellStart"/>
-      <w:r>
-        <w:rPr>
-          <w:spacing w:val="-1"/>
-          <w:sz w:val="24"/>
-          <w:szCs w:val="24"/>
-          <w:lang w:val="en-ID"/>
-        </w:rPr>
-        <w:t>pembelian</w:t>
-      </w:r>
-      <w:proofErr w:type="spellEnd"/>
-      <w:r>
-        <w:rPr>
-          <w:spacing w:val="-1"/>
-          <w:sz w:val="24"/>
-          <w:szCs w:val="24"/>
-          <w:lang w:val="en-ID"/>
-        </w:rPr>
-        <w:t xml:space="preserve"> laptop yang </w:t>
-      </w:r>
-      <w:proofErr w:type="spellStart"/>
-      <w:r>
-        <w:rPr>
-          <w:spacing w:val="-1"/>
-          <w:sz w:val="24"/>
-          <w:szCs w:val="24"/>
-          <w:lang w:val="en-ID"/>
-        </w:rPr>
-        <w:t>lebih</w:t>
-      </w:r>
-      <w:proofErr w:type="spellEnd"/>
-      <w:r>
-        <w:rPr>
-          <w:spacing w:val="-1"/>
-          <w:sz w:val="24"/>
-          <w:szCs w:val="24"/>
-          <w:lang w:val="en-ID"/>
-        </w:rPr>
-        <w:t xml:space="preserve"> </w:t>
-      </w:r>
-      <w:proofErr w:type="spellStart"/>
-      <w:r>
-        <w:rPr>
-          <w:spacing w:val="-1"/>
-          <w:sz w:val="24"/>
-          <w:szCs w:val="24"/>
-          <w:lang w:val="en-ID"/>
-        </w:rPr>
-        <w:t>efektif</w:t>
-      </w:r>
-      <w:proofErr w:type="spellEnd"/>
-      <w:r>
-        <w:rPr>
-          <w:spacing w:val="-1"/>
-          <w:sz w:val="24"/>
-          <w:szCs w:val="24"/>
-          <w:lang w:val="en-ID"/>
-        </w:rPr>
-        <w:t xml:space="preserve"> dan </w:t>
-      </w:r>
-      <w:proofErr w:type="spellStart"/>
-      <w:r>
-        <w:rPr>
-          <w:spacing w:val="-1"/>
-          <w:sz w:val="24"/>
-          <w:szCs w:val="24"/>
-          <w:lang w:val="en-ID"/>
-        </w:rPr>
-        <w:t>sesuai</w:t>
-      </w:r>
-      <w:proofErr w:type="spellEnd"/>
-      <w:r>
-        <w:rPr>
-          <w:spacing w:val="-1"/>
-          <w:sz w:val="24"/>
-          <w:szCs w:val="24"/>
-          <w:lang w:val="en-ID"/>
-        </w:rPr>
-        <w:t xml:space="preserve"> </w:t>
-      </w:r>
-      <w:proofErr w:type="spellStart"/>
-      <w:r>
-        <w:rPr>
-          <w:spacing w:val="-1"/>
-          <w:sz w:val="24"/>
-          <w:szCs w:val="24"/>
-          <w:lang w:val="en-ID"/>
-        </w:rPr>
-        <w:t>dengan</w:t>
-      </w:r>
-      <w:proofErr w:type="spellEnd"/>
-      <w:r>
-        <w:rPr>
-          <w:spacing w:val="-1"/>
-          <w:sz w:val="24"/>
-          <w:szCs w:val="24"/>
-          <w:lang w:val="en-ID"/>
-        </w:rPr>
-        <w:t xml:space="preserve"> </w:t>
-      </w:r>
-      <w:proofErr w:type="spellStart"/>
-      <w:r>
-        <w:rPr>
-          <w:spacing w:val="-1"/>
-          <w:sz w:val="24"/>
-          <w:szCs w:val="24"/>
-          <w:lang w:val="en-ID"/>
-        </w:rPr>
-        <w:t>prefernsi</w:t>
-      </w:r>
-      <w:proofErr w:type="spellEnd"/>
-      <w:r>
-        <w:rPr>
-          <w:spacing w:val="-1"/>
-          <w:sz w:val="24"/>
-          <w:szCs w:val="24"/>
-          <w:lang w:val="en-ID"/>
-        </w:rPr>
-        <w:t xml:space="preserve"> </w:t>
-      </w:r>
-      <w:proofErr w:type="spellStart"/>
-      <w:r>
-        <w:rPr>
-          <w:spacing w:val="-1"/>
-          <w:sz w:val="24"/>
-          <w:szCs w:val="24"/>
-          <w:lang w:val="en-ID"/>
-        </w:rPr>
-        <w:t>pelajar</w:t>
-      </w:r>
-      <w:proofErr w:type="spellEnd"/>
-      <w:r>
-        <w:rPr>
-          <w:spacing w:val="-1"/>
-          <w:sz w:val="24"/>
-          <w:szCs w:val="24"/>
-          <w:lang w:val="en-ID"/>
-        </w:rPr>
-        <w:t>.</w:t>
-      </w:r>
-    </w:p>
-    <w:p>
-      <w:pPr>
-        <w:pStyle w:val="Affiliation"/>
-        <w:spacing w:line="276" w:lineRule="auto"/>
-        <w:ind w:firstLine="426"/>
-        <w:jc w:val="both"/>
-        <w:rPr>
-          <w:spacing w:val="-1"/>
           <w:szCs w:val="24"/>
           <w:lang w:val="en-ID"/>
         </w:rPr>
@@ -2102,7 +2639,31 @@
           <w:szCs w:val="24"/>
           <w:lang w:val="en-ID"/>
         </w:rPr>
-        <w:t>Kata Kunci:</w:t>
+        <w:t xml:space="preserve">Kata </w:t>
+      </w:r>
+      <w:proofErr w:type="spellStart"/>
+      <w:r>
+        <w:rPr>
+          <w:b/>
+          <w:bCs/>
+          <w:spacing w:val="-1"/>
+          <w:sz w:val="24"/>
+          <w:szCs w:val="24"/>
+          <w:lang w:val="en-ID"/>
+        </w:rPr>
+        <w:t>Kunci</w:t>
+      </w:r>
+      <w:proofErr w:type="spellEnd"/>
+      <w:r>
+        <w:rPr>
+          <w:b/>
+          <w:bCs/>
+          <w:spacing w:val="-1"/>
+          <w:sz w:val="24"/>
+          <w:szCs w:val="24"/>
+          <w:lang w:val="en-ID"/>
+        </w:rPr>
+        <w:t>:</w:t>
       </w:r>
       <w:r>
         <w:rPr>
@@ -2262,6 +2823,7 @@
           <w:szCs w:val="24"/>
           <w:lang w:val="id-ID"/>
         </w:rPr>
+        <w:lastRenderedPageBreak/>
         <w:t xml:space="preserve">PENDAHULUAN </w:t>
       </w:r>
     </w:p>
@@ -2472,7 +3034,25 @@
           <w:szCs w:val="24"/>
           <w:lang w:val="en-ID"/>
         </w:rPr>
-        <w:t xml:space="preserve"> dan </w:t>
+        <w:t xml:space="preserve"> </w:t>
+      </w:r>
+      <w:proofErr w:type="spellStart"/>
+      <w:r>
+        <w:rPr>
+          <w:sz w:val="24"/>
+          <w:szCs w:val="24"/>
+          <w:lang w:val="en-ID"/>
+        </w:rPr>
+        <w:t>dan</w:t>
+      </w:r>
+      <w:proofErr w:type="spellEnd"/>
+      <w:r>
+        <w:rPr>
+          <w:sz w:val="24"/>
+          <w:szCs w:val="24"/>
+          <w:lang w:val="en-ID"/>
+        </w:rPr>
+        <w:t xml:space="preserve"> </w:t>
       </w:r>
       <w:proofErr w:type="spellStart"/>
       <w:r>
@@ -2670,7 +3250,25 @@
           <w:szCs w:val="24"/>
           <w:lang w:val="en-ID"/>
         </w:rPr>
-        <w:t xml:space="preserve"> dan </w:t>
+        <w:t xml:space="preserve"> </w:t>
+      </w:r>
+      <w:proofErr w:type="spellStart"/>
+      <w:r>
+        <w:rPr>
+          <w:sz w:val="24"/>
+          <w:szCs w:val="24"/>
+          <w:lang w:val="en-ID"/>
+        </w:rPr>
+        <w:t>dan</w:t>
+      </w:r>
+      <w:proofErr w:type="spellEnd"/>
+      <w:r>
+        <w:rPr>
+          <w:sz w:val="24"/>
+          <w:szCs w:val="24"/>
+          <w:lang w:val="en-ID"/>
+        </w:rPr>
+        <w:t xml:space="preserve"> </w:t>
       </w:r>
       <w:proofErr w:type="spellStart"/>
       <w:r>
@@ -3084,7 +3682,25 @@
           <w:szCs w:val="24"/>
           <w:lang w:val="en-ID"/>
         </w:rPr>
-        <w:t xml:space="preserve"> dan </w:t>
+        <w:t xml:space="preserve"> </w:t>
+      </w:r>
+      <w:proofErr w:type="spellStart"/>
+      <w:r>
+        <w:rPr>
+          <w:sz w:val="24"/>
+          <w:szCs w:val="24"/>
+          <w:lang w:val="en-ID"/>
+        </w:rPr>
+        <w:t>dan</w:t>
+      </w:r>
+      <w:proofErr w:type="spellEnd"/>
+      <w:r>
+        <w:rPr>
+          <w:sz w:val="24"/>
+          <w:szCs w:val="24"/>
+          <w:lang w:val="en-ID"/>
+        </w:rPr>
+        <w:t xml:space="preserve"> </w:t>
       </w:r>
       <w:proofErr w:type="spellStart"/>
       <w:r>
@@ -3138,7 +3754,25 @@
           <w:szCs w:val="24"/>
           <w:lang w:val="en-ID"/>
         </w:rPr>
-        <w:t xml:space="preserve"> dan </w:t>
+        <w:t xml:space="preserve"> </w:t>
+      </w:r>
+      <w:proofErr w:type="spellStart"/>
+      <w:r>
+        <w:rPr>
+          <w:sz w:val="24"/>
+          <w:szCs w:val="24"/>
+          <w:lang w:val="en-ID"/>
+        </w:rPr>
+        <w:t>dan</w:t>
+      </w:r>
+      <w:proofErr w:type="spellEnd"/>
+      <w:r>
+        <w:rPr>
+          <w:sz w:val="24"/>
+          <w:szCs w:val="24"/>
+          <w:lang w:val="en-ID"/>
+        </w:rPr>
+        <w:t xml:space="preserve"> </w:t>
       </w:r>
       <w:proofErr w:type="spellStart"/>
       <w:r>
@@ -3336,7 +3970,25 @@
           <w:szCs w:val="24"/>
           <w:lang w:val="en-ID"/>
         </w:rPr>
-        <w:t xml:space="preserve"> Metode Weighted Product". </w:t>
+        <w:t xml:space="preserve"> </w:t>
+      </w:r>
+      <w:proofErr w:type="spellStart"/>
+      <w:r>
+        <w:rPr>
+          <w:sz w:val="24"/>
+          <w:szCs w:val="24"/>
+          <w:lang w:val="en-ID"/>
+        </w:rPr>
+        <w:t>Metode</w:t>
+      </w:r>
+      <w:proofErr w:type="spellEnd"/>
+      <w:r>
+        <w:rPr>
+          <w:sz w:val="24"/>
+          <w:szCs w:val="24"/>
+          <w:lang w:val="en-ID"/>
+        </w:rPr>
+        <w:t xml:space="preserve"> Weighted Product". </w:t>
       </w:r>
       <w:proofErr w:type="spellStart"/>
       <w:r>
@@ -3390,7 +4042,25 @@
           <w:szCs w:val="24"/>
           <w:lang w:val="en-ID"/>
         </w:rPr>
-        <w:t xml:space="preserve"> pada </w:t>
+        <w:t xml:space="preserve"> </w:t>
+      </w:r>
+      <w:proofErr w:type="spellStart"/>
+      <w:r>
+        <w:rPr>
+          <w:sz w:val="24"/>
+          <w:szCs w:val="24"/>
+          <w:lang w:val="en-ID"/>
+        </w:rPr>
+        <w:t>pada</w:t>
+      </w:r>
+      <w:proofErr w:type="spellEnd"/>
+      <w:r>
+        <w:rPr>
+          <w:sz w:val="24"/>
+          <w:szCs w:val="24"/>
+          <w:lang w:val="en-ID"/>
+        </w:rPr>
+        <w:t xml:space="preserve"> </w:t>
       </w:r>
       <w:proofErr w:type="spellStart"/>
       <w:r>
@@ -3489,6 +4159,7 @@
           <w:szCs w:val="24"/>
           <w:lang w:val="en-ID"/>
         </w:rPr>
+        <w:lastRenderedPageBreak/>
         <w:t>dengan</w:t>
       </w:r>
       <w:proofErr w:type="spellEnd"/>
@@ -3606,7 +4277,25 @@
           <w:szCs w:val="24"/>
           <w:lang w:val="en-ID"/>
         </w:rPr>
-        <w:t xml:space="preserve">, dan </w:t>
+        <w:t xml:space="preserve">, </w:t>
+      </w:r>
+      <w:proofErr w:type="spellStart"/>
+      <w:r>
+        <w:rPr>
+          <w:sz w:val="24"/>
+          <w:szCs w:val="24"/>
+          <w:lang w:val="en-ID"/>
+        </w:rPr>
+        <w:t>dan</w:t>
+      </w:r>
+      <w:proofErr w:type="spellEnd"/>
+      <w:r>
+        <w:rPr>
+          <w:sz w:val="24"/>
+          <w:szCs w:val="24"/>
+          <w:lang w:val="en-ID"/>
+        </w:rPr>
+        <w:t xml:space="preserve"> </w:t>
       </w:r>
       <w:proofErr w:type="spellStart"/>
       <w:r>
@@ -3720,7 +4409,16 @@
           <w:szCs w:val="24"/>
           <w:lang w:val="id-ID"/>
         </w:rPr>
-        <w:t>Metode penyaringan terbagi menjadi Content-Based Filtering, Collaborative Filtering, dan Multi-Criteria Decision Making (MCDM). Weighted Product (WP) adalah salah satu metode MCDM yang menggunakan perkalian untuk menghubungkan nilai atribut yang dibobot, cocok untuk atribut dengan bobot berbeda. Keunggulan WP meliputi konsistensi dalam unit pengukuran, kecocokan untuk kriteria yang saling</w:t>
+        <w:t xml:space="preserve">Metode penyaringan terbagi menjadi Content-Based Filtering, Collaborative Filtering, dan Multi-Criteria Decision Making (MCDM). Weighted Product (WP) adalah salah satu metode MCDM yang menggunakan perkalian untuk </w:t>
+      </w:r>
+      <w:r>
+        <w:rPr>
+          <w:sz w:val="24"/>
+          <w:szCs w:val="24"/>
+          <w:lang w:val="id-ID"/>
+        </w:rPr>
+        <w:lastRenderedPageBreak/>
+        <w:t>menghubungkan nilai atribut yang dibobot, cocok untuk atribut dengan bobot berbeda. Keunggulan WP meliputi konsistensi dalam unit pengukuran, kecocokan untuk kriteria yang saling</w:t>
       </w:r>
       <w:r>
         <w:rPr>
@@ -3763,7 +4461,6 @@
           <w:szCs w:val="24"/>
           <w:lang w:val="id-ID"/>
         </w:rPr>
-        <w:lastRenderedPageBreak/>
         <w:t>METODOLOGI PENELITIAN</w:t>
       </w:r>
     </w:p>
@@ -4010,7 +4707,25 @@
           <w:szCs w:val="24"/>
           <w:lang w:val="en-ID"/>
         </w:rPr>
-        <w:t xml:space="preserve"> dan </w:t>
+        <w:t xml:space="preserve"> </w:t>
+      </w:r>
+      <w:proofErr w:type="spellStart"/>
+      <w:r>
+        <w:rPr>
+          <w:sz w:val="24"/>
+          <w:szCs w:val="24"/>
+          <w:lang w:val="en-ID"/>
+        </w:rPr>
+        <w:t>dan</w:t>
+      </w:r>
+      <w:proofErr w:type="spellEnd"/>
+      <w:r>
+        <w:rPr>
+          <w:sz w:val="24"/>
+          <w:szCs w:val="24"/>
+          <w:lang w:val="en-ID"/>
+        </w:rPr>
+        <w:t xml:space="preserve"> </w:t>
       </w:r>
       <w:proofErr w:type="spellStart"/>
       <w:r>
@@ -4028,7 +4743,25 @@
           <w:szCs w:val="24"/>
           <w:lang w:val="en-ID"/>
         </w:rPr>
-        <w:t xml:space="preserve">. Kriteria </w:t>
+        <w:t xml:space="preserve">. </w:t>
+      </w:r>
+      <w:proofErr w:type="spellStart"/>
+      <w:r>
+        <w:rPr>
+          <w:sz w:val="24"/>
+          <w:szCs w:val="24"/>
+          <w:lang w:val="en-ID"/>
+        </w:rPr>
+        <w:t>Kriteria</w:t>
+      </w:r>
+      <w:proofErr w:type="spellEnd"/>
+      <w:r>
+        <w:rPr>
+          <w:sz w:val="24"/>
+          <w:szCs w:val="24"/>
+          <w:lang w:val="en-ID"/>
+        </w:rPr>
+        <w:t xml:space="preserve"> </w:t>
       </w:r>
       <w:proofErr w:type="spellStart"/>
       <w:r>
@@ -4082,7 +4815,43 @@
           <w:szCs w:val="24"/>
           <w:lang w:val="en-ID"/>
         </w:rPr>
-        <w:t xml:space="preserve"> Harga (Cost), RAM, CPU, GPU, SSD, dan </w:t>
+        <w:t xml:space="preserve"> </w:t>
+      </w:r>
+      <w:proofErr w:type="spellStart"/>
+      <w:r>
+        <w:rPr>
+          <w:sz w:val="24"/>
+          <w:szCs w:val="24"/>
+          <w:lang w:val="en-ID"/>
+        </w:rPr>
+        <w:t>Harga</w:t>
+      </w:r>
+      <w:proofErr w:type="spellEnd"/>
+      <w:r>
+        <w:rPr>
+          <w:sz w:val="24"/>
+          <w:szCs w:val="24"/>
+          <w:lang w:val="en-ID"/>
+        </w:rPr>
+        <w:t xml:space="preserve"> (Cost), RAM, CPU, GPU, SSD, </w:t>
+      </w:r>
+      <w:proofErr w:type="spellStart"/>
+      <w:r>
+        <w:rPr>
+          <w:sz w:val="24"/>
+          <w:szCs w:val="24"/>
+          <w:lang w:val="en-ID"/>
+        </w:rPr>
+        <w:t>dan</w:t>
+      </w:r>
+      <w:proofErr w:type="spellEnd"/>
+      <w:r>
+        <w:rPr>
+          <w:sz w:val="24"/>
+          <w:szCs w:val="24"/>
+          <w:lang w:val="en-ID"/>
+        </w:rPr>
+        <w:t xml:space="preserve"> </w:t>
       </w:r>
       <w:proofErr w:type="spellStart"/>
       <w:r>
@@ -4154,7 +4923,43 @@
           <w:szCs w:val="24"/>
           <w:lang w:val="en-ID"/>
         </w:rPr>
-        <w:t xml:space="preserve"> laptop Toko Maju Hardware </w:t>
+        <w:t xml:space="preserve"> laptop </w:t>
+      </w:r>
+      <w:proofErr w:type="spellStart"/>
+      <w:r>
+        <w:rPr>
+          <w:sz w:val="24"/>
+          <w:szCs w:val="24"/>
+          <w:lang w:val="en-ID"/>
+        </w:rPr>
+        <w:t>Toko</w:t>
+      </w:r>
+      <w:proofErr w:type="spellEnd"/>
+      <w:r>
+        <w:rPr>
+          <w:sz w:val="24"/>
+          <w:szCs w:val="24"/>
+          <w:lang w:val="en-ID"/>
+        </w:rPr>
+        <w:t xml:space="preserve"> </w:t>
+      </w:r>
+      <w:proofErr w:type="spellStart"/>
+      <w:r>
+        <w:rPr>
+          <w:sz w:val="24"/>
+          <w:szCs w:val="24"/>
+          <w:lang w:val="en-ID"/>
+        </w:rPr>
+        <w:t>Maju</w:t>
+      </w:r>
+      <w:proofErr w:type="spellEnd"/>
+      <w:r>
+        <w:rPr>
+          <w:sz w:val="24"/>
+          <w:szCs w:val="24"/>
+          <w:lang w:val="en-ID"/>
+        </w:rPr>
+        <w:t xml:space="preserve"> Hardware </w:t>
       </w:r>
       <w:proofErr w:type="spellStart"/>
       <w:r>
@@ -4294,21 +5099,23 @@
           <w:lang w:val="en-ID"/>
         </w:rPr>
       </w:pPr>
+      <w:proofErr w:type="spellStart"/>
       <w:r>
         <w:rPr>
           <w:sz w:val="22"/>
           <w:szCs w:val="22"/>
           <w:lang w:val="en-ID"/>
         </w:rPr>
-        <w:t xml:space="preserve">Gambar </w:t>
-      </w:r>
+        <w:t>Gambar</w:t>
+      </w:r>
+      <w:proofErr w:type="spellEnd"/>
       <w:r>
         <w:rPr>
           <w:sz w:val="22"/>
           <w:szCs w:val="22"/>
           <w:lang w:val="en-ID"/>
         </w:rPr>
-        <w:t>3</w:t>
+        <w:t xml:space="preserve"> </w:t>
       </w:r>
       <w:r>
         <w:rPr>
@@ -4316,15 +5123,23 @@
           <w:szCs w:val="22"/>
           <w:lang w:val="en-ID"/>
         </w:rPr>
-        <w:t xml:space="preserve">.1 Flowchart </w:t>
-      </w:r>
-      <w:proofErr w:type="spellStart"/>
+        <w:t>3</w:t>
+      </w:r>
       <w:r>
         <w:rPr>
           <w:sz w:val="22"/>
           <w:szCs w:val="22"/>
           <w:lang w:val="en-ID"/>
         </w:rPr>
+        <w:t xml:space="preserve">.1 Flowchart </w:t>
+      </w:r>
+      <w:proofErr w:type="spellStart"/>
+      <w:r>
+        <w:rPr>
+          <w:sz w:val="22"/>
+          <w:szCs w:val="22"/>
+          <w:lang w:val="en-ID"/>
+        </w:rPr>
         <w:t>Sistem</w:t>
       </w:r>
       <w:proofErr w:type="spellEnd"/>
@@ -4401,7 +5216,16 @@
           <w:szCs w:val="24"/>
           <w:lang w:val="sv-SE"/>
         </w:rPr>
-        <w:t xml:space="preserve">. Proses di mulai dengan memberikan bobot (w) ke setiap Kriteria yang sudah di tentukan, bobot mengindikasikan seberapa penting kriteria tersebut, nilai bobot pada sistem ini di nilai dengan angka 1 - 5 semakin besar nilai semakin penting kriteria tersebut. Setelah inisialisasi bobot, di lakukan juga memberikan jenis </w:t>
+        <w:t xml:space="preserve">. Proses di mulai dengan memberikan bobot (w) ke setiap Kriteria yang sudah di tentukan, bobot mengindikasikan seberapa penting kriteria tersebut, nilai bobot pada sistem ini di nilai dengan angka 1 - 5 </w:t>
+      </w:r>
+      <w:r>
+        <w:rPr>
+          <w:sz w:val="24"/>
+          <w:szCs w:val="24"/>
+          <w:lang w:val="sv-SE"/>
+        </w:rPr>
+        <w:lastRenderedPageBreak/>
+        <w:t xml:space="preserve">semakin besar nilai semakin penting kriteria tersebut. Setelah inisialisasi bobot, di lakukan juga memberikan jenis </w:t>
       </w:r>
       <w:r>
         <w:rPr>
@@ -4437,15 +5261,7 @@
           <w:szCs w:val="24"/>
           <w:lang w:val="sv-SE"/>
         </w:rPr>
-        <w:t xml:space="preserve"> di berikan pada kriteria Harga karena semakin kecil kriteria harga semakin bagus rekomendasinya, dan kriteria selain harga di kategorikan Benefit atau Keuntungan ini </w:t>
-      </w:r>
-      <w:r>
-        <w:rPr>
-          <w:sz w:val="24"/>
-          <w:szCs w:val="24"/>
-          <w:lang w:val="sv-SE"/>
-        </w:rPr>
-        <w:t xml:space="preserve">kebalikan dari </w:t>
+        <w:t xml:space="preserve"> di berikan pada kriteria Harga karena semakin kecil kriteria harga semakin bagus rekomendasinya, dan kriteria selain harga di kategorikan Benefit atau Keuntungan ini kebalikan dari </w:t>
       </w:r>
       <w:r>
         <w:rPr>
@@ -4628,21 +5444,23 @@
           <w:lang w:val="en-ID"/>
         </w:rPr>
       </w:pPr>
+      <w:proofErr w:type="spellStart"/>
       <w:r>
         <w:rPr>
           <w:sz w:val="22"/>
           <w:szCs w:val="22"/>
           <w:lang w:val="en-ID"/>
         </w:rPr>
-        <w:t xml:space="preserve">Gambar </w:t>
-      </w:r>
+        <w:t>Gambar</w:t>
+      </w:r>
+      <w:proofErr w:type="spellEnd"/>
       <w:r>
         <w:rPr>
           <w:sz w:val="22"/>
           <w:szCs w:val="22"/>
           <w:lang w:val="en-ID"/>
         </w:rPr>
-        <w:t>3</w:t>
+        <w:t xml:space="preserve"> </w:t>
       </w:r>
       <w:r>
         <w:rPr>
@@ -4650,7 +5468,7 @@
           <w:szCs w:val="22"/>
           <w:lang w:val="en-ID"/>
         </w:rPr>
-        <w:t>.</w:t>
+        <w:t>3</w:t>
       </w:r>
       <w:r>
         <w:rPr>
@@ -4658,15 +5476,7 @@
           <w:szCs w:val="22"/>
           <w:lang w:val="en-ID"/>
         </w:rPr>
-        <w:t>2</w:t>
-      </w:r>
-      <w:r>
-        <w:rPr>
-          <w:sz w:val="22"/>
-          <w:szCs w:val="22"/>
-          <w:lang w:val="en-ID"/>
-        </w:rPr>
-        <w:t xml:space="preserve"> Flowchart </w:t>
+        <w:t xml:space="preserve">.2 Flowchart </w:t>
       </w:r>
       <w:proofErr w:type="spellStart"/>
       <w:r>
@@ -4794,16 +5604,7 @@
           <w:szCs w:val="24"/>
           <w:lang w:eastAsia="zh-CN"/>
         </w:rPr>
-        <w:t>Normalisasi Bobot Kriteria</w:t>
-      </w:r>
-      <w:r>
-        <w:rPr>
-          <w:rFonts w:ascii="Times New Roman" w:eastAsia="Times New Roman" w:hAnsi="Times New Roman" w:cs="Times New Roman"/>
-          <w:sz w:val="24"/>
-          <w:szCs w:val="24"/>
-          <w:lang w:eastAsia="zh-CN"/>
-        </w:rPr>
-        <w:t xml:space="preserve"> </w:t>
+        <w:t xml:space="preserve">Normalisasi Bobot Kriteria </w:t>
       </w:r>
     </w:p>
     <w:p>
@@ -4999,17 +5800,7 @@
           <w:szCs w:val="24"/>
           <w:lang w:val="id-ID"/>
         </w:rPr>
-        <w:lastRenderedPageBreak/>
-        <w:t>M</w:t>
-      </w:r>
-      <w:r>
-        <w:rPr>
-          <w:bCs/>
-          <w:sz w:val="24"/>
-          <w:szCs w:val="24"/>
-          <w:lang w:val="id-ID"/>
-        </w:rPr>
-        <w:t xml:space="preserve">enghitung nilai vektor preferensi (Si​) untuk setiap alternatif laptop. Nilai ini diperoleh dengan memangkatkan nilai kriteria setiap alternatif (xij) dengan bobot yang telah dinormalisasi (Wj​). Untuk kriteria </w:t>
+        <w:t xml:space="preserve">Menghitung nilai vektor preferensi (Si​) untuk setiap alternatif laptop. Nilai ini diperoleh dengan memangkatkan nilai kriteria setiap alternatif (xij) dengan bobot yang telah dinormalisasi (Wj​). Untuk kriteria </w:t>
       </w:r>
       <w:r>
         <w:rPr>
@@ -5049,16 +5840,7 @@
           <w:szCs w:val="24"/>
           <w:lang w:val="id-ID"/>
         </w:rPr>
-        <w:t>, pangkatnya negatif. Rumusnya adalah</w:t>
-      </w:r>
-      <w:r>
-        <w:rPr>
-          <w:bCs/>
-          <w:sz w:val="24"/>
-          <w:szCs w:val="24"/>
-          <w:lang w:val="id-ID"/>
-        </w:rPr>
-        <w:t xml:space="preserve"> </w:t>
+        <w:t xml:space="preserve">, pangkatnya negatif. Rumusnya adalah </w:t>
       </w:r>
     </w:p>
     <w:p>
@@ -5690,13 +6472,23 @@
           <w:lang w:val="en-ID"/>
         </w:rPr>
       </w:pPr>
+      <w:proofErr w:type="spellStart"/>
       <w:r>
         <w:rPr>
           <w:sz w:val="22"/>
           <w:szCs w:val="22"/>
           <w:lang w:val="en-ID"/>
         </w:rPr>
-        <w:t xml:space="preserve">Gambar </w:t>
+        <w:t>Gambar</w:t>
+      </w:r>
+      <w:proofErr w:type="spellEnd"/>
+      <w:r>
+        <w:rPr>
+          <w:sz w:val="22"/>
+          <w:szCs w:val="22"/>
+          <w:lang w:val="en-ID"/>
+        </w:rPr>
+        <w:t xml:space="preserve"> </w:t>
       </w:r>
       <w:r>
         <w:rPr>
@@ -5768,7 +6560,17 @@
           <w:szCs w:val="24"/>
           <w:lang w:val="id-ID"/>
         </w:rPr>
-        <w:t>memetakan tabel dan kolom database yang digunakan, termasuk tabel users (untuk admin dan user biasa), data_laptop (untuk menyimpan spesifikasi laptop), dan preset (untuk menyimpan bobot kriteria)</w:t>
+        <w:t xml:space="preserve">memetakan tabel dan kolom database yang digunakan, termasuk tabel users (untuk admin </w:t>
+      </w:r>
+      <w:r>
+        <w:rPr>
+          <w:bCs/>
+          <w:sz w:val="24"/>
+          <w:szCs w:val="24"/>
+          <w:lang w:val="id-ID"/>
+        </w:rPr>
+        <w:lastRenderedPageBreak/>
+        <w:t>dan user biasa), data_laptop (untuk menyimpan spesifikasi laptop), dan preset (untuk menyimpan bobot kriteria)</w:t>
       </w:r>
     </w:p>
     <w:p>
@@ -5913,16 +6715,7 @@
           <w:szCs w:val="24"/>
           <w:lang w:eastAsia="zh-CN"/>
         </w:rPr>
-        <w:t xml:space="preserve"> dapat Mengakses Seluruh Fitur yang ada pada web, mulai dari kelola </w:t>
-      </w:r>
-      <w:r>
-        <w:rPr>
-          <w:rFonts w:ascii="Times New Roman" w:eastAsia="Times New Roman" w:hAnsi="Times New Roman" w:cs="Times New Roman"/>
-          <w:sz w:val="24"/>
-          <w:szCs w:val="24"/>
-          <w:lang w:eastAsia="zh-CN"/>
-        </w:rPr>
-        <w:t>Alternatif tambah data laptop dan Hapus data La</w:t>
+        <w:t xml:space="preserve"> dapat Mengakses Seluruh Fitur yang ada pada web, mulai dari kelola Alternatif tambah data laptop dan Hapus data La</w:t>
       </w:r>
       <w:r>
         <w:rPr>
@@ -6213,13 +7006,23 @@
           <w:lang w:val="en-ID"/>
         </w:rPr>
       </w:pPr>
+      <w:proofErr w:type="spellStart"/>
       <w:r>
         <w:rPr>
           <w:sz w:val="22"/>
           <w:szCs w:val="22"/>
           <w:lang w:val="en-ID"/>
         </w:rPr>
-        <w:t xml:space="preserve">Gambar </w:t>
+        <w:t>Gambar</w:t>
+      </w:r>
+      <w:proofErr w:type="spellEnd"/>
+      <w:r>
+        <w:rPr>
+          <w:sz w:val="22"/>
+          <w:szCs w:val="22"/>
+          <w:lang w:val="en-ID"/>
+        </w:rPr>
+        <w:t xml:space="preserve"> </w:t>
       </w:r>
       <w:r>
         <w:rPr>
@@ -6340,13 +7143,23 @@
           <w:lang w:val="en-ID"/>
         </w:rPr>
       </w:pPr>
+      <w:proofErr w:type="spellStart"/>
       <w:r>
         <w:rPr>
           <w:sz w:val="22"/>
           <w:szCs w:val="22"/>
           <w:lang w:val="en-ID"/>
         </w:rPr>
-        <w:t xml:space="preserve">Tabel </w:t>
+        <w:t>Tabel</w:t>
+      </w:r>
+      <w:proofErr w:type="spellEnd"/>
+      <w:r>
+        <w:rPr>
+          <w:sz w:val="22"/>
+          <w:szCs w:val="22"/>
+          <w:lang w:val="en-ID"/>
+        </w:rPr>
+        <w:t xml:space="preserve"> </w:t>
       </w:r>
       <w:proofErr w:type="gramStart"/>
       <w:r>
@@ -6398,7 +7211,7 @@
       <w:r>
         <w:rPr>
           <w:b/>
-          <w:lang w:val="id-ID"/>
+          <w:noProof/>
         </w:rPr>
         <w:drawing>
           <wp:inline distT="0" distB="0" distL="0" distR="0" wp14:anchorId="4C19A1AB" wp14:editId="45283A7B">
@@ -6456,6 +7269,7 @@
           <w:szCs w:val="24"/>
           <w:lang w:val="id-ID"/>
         </w:rPr>
+        <w:lastRenderedPageBreak/>
         <w:t>Dataset alternatif laptop didapatkan dari katalog Toko Maju Hardware. Tabel Data Alternatif Laptop (Gambar 4.1) menunjukkan struktur data laptop yang digunakan, meliputi id_laptop, merk, nama_laptop, harga_angka, processor_angka, ram_angka, vga_angka, memori_angka, lcd_angka, serta detail teks untuk prosesor dan VGA.</w:t>
       </w:r>
     </w:p>
@@ -6489,7 +7303,6 @@
           <w:szCs w:val="24"/>
           <w:lang w:val="id-ID"/>
         </w:rPr>
-        <w:lastRenderedPageBreak/>
         <w:t>4.2 Implementasi Sistem</w:t>
       </w:r>
     </w:p>
@@ -6624,7 +7437,25 @@
           <w:szCs w:val="22"/>
           <w:lang w:val="en-ID"/>
         </w:rPr>
-        <w:t xml:space="preserve">4.1 Tabel Database </w:t>
+        <w:t xml:space="preserve">4.1 </w:t>
+      </w:r>
+      <w:proofErr w:type="spellStart"/>
+      <w:r>
+        <w:rPr>
+          <w:sz w:val="22"/>
+          <w:szCs w:val="22"/>
+          <w:lang w:val="en-ID"/>
+        </w:rPr>
+        <w:t>Tabel</w:t>
+      </w:r>
+      <w:proofErr w:type="spellEnd"/>
+      <w:r>
+        <w:rPr>
+          <w:sz w:val="22"/>
+          <w:szCs w:val="22"/>
+          <w:lang w:val="en-ID"/>
+        </w:rPr>
+        <w:t xml:space="preserve"> Database </w:t>
       </w:r>
       <w:proofErr w:type="spellStart"/>
       <w:r>
@@ -6656,16 +7487,7 @@
           <w:szCs w:val="24"/>
           <w:lang w:val="id-ID"/>
         </w:rPr>
-        <w:t>Implementasi database melibatkan pembuatan tabel-tabel seperti data_laptop dan preset dengan query SQL. Tabel data_laptop menyimpan detail spesifikasi laptop, sedangkan tabel preset menampung bobot kriteria yang dapat dipilih pengguna atau diinput manual. Tampilan Tabel Preset Bobot Kriteria</w:t>
-      </w:r>
-      <w:r>
-        <w:rPr>
-          <w:bCs/>
-          <w:sz w:val="24"/>
-          <w:szCs w:val="24"/>
-          <w:lang w:val="id-ID"/>
-        </w:rPr>
-        <w:t>.</w:t>
+        <w:t>Implementasi database melibatkan pembuatan tabel-tabel seperti data_laptop dan preset dengan query SQL. Tabel data_laptop menyimpan detail spesifikasi laptop, sedangkan tabel preset menampung bobot kriteria yang dapat dipilih pengguna atau diinput manual. Tampilan Tabel Preset Bobot Kriteria.</w:t>
       </w:r>
     </w:p>
     <w:p>
@@ -6698,16 +7520,7 @@
           <w:szCs w:val="24"/>
           <w:lang w:val="id-ID"/>
         </w:rPr>
-        <w:t xml:space="preserve">4.2.2 </w:t>
-      </w:r>
-      <w:r>
-        <w:rPr>
-          <w:bCs/>
-          <w:sz w:val="24"/>
-          <w:szCs w:val="24"/>
-          <w:lang w:val="id-ID"/>
-        </w:rPr>
-        <w:t>Implementasi User Interface</w:t>
+        <w:t>4.2.2 Implementasi User Interface</w:t>
       </w:r>
     </w:p>
     <w:p>
@@ -6750,15 +7563,7 @@
           <w:szCs w:val="24"/>
           <w:lang w:val="id-ID"/>
         </w:rPr>
-        <w:t xml:space="preserve">Halaman </w:t>
-      </w:r>
-      <w:r>
-        <w:rPr>
-          <w:sz w:val="24"/>
-          <w:szCs w:val="24"/>
-          <w:lang w:val="id-ID"/>
-        </w:rPr>
-        <w:t>Input Kriteria</w:t>
+        <w:t>Halaman Input Kriteria</w:t>
       </w:r>
     </w:p>
     <w:p>
@@ -6863,31 +7668,25 @@
           <w:szCs w:val="22"/>
           <w:lang w:val="en-ID"/>
         </w:rPr>
-        <w:t>4.</w:t>
-      </w:r>
+        <w:t xml:space="preserve">4.2 </w:t>
+      </w:r>
+      <w:proofErr w:type="spellStart"/>
       <w:r>
         <w:rPr>
           <w:sz w:val="22"/>
           <w:szCs w:val="22"/>
           <w:lang w:val="en-ID"/>
         </w:rPr>
-        <w:t>2</w:t>
-      </w:r>
+        <w:t>Halaman</w:t>
+      </w:r>
+      <w:proofErr w:type="spellEnd"/>
       <w:r>
         <w:rPr>
           <w:sz w:val="22"/>
           <w:szCs w:val="22"/>
           <w:lang w:val="en-ID"/>
         </w:rPr>
-        <w:t xml:space="preserve"> </w:t>
-      </w:r>
-      <w:r>
-        <w:rPr>
-          <w:sz w:val="22"/>
-          <w:szCs w:val="22"/>
-          <w:lang w:val="en-ID"/>
-        </w:rPr>
-        <w:t xml:space="preserve">Halaman Input </w:t>
+        <w:t xml:space="preserve"> Input </w:t>
       </w:r>
       <w:proofErr w:type="spellStart"/>
       <w:r>
@@ -6977,6 +7776,7 @@
         <w:rPr>
           <w:noProof/>
         </w:rPr>
+        <w:lastRenderedPageBreak/>
         <w:drawing>
           <wp:inline distT="0" distB="0" distL="0" distR="0" wp14:anchorId="1A39AF16" wp14:editId="31FE99D0">
             <wp:extent cx="2946400" cy="1445340"/>
@@ -7026,21 +7826,23 @@
           <w:lang w:val="en-ID"/>
         </w:rPr>
       </w:pPr>
+      <w:proofErr w:type="spellStart"/>
       <w:r>
         <w:rPr>
           <w:sz w:val="22"/>
           <w:szCs w:val="22"/>
           <w:lang w:val="en-ID"/>
         </w:rPr>
-        <w:t xml:space="preserve">Gambar </w:t>
-      </w:r>
+        <w:t>Gambar</w:t>
+      </w:r>
+      <w:proofErr w:type="spellEnd"/>
       <w:r>
         <w:rPr>
           <w:sz w:val="22"/>
           <w:szCs w:val="22"/>
           <w:lang w:val="en-ID"/>
         </w:rPr>
-        <w:t>4.</w:t>
+        <w:t xml:space="preserve"> </w:t>
       </w:r>
       <w:r>
         <w:rPr>
@@ -7048,7 +7850,7 @@
           <w:szCs w:val="22"/>
           <w:lang w:val="en-ID"/>
         </w:rPr>
-        <w:t>2</w:t>
+        <w:t>4.3</w:t>
       </w:r>
       <w:r>
         <w:rPr>
@@ -7058,13 +7860,23 @@
         </w:rPr>
         <w:t xml:space="preserve"> </w:t>
       </w:r>
+      <w:proofErr w:type="spellStart"/>
       <w:r>
         <w:rPr>
           <w:sz w:val="22"/>
           <w:szCs w:val="22"/>
           <w:lang w:val="en-ID"/>
         </w:rPr>
-        <w:t xml:space="preserve">Halaman </w:t>
+        <w:t>Halaman</w:t>
+      </w:r>
+      <w:proofErr w:type="spellEnd"/>
+      <w:r>
+        <w:rPr>
+          <w:sz w:val="22"/>
+          <w:szCs w:val="22"/>
+          <w:lang w:val="en-ID"/>
+        </w:rPr>
+        <w:t xml:space="preserve"> </w:t>
       </w:r>
       <w:proofErr w:type="spellStart"/>
       <w:r>
@@ -7107,6 +7919,7 @@
           <w:lang w:val="en-US"/>
         </w:rPr>
       </w:pPr>
+      <w:proofErr w:type="spellStart"/>
       <w:r>
         <w:rPr>
           <w:rFonts w:ascii="Times New Roman" w:hAnsi="Times New Roman" w:cs="Times New Roman"/>
@@ -7114,9 +7927,9 @@
           <w:szCs w:val="24"/>
           <w:lang w:val="en-US"/>
         </w:rPr>
-        <w:t xml:space="preserve">Halaman Matriks </w:t>
-      </w:r>
-      <w:proofErr w:type="spellStart"/>
+        <w:t>Halaman</w:t>
+      </w:r>
+      <w:proofErr w:type="spellEnd"/>
       <w:r>
         <w:rPr>
           <w:rFonts w:ascii="Times New Roman" w:hAnsi="Times New Roman" w:cs="Times New Roman"/>
@@ -7124,6 +7937,36 @@
           <w:szCs w:val="24"/>
           <w:lang w:val="en-US"/>
         </w:rPr>
+        <w:t xml:space="preserve"> </w:t>
+      </w:r>
+      <w:proofErr w:type="spellStart"/>
+      <w:r>
+        <w:rPr>
+          <w:rFonts w:ascii="Times New Roman" w:hAnsi="Times New Roman" w:cs="Times New Roman"/>
+          <w:sz w:val="24"/>
+          <w:szCs w:val="24"/>
+          <w:lang w:val="en-US"/>
+        </w:rPr>
+        <w:t>Matriks</w:t>
+      </w:r>
+      <w:proofErr w:type="spellEnd"/>
+      <w:r>
+        <w:rPr>
+          <w:rFonts w:ascii="Times New Roman" w:hAnsi="Times New Roman" w:cs="Times New Roman"/>
+          <w:sz w:val="24"/>
+          <w:szCs w:val="24"/>
+          <w:lang w:val="en-US"/>
+        </w:rPr>
+        <w:t xml:space="preserve"> </w:t>
+      </w:r>
+      <w:proofErr w:type="spellStart"/>
+      <w:r>
+        <w:rPr>
+          <w:rFonts w:ascii="Times New Roman" w:hAnsi="Times New Roman" w:cs="Times New Roman"/>
+          <w:sz w:val="24"/>
+          <w:szCs w:val="24"/>
+          <w:lang w:val="en-US"/>
+        </w:rPr>
         <w:t>Alternatif</w:t>
       </w:r>
       <w:proofErr w:type="spellEnd"/>
@@ -7274,7 +8117,7 @@
           <w:szCs w:val="24"/>
           <w:lang w:val="en-US"/>
         </w:rPr>
-        <w:t xml:space="preserve"> oleh admin, </w:t>
+        <w:t xml:space="preserve"> </w:t>
       </w:r>
       <w:proofErr w:type="spellStart"/>
       <w:r>
@@ -7284,6 +8127,26 @@
           <w:szCs w:val="24"/>
           <w:lang w:val="en-US"/>
         </w:rPr>
+        <w:t>oleh</w:t>
+      </w:r>
+      <w:proofErr w:type="spellEnd"/>
+      <w:r>
+        <w:rPr>
+          <w:rFonts w:ascii="Times New Roman" w:hAnsi="Times New Roman" w:cs="Times New Roman"/>
+          <w:sz w:val="24"/>
+          <w:szCs w:val="24"/>
+          <w:lang w:val="en-US"/>
+        </w:rPr>
+        <w:t xml:space="preserve"> admin, </w:t>
+      </w:r>
+      <w:proofErr w:type="spellStart"/>
+      <w:r>
+        <w:rPr>
+          <w:rFonts w:ascii="Times New Roman" w:hAnsi="Times New Roman" w:cs="Times New Roman"/>
+          <w:sz w:val="24"/>
+          <w:szCs w:val="24"/>
+          <w:lang w:val="en-US"/>
+        </w:rPr>
         <w:t>mulai</w:t>
       </w:r>
       <w:proofErr w:type="spellEnd"/>
@@ -7314,7 +8177,7 @@
           <w:szCs w:val="24"/>
           <w:lang w:val="en-US"/>
         </w:rPr>
-        <w:t xml:space="preserve"> Harga, Processor(</w:t>
+        <w:t xml:space="preserve"> </w:t>
       </w:r>
       <w:proofErr w:type="spellStart"/>
       <w:r>
@@ -7324,6 +8187,26 @@
           <w:szCs w:val="24"/>
           <w:lang w:val="en-US"/>
         </w:rPr>
+        <w:t>Harga</w:t>
+      </w:r>
+      <w:proofErr w:type="spellEnd"/>
+      <w:r>
+        <w:rPr>
+          <w:rFonts w:ascii="Times New Roman" w:hAnsi="Times New Roman" w:cs="Times New Roman"/>
+          <w:sz w:val="24"/>
+          <w:szCs w:val="24"/>
+          <w:lang w:val="en-US"/>
+        </w:rPr>
+        <w:t>, Processor(</w:t>
+      </w:r>
+      <w:proofErr w:type="spellStart"/>
+      <w:r>
+        <w:rPr>
+          <w:rFonts w:ascii="Times New Roman" w:hAnsi="Times New Roman" w:cs="Times New Roman"/>
+          <w:sz w:val="24"/>
+          <w:szCs w:val="24"/>
+          <w:lang w:val="en-US"/>
+        </w:rPr>
         <w:t>generasi</w:t>
       </w:r>
       <w:proofErr w:type="spellEnd"/>
@@ -7385,9 +8268,9 @@
           <w:szCs w:val="24"/>
           <w:lang w:val="en-US"/>
         </w:rPr>
-        <w:t xml:space="preserve"> </w:t>
-      </w:r>
-      <w:proofErr w:type="gramStart"/>
+        <w:t xml:space="preserve"> Gigabyte ), VGA ( Seri VGA ), Memory ( </w:t>
+      </w:r>
+      <w:proofErr w:type="spellStart"/>
       <w:r>
         <w:rPr>
           <w:rFonts w:ascii="Times New Roman" w:hAnsi="Times New Roman" w:cs="Times New Roman"/>
@@ -7395,9 +8278,9 @@
           <w:szCs w:val="24"/>
           <w:lang w:val="en-US"/>
         </w:rPr>
-        <w:t>Gigabyte )</w:t>
-      </w:r>
-      <w:proofErr w:type="gramEnd"/>
+        <w:t>Kapasitas</w:t>
+      </w:r>
+      <w:proofErr w:type="spellEnd"/>
       <w:r>
         <w:rPr>
           <w:rFonts w:ascii="Times New Roman" w:hAnsi="Times New Roman" w:cs="Times New Roman"/>
@@ -7405,9 +8288,9 @@
           <w:szCs w:val="24"/>
           <w:lang w:val="en-US"/>
         </w:rPr>
-        <w:t xml:space="preserve">, VGA </w:t>
-      </w:r>
-      <w:proofErr w:type="gramStart"/>
+        <w:t xml:space="preserve"> Memory </w:t>
+      </w:r>
+      <w:proofErr w:type="spellStart"/>
       <w:r>
         <w:rPr>
           <w:rFonts w:ascii="Times New Roman" w:hAnsi="Times New Roman" w:cs="Times New Roman"/>
@@ -7415,9 +8298,9 @@
           <w:szCs w:val="24"/>
           <w:lang w:val="en-US"/>
         </w:rPr>
-        <w:t>( Seri</w:t>
-      </w:r>
-      <w:proofErr w:type="gramEnd"/>
+        <w:t>dalam</w:t>
+      </w:r>
+      <w:proofErr w:type="spellEnd"/>
       <w:r>
         <w:rPr>
           <w:rFonts w:ascii="Times New Roman" w:hAnsi="Times New Roman" w:cs="Times New Roman"/>
@@ -7425,9 +8308,9 @@
           <w:szCs w:val="24"/>
           <w:lang w:val="en-US"/>
         </w:rPr>
-        <w:t xml:space="preserve"> </w:t>
-      </w:r>
-      <w:proofErr w:type="gramStart"/>
+        <w:t xml:space="preserve"> Gigabyte ) </w:t>
+      </w:r>
+      <w:proofErr w:type="spellStart"/>
       <w:r>
         <w:rPr>
           <w:rFonts w:ascii="Times New Roman" w:hAnsi="Times New Roman" w:cs="Times New Roman"/>
@@ -7435,9 +8318,9 @@
           <w:szCs w:val="24"/>
           <w:lang w:val="en-US"/>
         </w:rPr>
-        <w:t>VGA )</w:t>
-      </w:r>
-      <w:proofErr w:type="gramEnd"/>
+        <w:t>dan</w:t>
+      </w:r>
+      <w:proofErr w:type="spellEnd"/>
       <w:r>
         <w:rPr>
           <w:rFonts w:ascii="Times New Roman" w:hAnsi="Times New Roman" w:cs="Times New Roman"/>
@@ -7445,9 +8328,9 @@
           <w:szCs w:val="24"/>
           <w:lang w:val="en-US"/>
         </w:rPr>
-        <w:t xml:space="preserve">, Memory </w:t>
-      </w:r>
-      <w:proofErr w:type="gramStart"/>
+        <w:t xml:space="preserve"> LCD ( </w:t>
+      </w:r>
+      <w:proofErr w:type="spellStart"/>
       <w:r>
         <w:rPr>
           <w:rFonts w:ascii="Times New Roman" w:hAnsi="Times New Roman" w:cs="Times New Roman"/>
@@ -7455,9 +8338,9 @@
           <w:szCs w:val="24"/>
           <w:lang w:val="en-US"/>
         </w:rPr>
-        <w:t xml:space="preserve">( </w:t>
-      </w:r>
-      <w:proofErr w:type="spellStart"/>
+        <w:t>Ukuran</w:t>
+      </w:r>
+      <w:proofErr w:type="spellEnd"/>
       <w:r>
         <w:rPr>
           <w:rFonts w:ascii="Times New Roman" w:hAnsi="Times New Roman" w:cs="Times New Roman"/>
@@ -7465,10 +8348,9 @@
           <w:szCs w:val="24"/>
           <w:lang w:val="en-US"/>
         </w:rPr>
-        <w:t>Kapasitas</w:t>
-      </w:r>
-      <w:proofErr w:type="spellEnd"/>
-      <w:proofErr w:type="gramEnd"/>
+        <w:t xml:space="preserve"> </w:t>
+      </w:r>
+      <w:proofErr w:type="spellStart"/>
       <w:r>
         <w:rPr>
           <w:rFonts w:ascii="Times New Roman" w:hAnsi="Times New Roman" w:cs="Times New Roman"/>
@@ -7476,9 +8358,9 @@
           <w:szCs w:val="24"/>
           <w:lang w:val="en-US"/>
         </w:rPr>
-        <w:t xml:space="preserve"> Memory </w:t>
-      </w:r>
-      <w:proofErr w:type="spellStart"/>
+        <w:t>Layar</w:t>
+      </w:r>
+      <w:proofErr w:type="spellEnd"/>
       <w:r>
         <w:rPr>
           <w:rFonts w:ascii="Times New Roman" w:hAnsi="Times New Roman" w:cs="Times New Roman"/>
@@ -7486,68 +8368,7 @@
           <w:szCs w:val="24"/>
           <w:lang w:val="en-US"/>
         </w:rPr>
-        <w:t>dalam</w:t>
-      </w:r>
-      <w:proofErr w:type="spellEnd"/>
-      <w:r>
-        <w:rPr>
-          <w:rFonts w:ascii="Times New Roman" w:hAnsi="Times New Roman" w:cs="Times New Roman"/>
-          <w:sz w:val="24"/>
-          <w:szCs w:val="24"/>
-          <w:lang w:val="en-US"/>
-        </w:rPr>
-        <w:t xml:space="preserve"> </w:t>
-      </w:r>
-      <w:proofErr w:type="gramStart"/>
-      <w:r>
-        <w:rPr>
-          <w:rFonts w:ascii="Times New Roman" w:hAnsi="Times New Roman" w:cs="Times New Roman"/>
-          <w:sz w:val="24"/>
-          <w:szCs w:val="24"/>
-          <w:lang w:val="en-US"/>
-        </w:rPr>
-        <w:t>Gigabyte )</w:t>
-      </w:r>
-      <w:proofErr w:type="gramEnd"/>
-      <w:r>
-        <w:rPr>
-          <w:rFonts w:ascii="Times New Roman" w:hAnsi="Times New Roman" w:cs="Times New Roman"/>
-          <w:sz w:val="24"/>
-          <w:szCs w:val="24"/>
-          <w:lang w:val="en-US"/>
-        </w:rPr>
-        <w:t xml:space="preserve"> dan LCD </w:t>
-      </w:r>
-      <w:proofErr w:type="gramStart"/>
-      <w:r>
-        <w:rPr>
-          <w:rFonts w:ascii="Times New Roman" w:hAnsi="Times New Roman" w:cs="Times New Roman"/>
-          <w:sz w:val="24"/>
-          <w:szCs w:val="24"/>
-          <w:lang w:val="en-US"/>
-        </w:rPr>
-        <w:t xml:space="preserve">( </w:t>
-      </w:r>
-      <w:proofErr w:type="spellStart"/>
-      <w:r>
-        <w:rPr>
-          <w:rFonts w:ascii="Times New Roman" w:hAnsi="Times New Roman" w:cs="Times New Roman"/>
-          <w:sz w:val="24"/>
-          <w:szCs w:val="24"/>
-          <w:lang w:val="en-US"/>
-        </w:rPr>
-        <w:t>Ukuran</w:t>
-      </w:r>
-      <w:proofErr w:type="spellEnd"/>
-      <w:proofErr w:type="gramEnd"/>
-      <w:r>
-        <w:rPr>
-          <w:rFonts w:ascii="Times New Roman" w:hAnsi="Times New Roman" w:cs="Times New Roman"/>
-          <w:sz w:val="24"/>
-          <w:szCs w:val="24"/>
-          <w:lang w:val="en-US"/>
-        </w:rPr>
-        <w:t xml:space="preserve"> Layar LCD). </w:t>
+        <w:t xml:space="preserve"> LCD). </w:t>
       </w:r>
       <w:proofErr w:type="spellStart"/>
       <w:r>
@@ -7817,21 +8638,23 @@
           <w:lang w:val="en-ID"/>
         </w:rPr>
       </w:pPr>
+      <w:proofErr w:type="spellStart"/>
       <w:r>
         <w:rPr>
           <w:sz w:val="22"/>
           <w:szCs w:val="22"/>
           <w:lang w:val="en-ID"/>
         </w:rPr>
-        <w:t xml:space="preserve">Gambar </w:t>
-      </w:r>
+        <w:t>Gambar</w:t>
+      </w:r>
+      <w:proofErr w:type="spellEnd"/>
       <w:r>
         <w:rPr>
           <w:sz w:val="22"/>
           <w:szCs w:val="22"/>
           <w:lang w:val="en-ID"/>
         </w:rPr>
-        <w:t>4.</w:t>
+        <w:t xml:space="preserve"> </w:t>
       </w:r>
       <w:r>
         <w:rPr>
@@ -7839,7 +8662,7 @@
           <w:szCs w:val="22"/>
           <w:lang w:val="en-ID"/>
         </w:rPr>
-        <w:t>3</w:t>
+        <w:t>4.4</w:t>
       </w:r>
       <w:r>
         <w:rPr>
@@ -7849,13 +8672,23 @@
         </w:rPr>
         <w:t xml:space="preserve"> </w:t>
       </w:r>
+      <w:proofErr w:type="spellStart"/>
       <w:r>
         <w:rPr>
           <w:sz w:val="22"/>
           <w:szCs w:val="22"/>
           <w:lang w:val="en-ID"/>
         </w:rPr>
-        <w:t xml:space="preserve">Halaman </w:t>
+        <w:t>Halaman</w:t>
+      </w:r>
+      <w:proofErr w:type="spellEnd"/>
+      <w:r>
+        <w:rPr>
+          <w:sz w:val="22"/>
+          <w:szCs w:val="22"/>
+          <w:lang w:val="en-ID"/>
+        </w:rPr>
+        <w:t xml:space="preserve"> </w:t>
       </w:r>
       <w:proofErr w:type="spellStart"/>
       <w:r>
@@ -8037,15 +8870,7 @@
           <w:szCs w:val="24"/>
           <w:lang w:val="sv-SE"/>
         </w:rPr>
-        <w:t>Dengan rumus Normalisasi pada (persamaan 1) keseluruhan kriteria yang di masukan user di normalisasi dengan membagi nilai bobot yang 1 - 5 dengan total bobot keseluruhan yang mana nomalisasi bobot harus sama dengan 1 jika di total</w:t>
-      </w:r>
-      <w:r>
-        <w:rPr>
-          <w:sz w:val="24"/>
-          <w:szCs w:val="24"/>
-          <w:lang w:val="sv-SE"/>
-        </w:rPr>
-        <w:t>.</w:t>
+        <w:t>Dengan rumus Normalisasi pada (persamaan 1) keseluruhan kriteria yang di masukan user di normalisasi dengan membagi nilai bobot yang 1 - 5 dengan total bobot keseluruhan yang mana nomalisasi bobot harus sama dengan 1 jika di total.</w:t>
       </w:r>
     </w:p>
     <w:p>
@@ -8079,15 +8904,7 @@
           <w:szCs w:val="24"/>
           <w:lang w:val="id-ID"/>
         </w:rPr>
-        <w:t xml:space="preserve">Halaman Perhitungan Preferensi </w:t>
-      </w:r>
-      <w:r>
-        <w:rPr>
-          <w:sz w:val="24"/>
-          <w:szCs w:val="24"/>
-          <w:lang w:val="id-ID"/>
-        </w:rPr>
-        <w:t>S</w:t>
+        <w:t>Halaman Perhitungan Preferensi S</w:t>
       </w:r>
     </w:p>
     <w:p>
@@ -8175,21 +8992,23 @@
           <w:lang w:val="en-ID"/>
         </w:rPr>
       </w:pPr>
+      <w:proofErr w:type="spellStart"/>
       <w:r>
         <w:rPr>
           <w:sz w:val="22"/>
           <w:szCs w:val="22"/>
           <w:lang w:val="en-ID"/>
         </w:rPr>
-        <w:t xml:space="preserve">Gambar </w:t>
-      </w:r>
+        <w:t>Gambar</w:t>
+      </w:r>
+      <w:proofErr w:type="spellEnd"/>
       <w:r>
         <w:rPr>
           <w:sz w:val="22"/>
           <w:szCs w:val="22"/>
           <w:lang w:val="en-ID"/>
         </w:rPr>
-        <w:t>4.</w:t>
+        <w:t xml:space="preserve"> </w:t>
       </w:r>
       <w:r>
         <w:rPr>
@@ -8197,7 +9016,7 @@
           <w:szCs w:val="22"/>
           <w:lang w:val="en-ID"/>
         </w:rPr>
-        <w:t>4</w:t>
+        <w:t>4.5</w:t>
       </w:r>
       <w:r>
         <w:rPr>
@@ -8207,31 +9026,59 @@
         </w:rPr>
         <w:t xml:space="preserve"> </w:t>
       </w:r>
+      <w:proofErr w:type="spellStart"/>
       <w:r>
         <w:rPr>
           <w:sz w:val="22"/>
           <w:szCs w:val="22"/>
           <w:lang w:val="en-ID"/>
         </w:rPr>
-        <w:t xml:space="preserve">Halaman </w:t>
-      </w:r>
-      <w:proofErr w:type="spellStart"/>
+        <w:t>Halaman</w:t>
+      </w:r>
+      <w:proofErr w:type="spellEnd"/>
       <w:r>
         <w:rPr>
           <w:sz w:val="22"/>
           <w:szCs w:val="22"/>
           <w:lang w:val="en-ID"/>
         </w:rPr>
-        <w:t>Perhitungan</w:t>
-      </w:r>
-      <w:proofErr w:type="spellEnd"/>
+        <w:t xml:space="preserve"> </w:t>
+      </w:r>
+      <w:proofErr w:type="spellStart"/>
       <w:r>
         <w:rPr>
           <w:sz w:val="22"/>
           <w:szCs w:val="22"/>
           <w:lang w:val="en-ID"/>
         </w:rPr>
-        <w:t xml:space="preserve"> Vektor S</w:t>
+        <w:t>Perhitungan</w:t>
+      </w:r>
+      <w:proofErr w:type="spellEnd"/>
+      <w:r>
+        <w:rPr>
+          <w:sz w:val="22"/>
+          <w:szCs w:val="22"/>
+          <w:lang w:val="en-ID"/>
+        </w:rPr>
+        <w:t xml:space="preserve"> </w:t>
+      </w:r>
+      <w:proofErr w:type="spellStart"/>
+      <w:r>
+        <w:rPr>
+          <w:sz w:val="22"/>
+          <w:szCs w:val="22"/>
+          <w:lang w:val="en-ID"/>
+        </w:rPr>
+        <w:t>Vektor</w:t>
+      </w:r>
+      <w:proofErr w:type="spellEnd"/>
+      <w:r>
+        <w:rPr>
+          <w:sz w:val="22"/>
+          <w:szCs w:val="22"/>
+          <w:lang w:val="en-ID"/>
+        </w:rPr>
+        <w:t xml:space="preserve"> S</w:t>
       </w:r>
     </w:p>
     <w:p>
@@ -8253,7 +9100,7 @@
           <w:szCs w:val="24"/>
           <w:lang w:val="sv-SE"/>
         </w:rPr>
-        <w:t>Halaman ini menampilkan perhitungan Vektor S dari setiap Alternatif Terhadap bobot kriteria yang di masukan oleh user. Dengan rumus Vektor S</w:t>
+        <w:t xml:space="preserve">Halaman ini menampilkan perhitungan Vektor S dari setiap Alternatif Terhadap bobot kriteria yang di masukan oleh user. Dengan </w:t>
       </w:r>
       <w:r>
         <w:rPr>
@@ -8262,43 +9109,9 @@
           <w:szCs w:val="24"/>
           <w:lang w:val="sv-SE"/>
         </w:rPr>
-        <w:t>.</w:t>
-      </w:r>
-      <w:r>
-        <w:rPr>
-          <w:rFonts w:ascii="Times New Roman" w:hAnsi="Times New Roman" w:cs="Times New Roman"/>
-          <w:sz w:val="24"/>
-          <w:szCs w:val="24"/>
-          <w:lang w:val="sv-SE"/>
-        </w:rPr>
-        <w:t xml:space="preserve"> Setiap alternatif di representasikan sebagai Produk yang memiliki Parameter kriteria. Dari bobot yang di masukan user di hitung dengan mengalikan setiap bobot dan kriteria.</w:t>
-      </w:r>
-    </w:p>
-    <w:p>
-      <w:pPr>
-        <w:spacing w:line="240" w:lineRule="auto"/>
-        <w:ind w:firstLine="709"/>
-        <w:jc w:val="both"/>
-        <w:rPr>
-          <w:rFonts w:ascii="Times New Roman" w:hAnsi="Times New Roman" w:cs="Times New Roman"/>
-          <w:sz w:val="24"/>
-          <w:szCs w:val="24"/>
-          <w:lang w:val="sv-SE"/>
-        </w:rPr>
-      </w:pPr>
-    </w:p>
-    <w:p>
-      <w:pPr>
-        <w:spacing w:line="240" w:lineRule="auto"/>
-        <w:ind w:firstLine="709"/>
-        <w:jc w:val="both"/>
-        <w:rPr>
-          <w:rFonts w:ascii="Times New Roman" w:hAnsi="Times New Roman" w:cs="Times New Roman"/>
-          <w:sz w:val="24"/>
-          <w:szCs w:val="24"/>
-          <w:lang w:val="sv-SE"/>
-        </w:rPr>
-      </w:pPr>
+        <w:lastRenderedPageBreak/>
+        <w:t>rumus Vektor S. Setiap alternatif di representasikan sebagai Produk yang memiliki Parameter kriteria. Dari bobot yang di masukan user di hitung dengan mengalikan setiap bobot dan kriteria.</w:t>
+      </w:r>
     </w:p>
     <w:p>
       <w:pPr>
@@ -8323,7 +9136,6 @@
           <w:sz w:val="24"/>
           <w:szCs w:val="24"/>
         </w:rPr>
-        <w:lastRenderedPageBreak/>
         <w:t>Halaman Perhitungan Preferensi V</w:t>
       </w:r>
     </w:p>
@@ -8404,21 +9216,23 @@
           <w:lang w:val="en-ID"/>
         </w:rPr>
       </w:pPr>
+      <w:proofErr w:type="spellStart"/>
       <w:r>
         <w:rPr>
           <w:sz w:val="22"/>
           <w:szCs w:val="22"/>
           <w:lang w:val="en-ID"/>
         </w:rPr>
-        <w:t xml:space="preserve">Gambar </w:t>
-      </w:r>
+        <w:t>Gambar</w:t>
+      </w:r>
+      <w:proofErr w:type="spellEnd"/>
       <w:r>
         <w:rPr>
           <w:sz w:val="22"/>
           <w:szCs w:val="22"/>
           <w:lang w:val="en-ID"/>
         </w:rPr>
-        <w:t>4.</w:t>
+        <w:t xml:space="preserve"> </w:t>
       </w:r>
       <w:r>
         <w:rPr>
@@ -8426,7 +9240,7 @@
           <w:szCs w:val="22"/>
           <w:lang w:val="en-ID"/>
         </w:rPr>
-        <w:t>5</w:t>
+        <w:t>4.6</w:t>
       </w:r>
       <w:r>
         <w:rPr>
@@ -8434,7 +9248,25 @@
           <w:szCs w:val="22"/>
           <w:lang w:val="en-ID"/>
         </w:rPr>
-        <w:t xml:space="preserve"> Halaman </w:t>
+        <w:t xml:space="preserve"> </w:t>
+      </w:r>
+      <w:proofErr w:type="spellStart"/>
+      <w:r>
+        <w:rPr>
+          <w:sz w:val="22"/>
+          <w:szCs w:val="22"/>
+          <w:lang w:val="en-ID"/>
+        </w:rPr>
+        <w:t>Halaman</w:t>
+      </w:r>
+      <w:proofErr w:type="spellEnd"/>
+      <w:r>
+        <w:rPr>
+          <w:sz w:val="22"/>
+          <w:szCs w:val="22"/>
+          <w:lang w:val="en-ID"/>
+        </w:rPr>
+        <w:t xml:space="preserve"> </w:t>
       </w:r>
       <w:proofErr w:type="spellStart"/>
       <w:r>
@@ -8594,21 +9426,23 @@
           <w:lang w:val="en-ID"/>
         </w:rPr>
       </w:pPr>
+      <w:proofErr w:type="spellStart"/>
       <w:r>
         <w:rPr>
           <w:sz w:val="22"/>
           <w:szCs w:val="22"/>
           <w:lang w:val="en-ID"/>
         </w:rPr>
-        <w:t xml:space="preserve">Gambar </w:t>
-      </w:r>
+        <w:t>Gambar</w:t>
+      </w:r>
+      <w:proofErr w:type="spellEnd"/>
       <w:r>
         <w:rPr>
           <w:sz w:val="22"/>
           <w:szCs w:val="22"/>
           <w:lang w:val="en-ID"/>
         </w:rPr>
-        <w:t>4.</w:t>
+        <w:t xml:space="preserve"> </w:t>
       </w:r>
       <w:r>
         <w:rPr>
@@ -8616,7 +9450,7 @@
           <w:szCs w:val="22"/>
           <w:lang w:val="en-ID"/>
         </w:rPr>
-        <w:t>6</w:t>
+        <w:t>4.7</w:t>
       </w:r>
       <w:r>
         <w:rPr>
@@ -8624,7 +9458,25 @@
           <w:szCs w:val="22"/>
           <w:lang w:val="en-ID"/>
         </w:rPr>
-        <w:t xml:space="preserve"> Halaman </w:t>
+        <w:t xml:space="preserve"> </w:t>
+      </w:r>
+      <w:proofErr w:type="spellStart"/>
+      <w:r>
+        <w:rPr>
+          <w:sz w:val="22"/>
+          <w:szCs w:val="22"/>
+          <w:lang w:val="en-ID"/>
+        </w:rPr>
+        <w:t>Halaman</w:t>
+      </w:r>
+      <w:proofErr w:type="spellEnd"/>
+      <w:r>
+        <w:rPr>
+          <w:sz w:val="22"/>
+          <w:szCs w:val="22"/>
+          <w:lang w:val="en-ID"/>
+        </w:rPr>
+        <w:t xml:space="preserve"> </w:t>
       </w:r>
       <w:proofErr w:type="spellStart"/>
       <w:r>
@@ -8656,7 +9508,17 @@
           <w:szCs w:val="24"/>
           <w:lang w:val="sv-SE"/>
         </w:rPr>
-        <w:t>Halaman Perangkingan Menampilkan Hasil dari Perhitungan Preferensi V yang sudah di ranging dari nilai Terbesar sampai terkecil. Nilai Terbesar adalah Rekomenadi Utama bagi user karena dari segi harga Kualitas dan spesifikasi sudah sesuai kebutuhan User. Karena setiap user memiliki bebrapa preferensi kegunaan, ada yang mementingkan harga sehingga harga termurah dan spesifikasi paling baik di pilih dari alternati.</w:t>
+        <w:t xml:space="preserve">Halaman Perangkingan Menampilkan Hasil dari Perhitungan Preferensi V yang sudah di ranging dari nilai Terbesar sampai terkecil. Nilai Terbesar adalah Rekomenadi Utama bagi user karena dari segi harga Kualitas dan spesifikasi sudah sesuai kebutuhan User. Karena setiap user memiliki bebrapa preferensi kegunaan, ada yang </w:t>
+      </w:r>
+      <w:r>
+        <w:rPr>
+          <w:rFonts w:ascii="Times New Roman" w:hAnsi="Times New Roman" w:cs="Times New Roman"/>
+          <w:sz w:val="24"/>
+          <w:szCs w:val="24"/>
+          <w:lang w:val="sv-SE"/>
+        </w:rPr>
+        <w:lastRenderedPageBreak/>
+        <w:t>mementingkan harga sehingga harga termurah dan spesifikasi paling baik di pilih dari alternati.</w:t>
       </w:r>
     </w:p>
     <w:p>
@@ -8689,16 +9551,7 @@
           <w:szCs w:val="24"/>
           <w:lang w:val="id-ID"/>
         </w:rPr>
-        <w:t>4.3</w:t>
-      </w:r>
-      <w:r>
-        <w:rPr>
-          <w:b/>
-          <w:sz w:val="24"/>
-          <w:szCs w:val="24"/>
-          <w:lang w:val="id-ID"/>
-        </w:rPr>
-        <w:t xml:space="preserve"> Pengujian Aplikasi</w:t>
+        <w:t>4.3 Pengujian Aplikasi</w:t>
       </w:r>
     </w:p>
     <w:p>
@@ -8860,21 +9713,23 @@
           <w:lang w:val="en-ID"/>
         </w:rPr>
       </w:pPr>
+      <w:proofErr w:type="spellStart"/>
       <w:r>
         <w:rPr>
           <w:sz w:val="22"/>
           <w:szCs w:val="22"/>
           <w:lang w:val="en-ID"/>
         </w:rPr>
-        <w:t xml:space="preserve">Gambar </w:t>
-      </w:r>
+        <w:t>Gambar</w:t>
+      </w:r>
+      <w:proofErr w:type="spellEnd"/>
       <w:r>
         <w:rPr>
           <w:sz w:val="22"/>
           <w:szCs w:val="22"/>
           <w:lang w:val="en-ID"/>
         </w:rPr>
-        <w:t>4.</w:t>
+        <w:t xml:space="preserve"> </w:t>
       </w:r>
       <w:r>
         <w:rPr>
@@ -8882,7 +9737,7 @@
           <w:szCs w:val="22"/>
           <w:lang w:val="en-ID"/>
         </w:rPr>
-        <w:t>7</w:t>
+        <w:t>4.8</w:t>
       </w:r>
       <w:r>
         <w:rPr>
@@ -8892,13 +9747,23 @@
         </w:rPr>
         <w:t xml:space="preserve"> </w:t>
       </w:r>
+      <w:proofErr w:type="spellStart"/>
       <w:r>
         <w:rPr>
           <w:sz w:val="22"/>
           <w:szCs w:val="22"/>
           <w:lang w:val="en-ID"/>
         </w:rPr>
-        <w:t>Whitebox testing admin</w:t>
+        <w:t>Whitebox</w:t>
+      </w:r>
+      <w:proofErr w:type="spellEnd"/>
+      <w:r>
+        <w:rPr>
+          <w:sz w:val="22"/>
+          <w:szCs w:val="22"/>
+          <w:lang w:val="en-ID"/>
+        </w:rPr>
+        <w:t xml:space="preserve"> testing admin</w:t>
       </w:r>
     </w:p>
     <w:p>
@@ -9082,7 +9947,23 @@
           <w:rFonts w:ascii="Times New Roman" w:eastAsia="Times New Roman" w:hAnsi="Times New Roman" w:cs="Times New Roman"/>
           <w:lang w:val="en-ID"/>
         </w:rPr>
-        <w:t xml:space="preserve">Path 4 Hapus Data </w:t>
+        <w:t xml:space="preserve">Path 4 </w:t>
+      </w:r>
+      <w:proofErr w:type="spellStart"/>
+      <w:r>
+        <w:rPr>
+          <w:rFonts w:ascii="Times New Roman" w:eastAsia="Times New Roman" w:hAnsi="Times New Roman" w:cs="Times New Roman"/>
+          <w:lang w:val="en-ID"/>
+        </w:rPr>
+        <w:t>Hapus</w:t>
+      </w:r>
+      <w:proofErr w:type="spellEnd"/>
+      <w:r>
+        <w:rPr>
+          <w:rFonts w:ascii="Times New Roman" w:eastAsia="Times New Roman" w:hAnsi="Times New Roman" w:cs="Times New Roman"/>
+          <w:lang w:val="en-ID"/>
+        </w:rPr>
+        <w:t xml:space="preserve"> Data </w:t>
       </w:r>
       <w:proofErr w:type="spellStart"/>
       <w:r>
@@ -9131,8 +10012,17 @@
           <w:rFonts w:ascii="Times New Roman" w:eastAsia="Times New Roman" w:hAnsi="Times New Roman" w:cs="Times New Roman"/>
           <w:lang w:val="en-ID"/>
         </w:rPr>
-        <w:t xml:space="preserve"> Data Preset</w:t>
-      </w:r>
+        <w:t xml:space="preserve"> Data </w:t>
+      </w:r>
+      <w:proofErr w:type="spellStart"/>
+      <w:r>
+        <w:rPr>
+          <w:rFonts w:ascii="Times New Roman" w:eastAsia="Times New Roman" w:hAnsi="Times New Roman" w:cs="Times New Roman"/>
+          <w:lang w:val="en-ID"/>
+        </w:rPr>
+        <w:t>Preset</w:t>
+      </w:r>
+      <w:proofErr w:type="spellEnd"/>
       <w:r>
         <w:rPr>
           <w:rFonts w:ascii="Times New Roman" w:eastAsia="Times New Roman" w:hAnsi="Times New Roman" w:cs="Times New Roman"/>
@@ -9364,7 +10254,6 @@
         <w:rPr>
           <w:rFonts w:eastAsia="Times New Roman"/>
           <w:noProof/>
-          <w:lang w:val="en-ID"/>
         </w:rPr>
         <w:drawing>
           <wp:inline distT="0" distB="0" distL="0" distR="0" wp14:anchorId="0E977BF5" wp14:editId="647B2158">
@@ -9419,21 +10308,23 @@
           <w:lang w:val="en-ID"/>
         </w:rPr>
       </w:pPr>
+      <w:proofErr w:type="spellStart"/>
       <w:r>
         <w:rPr>
           <w:sz w:val="22"/>
           <w:szCs w:val="22"/>
           <w:lang w:val="en-ID"/>
         </w:rPr>
-        <w:t xml:space="preserve">Gambar </w:t>
-      </w:r>
+        <w:t>Gambar</w:t>
+      </w:r>
+      <w:proofErr w:type="spellEnd"/>
       <w:r>
         <w:rPr>
           <w:sz w:val="22"/>
           <w:szCs w:val="22"/>
           <w:lang w:val="en-ID"/>
         </w:rPr>
-        <w:t>4.</w:t>
+        <w:t xml:space="preserve"> </w:t>
       </w:r>
       <w:r>
         <w:rPr>
@@ -9441,7 +10332,7 @@
           <w:szCs w:val="22"/>
           <w:lang w:val="en-ID"/>
         </w:rPr>
-        <w:t>8</w:t>
+        <w:t>4.9</w:t>
       </w:r>
       <w:r>
         <w:rPr>
@@ -9449,15 +10340,25 @@
           <w:szCs w:val="22"/>
           <w:lang w:val="en-ID"/>
         </w:rPr>
-        <w:t xml:space="preserve"> Whitebox testing </w:t>
-      </w:r>
+        <w:t xml:space="preserve"> </w:t>
+      </w:r>
+      <w:proofErr w:type="spellStart"/>
       <w:r>
         <w:rPr>
           <w:sz w:val="22"/>
           <w:szCs w:val="22"/>
           <w:lang w:val="en-ID"/>
         </w:rPr>
-        <w:t>user</w:t>
+        <w:t>Whitebox</w:t>
+      </w:r>
+      <w:proofErr w:type="spellEnd"/>
+      <w:r>
+        <w:rPr>
+          <w:sz w:val="22"/>
+          <w:szCs w:val="22"/>
+          <w:lang w:val="en-ID"/>
+        </w:rPr>
+        <w:t xml:space="preserve"> testing user</w:t>
       </w:r>
     </w:p>
     <w:p>
@@ -9857,6 +10758,7 @@
           <w:szCs w:val="24"/>
           <w:lang w:val="sv-SE"/>
         </w:rPr>
+        <w:lastRenderedPageBreak/>
         <w:t>Pengujian ini di lakukan untuk menguji keseluruhan sistem mulai dari apakah sudah berjalan sesuai unit testing atau belum, pengujian di lakukan membandiungkan hasil Perhitungan Sistem dan perhitungan Manual,</w:t>
       </w:r>
     </w:p>
@@ -9874,7 +10776,6 @@
           <w:rFonts w:ascii="Times New Roman" w:eastAsia="Times New Roman" w:hAnsi="Times New Roman" w:cs="Times New Roman"/>
           <w:lang w:val="sv-SE"/>
         </w:rPr>
-        <w:lastRenderedPageBreak/>
         <w:t>Tabel 4.</w:t>
       </w:r>
       <w:r>
@@ -13770,7 +14671,29 @@
           <w:szCs w:val="24"/>
           <w:lang w:val="en-US"/>
         </w:rPr>
-        <w:t xml:space="preserve"> dan Manual</w:t>
+        <w:t xml:space="preserve"> </w:t>
+      </w:r>
+      <w:proofErr w:type="spellStart"/>
+      <w:r>
+        <w:rPr>
+          <w:rFonts w:ascii="Times New Roman" w:eastAsia="Times New Roman" w:hAnsi="Times New Roman" w:cs="Times New Roman"/>
+          <w:color w:val="000000"/>
+          <w:sz w:val="24"/>
+          <w:szCs w:val="24"/>
+          <w:lang w:val="en-US"/>
+        </w:rPr>
+        <w:t>dan</w:t>
+      </w:r>
+      <w:proofErr w:type="spellEnd"/>
+      <w:r>
+        <w:rPr>
+          <w:rFonts w:ascii="Times New Roman" w:eastAsia="Times New Roman" w:hAnsi="Times New Roman" w:cs="Times New Roman"/>
+          <w:color w:val="000000"/>
+          <w:sz w:val="24"/>
+          <w:szCs w:val="24"/>
+          <w:lang w:val="en-US"/>
+        </w:rPr>
+        <w:t xml:space="preserve"> Manual</w:t>
       </w:r>
     </w:p>
     <w:p>
@@ -14641,7 +15564,29 @@
           <w:szCs w:val="24"/>
           <w:lang w:val="en-US"/>
         </w:rPr>
-        <w:t xml:space="preserve"> Selisih </w:t>
+        <w:t xml:space="preserve"> </w:t>
+      </w:r>
+      <w:proofErr w:type="spellStart"/>
+      <w:r>
+        <w:rPr>
+          <w:rFonts w:ascii="Times New Roman" w:eastAsia="Times New Roman" w:hAnsi="Times New Roman" w:cs="Times New Roman"/>
+          <w:color w:val="000000"/>
+          <w:sz w:val="24"/>
+          <w:szCs w:val="24"/>
+          <w:lang w:val="en-US"/>
+        </w:rPr>
+        <w:t>Selisih</w:t>
+      </w:r>
+      <w:proofErr w:type="spellEnd"/>
+      <w:r>
+        <w:rPr>
+          <w:rFonts w:ascii="Times New Roman" w:eastAsia="Times New Roman" w:hAnsi="Times New Roman" w:cs="Times New Roman"/>
+          <w:color w:val="000000"/>
+          <w:sz w:val="24"/>
+          <w:szCs w:val="24"/>
+          <w:lang w:val="en-US"/>
+        </w:rPr>
+        <w:t xml:space="preserve"> </w:t>
       </w:r>
       <w:proofErr w:type="spellStart"/>
       <w:r>
@@ -14663,7 +15608,29 @@
           <w:szCs w:val="24"/>
           <w:lang w:val="en-US"/>
         </w:rPr>
-        <w:t xml:space="preserve"> Sampel Data </w:t>
+        <w:t xml:space="preserve"> </w:t>
+      </w:r>
+      <w:proofErr w:type="spellStart"/>
+      <w:r>
+        <w:rPr>
+          <w:rFonts w:ascii="Times New Roman" w:eastAsia="Times New Roman" w:hAnsi="Times New Roman" w:cs="Times New Roman"/>
+          <w:color w:val="000000"/>
+          <w:sz w:val="24"/>
+          <w:szCs w:val="24"/>
+          <w:lang w:val="en-US"/>
+        </w:rPr>
+        <w:t>Sampel</w:t>
+      </w:r>
+      <w:proofErr w:type="spellEnd"/>
+      <w:r>
+        <w:rPr>
+          <w:rFonts w:ascii="Times New Roman" w:eastAsia="Times New Roman" w:hAnsi="Times New Roman" w:cs="Times New Roman"/>
+          <w:color w:val="000000"/>
+          <w:sz w:val="24"/>
+          <w:szCs w:val="24"/>
+          <w:lang w:val="en-US"/>
+        </w:rPr>
+        <w:t xml:space="preserve"> Data </w:t>
       </w:r>
     </w:p>
     <w:p>
@@ -14937,15 +15904,28 @@
           <w:lang w:val="en-US"/>
         </w:rPr>
       </w:pPr>
-      <w:r>
-        <w:rPr>
-          <w:rFonts w:ascii="Times New Roman" w:eastAsia="Times New Roman" w:hAnsi="Times New Roman" w:cs="Times New Roman"/>
-          <w:color w:val="000000"/>
-          <w:sz w:val="24"/>
-          <w:szCs w:val="24"/>
-          <w:lang w:val="en-US"/>
-        </w:rPr>
-        <w:t xml:space="preserve">Selisih </w:t>
+      <w:proofErr w:type="spellStart"/>
+      <w:r>
+        <w:rPr>
+          <w:rFonts w:ascii="Times New Roman" w:eastAsia="Times New Roman" w:hAnsi="Times New Roman" w:cs="Times New Roman"/>
+          <w:color w:val="000000"/>
+          <w:sz w:val="24"/>
+          <w:szCs w:val="24"/>
+          <w:lang w:val="en-US"/>
+        </w:rPr>
+        <w:lastRenderedPageBreak/>
+        <w:t>Selisih</w:t>
+      </w:r>
+      <w:proofErr w:type="spellEnd"/>
+      <w:r>
+        <w:rPr>
+          <w:rFonts w:ascii="Times New Roman" w:eastAsia="Times New Roman" w:hAnsi="Times New Roman" w:cs="Times New Roman"/>
+          <w:color w:val="000000"/>
+          <w:sz w:val="24"/>
+          <w:szCs w:val="24"/>
+          <w:lang w:val="en-US"/>
+        </w:rPr>
+        <w:t xml:space="preserve"> </w:t>
       </w:r>
       <w:proofErr w:type="spellStart"/>
       <w:r>
@@ -14989,7 +15969,29 @@
           <w:szCs w:val="24"/>
           <w:lang w:val="en-US"/>
         </w:rPr>
-        <w:t xml:space="preserve"> manual dan </w:t>
+        <w:t xml:space="preserve"> manual </w:t>
+      </w:r>
+      <w:proofErr w:type="spellStart"/>
+      <w:r>
+        <w:rPr>
+          <w:rFonts w:ascii="Times New Roman" w:eastAsia="Times New Roman" w:hAnsi="Times New Roman" w:cs="Times New Roman"/>
+          <w:color w:val="000000"/>
+          <w:sz w:val="24"/>
+          <w:szCs w:val="24"/>
+          <w:lang w:val="en-US"/>
+        </w:rPr>
+        <w:t>dan</w:t>
+      </w:r>
+      <w:proofErr w:type="spellEnd"/>
+      <w:r>
+        <w:rPr>
+          <w:rFonts w:ascii="Times New Roman" w:eastAsia="Times New Roman" w:hAnsi="Times New Roman" w:cs="Times New Roman"/>
+          <w:color w:val="000000"/>
+          <w:sz w:val="24"/>
+          <w:szCs w:val="24"/>
+          <w:lang w:val="en-US"/>
+        </w:rPr>
+        <w:t xml:space="preserve"> </w:t>
       </w:r>
       <w:proofErr w:type="spellStart"/>
       <w:r>
@@ -15011,7 +16013,29 @@
           <w:szCs w:val="24"/>
           <w:lang w:val="en-US"/>
         </w:rPr>
-        <w:t xml:space="preserve"> pada </w:t>
+        <w:t xml:space="preserve"> </w:t>
+      </w:r>
+      <w:proofErr w:type="spellStart"/>
+      <w:r>
+        <w:rPr>
+          <w:rFonts w:ascii="Times New Roman" w:eastAsia="Times New Roman" w:hAnsi="Times New Roman" w:cs="Times New Roman"/>
+          <w:color w:val="000000"/>
+          <w:sz w:val="24"/>
+          <w:szCs w:val="24"/>
+          <w:lang w:val="en-US"/>
+        </w:rPr>
+        <w:t>pada</w:t>
+      </w:r>
+      <w:proofErr w:type="spellEnd"/>
+      <w:r>
+        <w:rPr>
+          <w:rFonts w:ascii="Times New Roman" w:eastAsia="Times New Roman" w:hAnsi="Times New Roman" w:cs="Times New Roman"/>
+          <w:color w:val="000000"/>
+          <w:sz w:val="24"/>
+          <w:szCs w:val="24"/>
+          <w:lang w:val="en-US"/>
+        </w:rPr>
+        <w:t xml:space="preserve"> </w:t>
       </w:r>
       <w:proofErr w:type="spellStart"/>
       <w:r>
@@ -15121,7 +16145,51 @@
           <w:szCs w:val="24"/>
           <w:lang w:val="en-US"/>
         </w:rPr>
-        <w:t xml:space="preserve"> Angka decimal pada </w:t>
+        <w:t xml:space="preserve"> </w:t>
+      </w:r>
+      <w:proofErr w:type="spellStart"/>
+      <w:r>
+        <w:rPr>
+          <w:rFonts w:ascii="Times New Roman" w:eastAsia="Times New Roman" w:hAnsi="Times New Roman" w:cs="Times New Roman"/>
+          <w:color w:val="000000"/>
+          <w:sz w:val="24"/>
+          <w:szCs w:val="24"/>
+          <w:lang w:val="en-US"/>
+        </w:rPr>
+        <w:t>Angka</w:t>
+      </w:r>
+      <w:proofErr w:type="spellEnd"/>
+      <w:r>
+        <w:rPr>
+          <w:rFonts w:ascii="Times New Roman" w:eastAsia="Times New Roman" w:hAnsi="Times New Roman" w:cs="Times New Roman"/>
+          <w:color w:val="000000"/>
+          <w:sz w:val="24"/>
+          <w:szCs w:val="24"/>
+          <w:lang w:val="en-US"/>
+        </w:rPr>
+        <w:t xml:space="preserve"> decimal </w:t>
+      </w:r>
+      <w:proofErr w:type="spellStart"/>
+      <w:r>
+        <w:rPr>
+          <w:rFonts w:ascii="Times New Roman" w:eastAsia="Times New Roman" w:hAnsi="Times New Roman" w:cs="Times New Roman"/>
+          <w:color w:val="000000"/>
+          <w:sz w:val="24"/>
+          <w:szCs w:val="24"/>
+          <w:lang w:val="en-US"/>
+        </w:rPr>
+        <w:t>pada</w:t>
+      </w:r>
+      <w:proofErr w:type="spellEnd"/>
+      <w:r>
+        <w:rPr>
+          <w:rFonts w:ascii="Times New Roman" w:eastAsia="Times New Roman" w:hAnsi="Times New Roman" w:cs="Times New Roman"/>
+          <w:color w:val="000000"/>
+          <w:sz w:val="24"/>
+          <w:szCs w:val="24"/>
+          <w:lang w:val="en-US"/>
+        </w:rPr>
+        <w:t xml:space="preserve"> </w:t>
       </w:r>
       <w:proofErr w:type="spellStart"/>
       <w:r>
@@ -15275,7 +16343,29 @@
           <w:szCs w:val="24"/>
           <w:lang w:val="en-US"/>
         </w:rPr>
-        <w:t xml:space="preserve"> dan di </w:t>
+        <w:t xml:space="preserve"> </w:t>
+      </w:r>
+      <w:proofErr w:type="spellStart"/>
+      <w:r>
+        <w:rPr>
+          <w:rFonts w:ascii="Times New Roman" w:eastAsia="Times New Roman" w:hAnsi="Times New Roman" w:cs="Times New Roman"/>
+          <w:color w:val="000000"/>
+          <w:sz w:val="24"/>
+          <w:szCs w:val="24"/>
+          <w:lang w:val="en-US"/>
+        </w:rPr>
+        <w:t>dan</w:t>
+      </w:r>
+      <w:proofErr w:type="spellEnd"/>
+      <w:r>
+        <w:rPr>
+          <w:rFonts w:ascii="Times New Roman" w:eastAsia="Times New Roman" w:hAnsi="Times New Roman" w:cs="Times New Roman"/>
+          <w:color w:val="000000"/>
+          <w:sz w:val="24"/>
+          <w:szCs w:val="24"/>
+          <w:lang w:val="en-US"/>
+        </w:rPr>
+        <w:t xml:space="preserve"> di </w:t>
       </w:r>
       <w:proofErr w:type="spellStart"/>
       <w:r>
@@ -15436,6 +16526,7 @@
         </w:rPr>
         <w:t xml:space="preserve">4.4 </w:t>
       </w:r>
+      <w:proofErr w:type="spellStart"/>
       <w:r>
         <w:rPr>
           <w:rFonts w:ascii="Times New Roman" w:eastAsia="Times New Roman" w:hAnsi="Times New Roman" w:cs="Times New Roman"/>
@@ -15446,7 +16537,20 @@
           <w:szCs w:val="24"/>
           <w:lang w:val="en-US"/>
         </w:rPr>
-        <w:t xml:space="preserve">Evaluasi </w:t>
+        <w:t>Evaluasi</w:t>
+      </w:r>
+      <w:proofErr w:type="spellEnd"/>
+      <w:r>
+        <w:rPr>
+          <w:rFonts w:ascii="Times New Roman" w:eastAsia="Times New Roman" w:hAnsi="Times New Roman" w:cs="Times New Roman"/>
+          <w:b/>
+          <w:bCs/>
+          <w:color w:val="000000"/>
+          <w:sz w:val="24"/>
+          <w:szCs w:val="24"/>
+          <w:lang w:val="en-US"/>
+        </w:rPr>
+        <w:t xml:space="preserve"> </w:t>
       </w:r>
       <w:proofErr w:type="spellStart"/>
       <w:r>
@@ -15555,15 +16659,7 @@
           <w:szCs w:val="32"/>
           <w:lang w:val="id-ID"/>
         </w:rPr>
-        <w:t>Sistem rekomendasi pemilihan laptop yang dikembangkan dalam penelitian ini memberikan hasil yang bagus dan menjadi solusi inovatif bagi pelajar. Dengan mengimplementasikan metode Weighted Product (WP), sistem ini mampu menganalisis berbagai spesifikasi laptop dan preferensi pengguna secara teliti, menghasilkan rekomendasi yang optimal. Hasil pengujian menunjukkan rata-rata persentase jawaban setuju di atas 75% dari responden, mengindikasikan sistem masih perlu dikembangkan untuk kemudahan penggunaan, peningkatan sistem rekomendasi, dan kenyamanan pengguna</w:t>
-      </w:r>
-      <w:r>
-        <w:rPr>
-          <w:sz w:val="24"/>
-          <w:szCs w:val="32"/>
-          <w:lang w:val="id-ID"/>
-        </w:rPr>
-        <w:t>.</w:t>
+        <w:t>Sistem rekomendasi pemilihan laptop yang dikembangkan dalam penelitian ini memberikan hasil yang bagus dan menjadi solusi inovatif bagi pelajar. Dengan mengimplementasikan metode Weighted Product (WP), sistem ini mampu menganalisis berbagai spesifikasi laptop dan preferensi pengguna secara teliti, menghasilkan rekomendasi yang optimal. Hasil pengujian menunjukkan rata-rata persentase jawaban setuju di atas 75% dari responden, mengindikasikan sistem masih perlu dikembangkan untuk kemudahan penggunaan, peningkatan sistem rekomendasi, dan kenyamanan pengguna.</w:t>
       </w:r>
     </w:p>
     <w:p>
@@ -15875,6 +16971,7 @@
           <w:numId w:val="3"/>
         </w:numPr>
         <w:spacing w:after="0" w:line="276" w:lineRule="auto"/>
+        <w:jc w:val="both"/>
         <w:rPr>
           <w:rFonts w:ascii="Times New Roman" w:eastAsia="Times New Roman" w:hAnsi="Times New Roman" w:cs="Times New Roman"/>
           <w:sz w:val="24"/>
@@ -15882,6 +16979,7 @@
           <w:lang w:val="en-ID" w:eastAsia="en-ID"/>
         </w:rPr>
       </w:pPr>
+      <w:bookmarkStart w:id="1" w:name="_GoBack"/>
       <w:proofErr w:type="spellStart"/>
       <w:r>
         <w:rPr>
@@ -16143,61 +17241,7 @@
         <w:t>.</w:t>
       </w:r>
     </w:p>
-    <w:p>
-      <w:pPr>
-        <w:spacing w:after="0" w:line="276" w:lineRule="auto"/>
-        <w:rPr>
-          <w:rFonts w:ascii="Times New Roman" w:eastAsia="Times New Roman" w:hAnsi="Times New Roman" w:cs="Times New Roman"/>
-          <w:sz w:val="24"/>
-          <w:szCs w:val="24"/>
-          <w:lang w:val="en-ID" w:eastAsia="en-ID"/>
-        </w:rPr>
-      </w:pPr>
-    </w:p>
-    <w:p>
-      <w:pPr>
-        <w:spacing w:after="0" w:line="276" w:lineRule="auto"/>
-        <w:rPr>
-          <w:rFonts w:ascii="Times New Roman" w:eastAsia="Times New Roman" w:hAnsi="Times New Roman" w:cs="Times New Roman"/>
-          <w:sz w:val="24"/>
-          <w:szCs w:val="24"/>
-          <w:lang w:val="en-ID" w:eastAsia="en-ID"/>
-        </w:rPr>
-      </w:pPr>
-    </w:p>
-    <w:p>
-      <w:pPr>
-        <w:spacing w:after="0" w:line="276" w:lineRule="auto"/>
-        <w:rPr>
-          <w:rFonts w:ascii="Times New Roman" w:eastAsia="Times New Roman" w:hAnsi="Times New Roman" w:cs="Times New Roman"/>
-          <w:sz w:val="24"/>
-          <w:szCs w:val="24"/>
-          <w:lang w:val="en-ID" w:eastAsia="en-ID"/>
-        </w:rPr>
-      </w:pPr>
-    </w:p>
-    <w:p>
-      <w:pPr>
-        <w:spacing w:after="0" w:line="276" w:lineRule="auto"/>
-        <w:rPr>
-          <w:rFonts w:ascii="Times New Roman" w:eastAsia="Times New Roman" w:hAnsi="Times New Roman" w:cs="Times New Roman"/>
-          <w:sz w:val="24"/>
-          <w:szCs w:val="24"/>
-          <w:lang w:val="en-ID" w:eastAsia="en-ID"/>
-        </w:rPr>
-      </w:pPr>
-    </w:p>
-    <w:p>
-      <w:pPr>
-        <w:spacing w:after="0" w:line="276" w:lineRule="auto"/>
-        <w:rPr>
-          <w:rFonts w:ascii="Times New Roman" w:eastAsia="Times New Roman" w:hAnsi="Times New Roman" w:cs="Times New Roman"/>
-          <w:sz w:val="24"/>
-          <w:szCs w:val="24"/>
-          <w:lang w:val="en-ID" w:eastAsia="en-ID"/>
-        </w:rPr>
-      </w:pPr>
-    </w:p>
+    <w:bookmarkEnd w:id="1"/>
     <w:p>
       <w:pPr>
         <w:pStyle w:val="BodyText"/>
@@ -16262,7 +17306,7 @@
           <w:rFonts w:ascii="Times New Roman" w:hAnsi="Times New Roman" w:cs="Times New Roman"/>
           <w:lang w:val="sv-SE"/>
         </w:rPr>
-        <w:t>[2]</w:t>
+        <w:t xml:space="preserve">[2] </w:t>
       </w:r>
       <w:r>
         <w:rPr>
@@ -16270,6 +17314,13 @@
           <w:lang w:val="sv-SE"/>
         </w:rPr>
         <w:t xml:space="preserve">  </w:t>
+      </w:r>
+      <w:r>
+        <w:rPr>
+          <w:rFonts w:ascii="Times New Roman" w:hAnsi="Times New Roman" w:cs="Times New Roman"/>
+          <w:lang w:val="sv-SE"/>
+        </w:rPr>
+        <w:t xml:space="preserve"> </w:t>
       </w:r>
       <w:r>
         <w:rPr>
@@ -16399,7 +17450,7 @@
           <w:rFonts w:ascii="Times New Roman" w:eastAsia="Times New Roman" w:hAnsi="Times New Roman" w:cs="Times New Roman"/>
           <w:lang w:val="en-US" w:eastAsia="zh-CN"/>
         </w:rPr>
-        <w:t xml:space="preserve"> Pramita </w:t>
+        <w:t xml:space="preserve"> </w:t>
       </w:r>
       <w:proofErr w:type="spellStart"/>
       <w:r>
@@ -16407,6 +17458,22 @@
           <w:rFonts w:ascii="Times New Roman" w:eastAsia="Times New Roman" w:hAnsi="Times New Roman" w:cs="Times New Roman"/>
           <w:lang w:val="en-US" w:eastAsia="zh-CN"/>
         </w:rPr>
+        <w:t>Pramita</w:t>
+      </w:r>
+      <w:proofErr w:type="spellEnd"/>
+      <w:r>
+        <w:rPr>
+          <w:rFonts w:ascii="Times New Roman" w:eastAsia="Times New Roman" w:hAnsi="Times New Roman" w:cs="Times New Roman"/>
+          <w:lang w:val="en-US" w:eastAsia="zh-CN"/>
+        </w:rPr>
+        <w:t xml:space="preserve"> </w:t>
+      </w:r>
+      <w:proofErr w:type="spellStart"/>
+      <w:r>
+        <w:rPr>
+          <w:rFonts w:ascii="Times New Roman" w:eastAsia="Times New Roman" w:hAnsi="Times New Roman" w:cs="Times New Roman"/>
+          <w:lang w:val="en-US" w:eastAsia="zh-CN"/>
+        </w:rPr>
         <w:t>Sihaloho</w:t>
       </w:r>
       <w:proofErr w:type="spellEnd"/>
@@ -16415,7 +17482,7 @@
           <w:rFonts w:ascii="Times New Roman" w:eastAsia="Times New Roman" w:hAnsi="Times New Roman" w:cs="Times New Roman"/>
           <w:lang w:val="en-US" w:eastAsia="zh-CN"/>
         </w:rPr>
-        <w:t xml:space="preserve">, Sardo P </w:t>
+        <w:t xml:space="preserve">, </w:t>
       </w:r>
       <w:proofErr w:type="spellStart"/>
       <w:r>
@@ -16423,6 +17490,22 @@
           <w:rFonts w:ascii="Times New Roman" w:eastAsia="Times New Roman" w:hAnsi="Times New Roman" w:cs="Times New Roman"/>
           <w:lang w:val="en-US" w:eastAsia="zh-CN"/>
         </w:rPr>
+        <w:t>Sardo</w:t>
+      </w:r>
+      <w:proofErr w:type="spellEnd"/>
+      <w:r>
+        <w:rPr>
+          <w:rFonts w:ascii="Times New Roman" w:eastAsia="Times New Roman" w:hAnsi="Times New Roman" w:cs="Times New Roman"/>
+          <w:lang w:val="en-US" w:eastAsia="zh-CN"/>
+        </w:rPr>
+        <w:t xml:space="preserve"> P </w:t>
+      </w:r>
+      <w:proofErr w:type="spellStart"/>
+      <w:r>
+        <w:rPr>
+          <w:rFonts w:ascii="Times New Roman" w:eastAsia="Times New Roman" w:hAnsi="Times New Roman" w:cs="Times New Roman"/>
+          <w:lang w:val="en-US" w:eastAsia="zh-CN"/>
+        </w:rPr>
         <w:t>Sipayung</w:t>
       </w:r>
       <w:proofErr w:type="spellEnd"/>
@@ -16431,7 +17514,7 @@
           <w:rFonts w:ascii="Times New Roman" w:eastAsia="Times New Roman" w:hAnsi="Times New Roman" w:cs="Times New Roman"/>
           <w:lang w:val="en-US" w:eastAsia="zh-CN"/>
         </w:rPr>
-        <w:t xml:space="preserve">, Wanra </w:t>
+        <w:t xml:space="preserve">, </w:t>
       </w:r>
       <w:proofErr w:type="spellStart"/>
       <w:r>
@@ -16439,6 +17522,22 @@
           <w:rFonts w:ascii="Times New Roman" w:eastAsia="Times New Roman" w:hAnsi="Times New Roman" w:cs="Times New Roman"/>
           <w:lang w:val="en-US" w:eastAsia="zh-CN"/>
         </w:rPr>
+        <w:t>Wanra</w:t>
+      </w:r>
+      <w:proofErr w:type="spellEnd"/>
+      <w:r>
+        <w:rPr>
+          <w:rFonts w:ascii="Times New Roman" w:eastAsia="Times New Roman" w:hAnsi="Times New Roman" w:cs="Times New Roman"/>
+          <w:lang w:val="en-US" w:eastAsia="zh-CN"/>
+        </w:rPr>
+        <w:t xml:space="preserve"> </w:t>
+      </w:r>
+      <w:proofErr w:type="spellStart"/>
+      <w:r>
+        <w:rPr>
+          <w:rFonts w:ascii="Times New Roman" w:eastAsia="Times New Roman" w:hAnsi="Times New Roman" w:cs="Times New Roman"/>
+          <w:lang w:val="en-US" w:eastAsia="zh-CN"/>
+        </w:rPr>
         <w:t>Tarigan</w:t>
       </w:r>
       <w:proofErr w:type="spellEnd"/>
@@ -16479,7 +17578,7 @@
           <w:rFonts w:ascii="Times New Roman" w:eastAsia="Times New Roman" w:hAnsi="Times New Roman" w:cs="Times New Roman"/>
           <w:lang w:val="en-US" w:eastAsia="zh-CN"/>
         </w:rPr>
-        <w:t xml:space="preserve"> Keputusan </w:t>
+        <w:t xml:space="preserve"> </w:t>
       </w:r>
       <w:proofErr w:type="spellStart"/>
       <w:r>
@@ -16487,6 +17586,22 @@
           <w:rFonts w:ascii="Times New Roman" w:eastAsia="Times New Roman" w:hAnsi="Times New Roman" w:cs="Times New Roman"/>
           <w:lang w:val="en-US" w:eastAsia="zh-CN"/>
         </w:rPr>
+        <w:t>Keputusan</w:t>
+      </w:r>
+      <w:proofErr w:type="spellEnd"/>
+      <w:r>
+        <w:rPr>
+          <w:rFonts w:ascii="Times New Roman" w:eastAsia="Times New Roman" w:hAnsi="Times New Roman" w:cs="Times New Roman"/>
+          <w:lang w:val="en-US" w:eastAsia="zh-CN"/>
+        </w:rPr>
+        <w:t xml:space="preserve"> </w:t>
+      </w:r>
+      <w:proofErr w:type="spellStart"/>
+      <w:r>
+        <w:rPr>
+          <w:rFonts w:ascii="Times New Roman" w:eastAsia="Times New Roman" w:hAnsi="Times New Roman" w:cs="Times New Roman"/>
+          <w:lang w:val="en-US" w:eastAsia="zh-CN"/>
+        </w:rPr>
         <w:t>Pemilihan</w:t>
       </w:r>
       <w:proofErr w:type="spellEnd"/>
@@ -16543,7 +17658,23 @@
           <w:rFonts w:ascii="Times New Roman" w:eastAsia="Times New Roman" w:hAnsi="Times New Roman" w:cs="Times New Roman"/>
           <w:lang w:val="en-US" w:eastAsia="zh-CN"/>
         </w:rPr>
-        <w:t xml:space="preserve"> Metode Weighted Product (WP) Pada CV. </w:t>
+        <w:t xml:space="preserve"> </w:t>
+      </w:r>
+      <w:proofErr w:type="spellStart"/>
+      <w:r>
+        <w:rPr>
+          <w:rFonts w:ascii="Times New Roman" w:eastAsia="Times New Roman" w:hAnsi="Times New Roman" w:cs="Times New Roman"/>
+          <w:lang w:val="en-US" w:eastAsia="zh-CN"/>
+        </w:rPr>
+        <w:t>Metode</w:t>
+      </w:r>
+      <w:proofErr w:type="spellEnd"/>
+      <w:r>
+        <w:rPr>
+          <w:rFonts w:ascii="Times New Roman" w:eastAsia="Times New Roman" w:hAnsi="Times New Roman" w:cs="Times New Roman"/>
+          <w:lang w:val="en-US" w:eastAsia="zh-CN"/>
+        </w:rPr>
+        <w:t xml:space="preserve"> Weighted Product (WP) Pada CV. </w:t>
       </w:r>
       <w:proofErr w:type="spellStart"/>
       <w:r>
@@ -16577,21 +17708,7 @@
           <w:rFonts w:ascii="Times New Roman" w:eastAsia="Times New Roman" w:hAnsi="Times New Roman" w:cs="Times New Roman"/>
           <w:lang w:val="en-US"/>
         </w:rPr>
-        <w:t>[5]</w:t>
-      </w:r>
-      <w:r>
-        <w:rPr>
-          <w:rFonts w:ascii="Times New Roman" w:eastAsia="Times New Roman" w:hAnsi="Times New Roman" w:cs="Times New Roman"/>
-          <w:lang w:val="en-US"/>
-        </w:rPr>
-        <w:t xml:space="preserve"> </w:t>
-      </w:r>
-      <w:r>
-        <w:rPr>
-          <w:rFonts w:ascii="Times New Roman" w:eastAsia="Times New Roman" w:hAnsi="Times New Roman" w:cs="Times New Roman"/>
-          <w:lang w:val="en-US"/>
-        </w:rPr>
-        <w:t xml:space="preserve">Benyamin </w:t>
+        <w:t xml:space="preserve">[5] Benyamin </w:t>
       </w:r>
       <w:proofErr w:type="spellStart"/>
       <w:r>
@@ -16655,7 +17772,23 @@
           <w:rFonts w:ascii="Times New Roman" w:eastAsia="Times New Roman" w:hAnsi="Times New Roman" w:cs="Times New Roman"/>
           <w:lang w:val="en-US"/>
         </w:rPr>
-        <w:t xml:space="preserve"> Keputusan </w:t>
+        <w:t xml:space="preserve"> </w:t>
+      </w:r>
+      <w:proofErr w:type="spellStart"/>
+      <w:r>
+        <w:rPr>
+          <w:rFonts w:ascii="Times New Roman" w:eastAsia="Times New Roman" w:hAnsi="Times New Roman" w:cs="Times New Roman"/>
+          <w:lang w:val="en-US"/>
+        </w:rPr>
+        <w:t>Keputusan</w:t>
+      </w:r>
+      <w:proofErr w:type="spellEnd"/>
+      <w:r>
+        <w:rPr>
+          <w:rFonts w:ascii="Times New Roman" w:eastAsia="Times New Roman" w:hAnsi="Times New Roman" w:cs="Times New Roman"/>
+          <w:lang w:val="en-US"/>
+        </w:rPr>
+        <w:t xml:space="preserve"> </w:t>
       </w:r>
       <w:proofErr w:type="spellStart"/>
       <w:r>
@@ -16703,7 +17836,23 @@
           <w:rFonts w:ascii="Times New Roman" w:eastAsia="Times New Roman" w:hAnsi="Times New Roman" w:cs="Times New Roman"/>
           <w:lang w:val="en-US"/>
         </w:rPr>
-        <w:t xml:space="preserve"> Jual </w:t>
+        <w:t xml:space="preserve"> </w:t>
+      </w:r>
+      <w:proofErr w:type="spellStart"/>
+      <w:r>
+        <w:rPr>
+          <w:rFonts w:ascii="Times New Roman" w:eastAsia="Times New Roman" w:hAnsi="Times New Roman" w:cs="Times New Roman"/>
+          <w:lang w:val="en-US"/>
+        </w:rPr>
+        <w:t>Jual</w:t>
+      </w:r>
+      <w:proofErr w:type="spellEnd"/>
+      <w:r>
+        <w:rPr>
+          <w:rFonts w:ascii="Times New Roman" w:eastAsia="Times New Roman" w:hAnsi="Times New Roman" w:cs="Times New Roman"/>
+          <w:lang w:val="en-US"/>
+        </w:rPr>
+        <w:t xml:space="preserve"> </w:t>
       </w:r>
       <w:proofErr w:type="spellStart"/>
       <w:r>
@@ -16719,7 +17868,23 @@
           <w:rFonts w:ascii="Times New Roman" w:eastAsia="Times New Roman" w:hAnsi="Times New Roman" w:cs="Times New Roman"/>
           <w:lang w:val="en-US"/>
         </w:rPr>
-        <w:t xml:space="preserve"> Metode Weight Product</w:t>
+        <w:t xml:space="preserve"> </w:t>
+      </w:r>
+      <w:proofErr w:type="spellStart"/>
+      <w:r>
+        <w:rPr>
+          <w:rFonts w:ascii="Times New Roman" w:eastAsia="Times New Roman" w:hAnsi="Times New Roman" w:cs="Times New Roman"/>
+          <w:lang w:val="en-US"/>
+        </w:rPr>
+        <w:t>Metode</w:t>
+      </w:r>
+      <w:proofErr w:type="spellEnd"/>
+      <w:r>
+        <w:rPr>
+          <w:rFonts w:ascii="Times New Roman" w:eastAsia="Times New Roman" w:hAnsi="Times New Roman" w:cs="Times New Roman"/>
+          <w:lang w:val="en-US"/>
+        </w:rPr>
+        <w:t xml:space="preserve"> Weight Product</w:t>
       </w:r>
       <w:proofErr w:type="gramStart"/>
       <w:r>
@@ -16753,7 +17918,23 @@
           <w:rFonts w:ascii="Times New Roman" w:eastAsia="Times New Roman" w:hAnsi="Times New Roman" w:cs="Times New Roman"/>
           <w:lang w:val="en-US"/>
         </w:rPr>
-        <w:t xml:space="preserve">[6]   Nadya </w:t>
+        <w:t xml:space="preserve">[6]   </w:t>
+      </w:r>
+      <w:proofErr w:type="spellStart"/>
+      <w:r>
+        <w:rPr>
+          <w:rFonts w:ascii="Times New Roman" w:eastAsia="Times New Roman" w:hAnsi="Times New Roman" w:cs="Times New Roman"/>
+          <w:lang w:val="en-US"/>
+        </w:rPr>
+        <w:t>Nadya</w:t>
+      </w:r>
+      <w:proofErr w:type="spellEnd"/>
+      <w:r>
+        <w:rPr>
+          <w:rFonts w:ascii="Times New Roman" w:eastAsia="Times New Roman" w:hAnsi="Times New Roman" w:cs="Times New Roman"/>
+          <w:lang w:val="en-US"/>
+        </w:rPr>
+        <w:t xml:space="preserve"> </w:t>
       </w:r>
       <w:proofErr w:type="spellStart"/>
       <w:r>
@@ -16769,7 +17950,39 @@
           <w:rFonts w:ascii="Times New Roman" w:eastAsia="Times New Roman" w:hAnsi="Times New Roman" w:cs="Times New Roman"/>
           <w:lang w:val="en-US"/>
         </w:rPr>
-        <w:t xml:space="preserve"> Putri, Randi Rian Putra “Metode Weight Product Pada </w:t>
+        <w:t xml:space="preserve"> </w:t>
+      </w:r>
+      <w:proofErr w:type="spellStart"/>
+      <w:r>
+        <w:rPr>
+          <w:rFonts w:ascii="Times New Roman" w:eastAsia="Times New Roman" w:hAnsi="Times New Roman" w:cs="Times New Roman"/>
+          <w:lang w:val="en-US"/>
+        </w:rPr>
+        <w:t>Putri</w:t>
+      </w:r>
+      <w:proofErr w:type="spellEnd"/>
+      <w:r>
+        <w:rPr>
+          <w:rFonts w:ascii="Times New Roman" w:eastAsia="Times New Roman" w:hAnsi="Times New Roman" w:cs="Times New Roman"/>
+          <w:lang w:val="en-US"/>
+        </w:rPr>
+        <w:t xml:space="preserve">, Randi Rian Putra “Metode Weight Product </w:t>
+      </w:r>
+      <w:proofErr w:type="spellStart"/>
+      <w:r>
+        <w:rPr>
+          <w:rFonts w:ascii="Times New Roman" w:eastAsia="Times New Roman" w:hAnsi="Times New Roman" w:cs="Times New Roman"/>
+          <w:lang w:val="en-US"/>
+        </w:rPr>
+        <w:t>Pada</w:t>
+      </w:r>
+      <w:proofErr w:type="spellEnd"/>
+      <w:r>
+        <w:rPr>
+          <w:rFonts w:ascii="Times New Roman" w:eastAsia="Times New Roman" w:hAnsi="Times New Roman" w:cs="Times New Roman"/>
+          <w:lang w:val="en-US"/>
+        </w:rPr>
+        <w:t xml:space="preserve"> </w:t>
       </w:r>
       <w:proofErr w:type="spellStart"/>
       <w:r>
@@ -16801,7 +18014,23 @@
           <w:rFonts w:ascii="Times New Roman" w:eastAsia="Times New Roman" w:hAnsi="Times New Roman" w:cs="Times New Roman"/>
           <w:lang w:val="en-US"/>
         </w:rPr>
-        <w:t xml:space="preserve"> Keputusan </w:t>
+        <w:t xml:space="preserve"> </w:t>
+      </w:r>
+      <w:proofErr w:type="spellStart"/>
+      <w:r>
+        <w:rPr>
+          <w:rFonts w:ascii="Times New Roman" w:eastAsia="Times New Roman" w:hAnsi="Times New Roman" w:cs="Times New Roman"/>
+          <w:lang w:val="en-US"/>
+        </w:rPr>
+        <w:t>Keputusan</w:t>
+      </w:r>
+      <w:proofErr w:type="spellEnd"/>
+      <w:r>
+        <w:rPr>
+          <w:rFonts w:ascii="Times New Roman" w:eastAsia="Times New Roman" w:hAnsi="Times New Roman" w:cs="Times New Roman"/>
+          <w:lang w:val="en-US"/>
+        </w:rPr>
+        <w:t xml:space="preserve"> </w:t>
       </w:r>
       <w:proofErr w:type="spellStart"/>
       <w:r>
@@ -16870,7 +18099,23 @@
           <w:rFonts w:ascii="Times New Roman" w:eastAsia="Times New Roman" w:hAnsi="Times New Roman" w:cs="Times New Roman"/>
           <w:lang w:val="en-US"/>
         </w:rPr>
-        <w:t xml:space="preserve">[7] Arham </w:t>
+        <w:t xml:space="preserve">[7] </w:t>
+      </w:r>
+      <w:proofErr w:type="spellStart"/>
+      <w:r>
+        <w:rPr>
+          <w:rFonts w:ascii="Times New Roman" w:eastAsia="Times New Roman" w:hAnsi="Times New Roman" w:cs="Times New Roman"/>
+          <w:lang w:val="en-US"/>
+        </w:rPr>
+        <w:t>Arham</w:t>
+      </w:r>
+      <w:proofErr w:type="spellEnd"/>
+      <w:r>
+        <w:rPr>
+          <w:rFonts w:ascii="Times New Roman" w:eastAsia="Times New Roman" w:hAnsi="Times New Roman" w:cs="Times New Roman"/>
+          <w:lang w:val="en-US"/>
+        </w:rPr>
+        <w:t xml:space="preserve"> </w:t>
       </w:r>
       <w:proofErr w:type="spellStart"/>
       <w:r>
@@ -16886,7 +18131,39 @@
           <w:rFonts w:ascii="Times New Roman" w:eastAsia="Times New Roman" w:hAnsi="Times New Roman" w:cs="Times New Roman"/>
           <w:lang w:val="en-US"/>
         </w:rPr>
-        <w:t xml:space="preserve"> Hakim, Danang Setiawan, “</w:t>
+        <w:t xml:space="preserve"> Hakim, </w:t>
+      </w:r>
+      <w:proofErr w:type="spellStart"/>
+      <w:r>
+        <w:rPr>
+          <w:rFonts w:ascii="Times New Roman" w:eastAsia="Times New Roman" w:hAnsi="Times New Roman" w:cs="Times New Roman"/>
+          <w:lang w:val="en-US"/>
+        </w:rPr>
+        <w:t>Danang</w:t>
+      </w:r>
+      <w:proofErr w:type="spellEnd"/>
+      <w:r>
+        <w:rPr>
+          <w:rFonts w:ascii="Times New Roman" w:eastAsia="Times New Roman" w:hAnsi="Times New Roman" w:cs="Times New Roman"/>
+          <w:lang w:val="en-US"/>
+        </w:rPr>
+        <w:t xml:space="preserve"> </w:t>
+      </w:r>
+      <w:proofErr w:type="spellStart"/>
+      <w:r>
+        <w:rPr>
+          <w:rFonts w:ascii="Times New Roman" w:eastAsia="Times New Roman" w:hAnsi="Times New Roman" w:cs="Times New Roman"/>
+          <w:lang w:val="en-US"/>
+        </w:rPr>
+        <w:t>Setiawan</w:t>
+      </w:r>
+      <w:proofErr w:type="spellEnd"/>
+      <w:r>
+        <w:rPr>
+          <w:rFonts w:ascii="Times New Roman" w:eastAsia="Times New Roman" w:hAnsi="Times New Roman" w:cs="Times New Roman"/>
+          <w:lang w:val="en-US"/>
+        </w:rPr>
+        <w:t>, “</w:t>
       </w:r>
       <w:proofErr w:type="spellStart"/>
       <w:r>
@@ -16902,7 +18179,23 @@
           <w:rFonts w:ascii="Times New Roman" w:eastAsia="Times New Roman" w:hAnsi="Times New Roman" w:cs="Times New Roman"/>
           <w:lang w:val="en-US"/>
         </w:rPr>
-        <w:t xml:space="preserve"> Multi-Criteria Decision Making (MCDM) pada </w:t>
+        <w:t xml:space="preserve"> Multi-Criteria Decision Making (MCDM) </w:t>
+      </w:r>
+      <w:proofErr w:type="spellStart"/>
+      <w:r>
+        <w:rPr>
+          <w:rFonts w:ascii="Times New Roman" w:eastAsia="Times New Roman" w:hAnsi="Times New Roman" w:cs="Times New Roman"/>
+          <w:lang w:val="en-US"/>
+        </w:rPr>
+        <w:t>pada</w:t>
+      </w:r>
+      <w:proofErr w:type="spellEnd"/>
+      <w:r>
+        <w:rPr>
+          <w:rFonts w:ascii="Times New Roman" w:eastAsia="Times New Roman" w:hAnsi="Times New Roman" w:cs="Times New Roman"/>
+          <w:lang w:val="en-US"/>
+        </w:rPr>
+        <w:t xml:space="preserve"> </w:t>
       </w:r>
       <w:proofErr w:type="spellStart"/>
       <w:r>
@@ -16918,7 +18211,23 @@
           <w:rFonts w:ascii="Times New Roman" w:eastAsia="Times New Roman" w:hAnsi="Times New Roman" w:cs="Times New Roman"/>
           <w:lang w:val="en-US"/>
         </w:rPr>
-        <w:t xml:space="preserve"> Keputusan </w:t>
+        <w:t xml:space="preserve"> </w:t>
+      </w:r>
+      <w:proofErr w:type="spellStart"/>
+      <w:r>
+        <w:rPr>
+          <w:rFonts w:ascii="Times New Roman" w:eastAsia="Times New Roman" w:hAnsi="Times New Roman" w:cs="Times New Roman"/>
+          <w:lang w:val="en-US"/>
+        </w:rPr>
+        <w:t>Keputusan</w:t>
+      </w:r>
+      <w:proofErr w:type="spellEnd"/>
+      <w:r>
+        <w:rPr>
+          <w:rFonts w:ascii="Times New Roman" w:eastAsia="Times New Roman" w:hAnsi="Times New Roman" w:cs="Times New Roman"/>
+          <w:lang w:val="en-US"/>
+        </w:rPr>
+        <w:t xml:space="preserve"> </w:t>
       </w:r>
       <w:proofErr w:type="spellStart"/>
       <w:r>
@@ -16950,7 +18259,23 @@
           <w:rFonts w:ascii="Times New Roman" w:eastAsia="Times New Roman" w:hAnsi="Times New Roman" w:cs="Times New Roman"/>
           <w:lang w:val="en-US"/>
         </w:rPr>
-        <w:t xml:space="preserve"> Metode Analytical Hierarchy Process (AHP) “, (2025).</w:t>
+        <w:t xml:space="preserve"> </w:t>
+      </w:r>
+      <w:proofErr w:type="spellStart"/>
+      <w:r>
+        <w:rPr>
+          <w:rFonts w:ascii="Times New Roman" w:eastAsia="Times New Roman" w:hAnsi="Times New Roman" w:cs="Times New Roman"/>
+          <w:lang w:val="en-US"/>
+        </w:rPr>
+        <w:t>Metode</w:t>
+      </w:r>
+      <w:proofErr w:type="spellEnd"/>
+      <w:r>
+        <w:rPr>
+          <w:rFonts w:ascii="Times New Roman" w:eastAsia="Times New Roman" w:hAnsi="Times New Roman" w:cs="Times New Roman"/>
+          <w:lang w:val="en-US"/>
+        </w:rPr>
+        <w:t xml:space="preserve"> Analytical Hierarchy Process (AHP) “, (2025).</w:t>
       </w:r>
     </w:p>
     <w:p>
@@ -16984,7 +18309,23 @@
           <w:rFonts w:ascii="Times New Roman" w:eastAsia="Times New Roman" w:hAnsi="Times New Roman" w:cs="Times New Roman"/>
           <w:lang w:val="en-US"/>
         </w:rPr>
-        <w:t xml:space="preserve">, Novia </w:t>
+        <w:t xml:space="preserve">, </w:t>
+      </w:r>
+      <w:proofErr w:type="spellStart"/>
+      <w:r>
+        <w:rPr>
+          <w:rFonts w:ascii="Times New Roman" w:eastAsia="Times New Roman" w:hAnsi="Times New Roman" w:cs="Times New Roman"/>
+          <w:lang w:val="en-US"/>
+        </w:rPr>
+        <w:t>Novia</w:t>
+      </w:r>
+      <w:proofErr w:type="spellEnd"/>
+      <w:r>
+        <w:rPr>
+          <w:rFonts w:ascii="Times New Roman" w:eastAsia="Times New Roman" w:hAnsi="Times New Roman" w:cs="Times New Roman"/>
+          <w:lang w:val="en-US"/>
+        </w:rPr>
+        <w:t xml:space="preserve"> </w:t>
       </w:r>
       <w:proofErr w:type="spellStart"/>
       <w:r>
@@ -17000,7 +18341,23 @@
           <w:rFonts w:ascii="Times New Roman" w:eastAsia="Times New Roman" w:hAnsi="Times New Roman" w:cs="Times New Roman"/>
           <w:lang w:val="en-US"/>
         </w:rPr>
-        <w:t xml:space="preserve">, Rahmat, “Weighted Product </w:t>
+        <w:t xml:space="preserve">, </w:t>
+      </w:r>
+      <w:proofErr w:type="spellStart"/>
+      <w:r>
+        <w:rPr>
+          <w:rFonts w:ascii="Times New Roman" w:eastAsia="Times New Roman" w:hAnsi="Times New Roman" w:cs="Times New Roman"/>
+          <w:lang w:val="en-US"/>
+        </w:rPr>
+        <w:t>Rahmat</w:t>
+      </w:r>
+      <w:proofErr w:type="spellEnd"/>
+      <w:r>
+        <w:rPr>
+          <w:rFonts w:ascii="Times New Roman" w:eastAsia="Times New Roman" w:hAnsi="Times New Roman" w:cs="Times New Roman"/>
+          <w:lang w:val="en-US"/>
+        </w:rPr>
+        <w:t xml:space="preserve">, “Weighted Product </w:t>
       </w:r>
       <w:proofErr w:type="spellStart"/>
       <w:r>
@@ -17098,23 +18455,7 @@
           <w:rFonts w:ascii="Times New Roman" w:eastAsia="Times New Roman" w:hAnsi="Times New Roman" w:cs="Times New Roman"/>
           <w:lang w:val="en-US"/>
         </w:rPr>
-        <w:t xml:space="preserve"> </w:t>
-      </w:r>
-      <w:proofErr w:type="gramStart"/>
-      <w:r>
-        <w:rPr>
-          <w:rFonts w:ascii="Times New Roman" w:eastAsia="Times New Roman" w:hAnsi="Times New Roman" w:cs="Times New Roman"/>
-          <w:lang w:val="en-US"/>
-        </w:rPr>
-        <w:t>Web ”</w:t>
-      </w:r>
-      <w:proofErr w:type="gramEnd"/>
-      <w:r>
-        <w:rPr>
-          <w:rFonts w:ascii="Times New Roman" w:eastAsia="Times New Roman" w:hAnsi="Times New Roman" w:cs="Times New Roman"/>
-          <w:lang w:val="en-US"/>
-        </w:rPr>
-        <w:t xml:space="preserve"> , Vol. 2, No. 2, (2021).</w:t>
+        <w:t xml:space="preserve"> Web ” , Vol. 2, No. 2, (2021).</w:t>
       </w:r>
     </w:p>
     <w:p>
@@ -17148,7 +18489,39 @@
           <w:rFonts w:ascii="Times New Roman" w:eastAsia="Times New Roman" w:hAnsi="Times New Roman" w:cs="Times New Roman"/>
           <w:lang w:val="en-US"/>
         </w:rPr>
-        <w:t xml:space="preserve"> Fernande, Cahyo </w:t>
+        <w:t xml:space="preserve"> </w:t>
+      </w:r>
+      <w:proofErr w:type="spellStart"/>
+      <w:r>
+        <w:rPr>
+          <w:rFonts w:ascii="Times New Roman" w:eastAsia="Times New Roman" w:hAnsi="Times New Roman" w:cs="Times New Roman"/>
+          <w:lang w:val="en-US"/>
+        </w:rPr>
+        <w:t>Fernande</w:t>
+      </w:r>
+      <w:proofErr w:type="spellEnd"/>
+      <w:r>
+        <w:rPr>
+          <w:rFonts w:ascii="Times New Roman" w:eastAsia="Times New Roman" w:hAnsi="Times New Roman" w:cs="Times New Roman"/>
+          <w:lang w:val="en-US"/>
+        </w:rPr>
+        <w:t xml:space="preserve">, </w:t>
+      </w:r>
+      <w:proofErr w:type="spellStart"/>
+      <w:r>
+        <w:rPr>
+          <w:rFonts w:ascii="Times New Roman" w:eastAsia="Times New Roman" w:hAnsi="Times New Roman" w:cs="Times New Roman"/>
+          <w:lang w:val="en-US"/>
+        </w:rPr>
+        <w:t>Cahyo</w:t>
+      </w:r>
+      <w:proofErr w:type="spellEnd"/>
+      <w:r>
+        <w:rPr>
+          <w:rFonts w:ascii="Times New Roman" w:eastAsia="Times New Roman" w:hAnsi="Times New Roman" w:cs="Times New Roman"/>
+          <w:lang w:val="en-US"/>
+        </w:rPr>
+        <w:t xml:space="preserve"> </w:t>
       </w:r>
       <w:proofErr w:type="spellStart"/>
       <w:r>
@@ -17164,7 +18537,55 @@
           <w:rFonts w:ascii="Times New Roman" w:eastAsia="Times New Roman" w:hAnsi="Times New Roman" w:cs="Times New Roman"/>
           <w:lang w:val="en-US"/>
         </w:rPr>
-        <w:t>, Agung Kharisma Hidayah, “</w:t>
+        <w:t xml:space="preserve">, </w:t>
+      </w:r>
+      <w:proofErr w:type="spellStart"/>
+      <w:r>
+        <w:rPr>
+          <w:rFonts w:ascii="Times New Roman" w:eastAsia="Times New Roman" w:hAnsi="Times New Roman" w:cs="Times New Roman"/>
+          <w:lang w:val="en-US"/>
+        </w:rPr>
+        <w:t>Agung</w:t>
+      </w:r>
+      <w:proofErr w:type="spellEnd"/>
+      <w:r>
+        <w:rPr>
+          <w:rFonts w:ascii="Times New Roman" w:eastAsia="Times New Roman" w:hAnsi="Times New Roman" w:cs="Times New Roman"/>
+          <w:lang w:val="en-US"/>
+        </w:rPr>
+        <w:t xml:space="preserve"> </w:t>
+      </w:r>
+      <w:proofErr w:type="spellStart"/>
+      <w:r>
+        <w:rPr>
+          <w:rFonts w:ascii="Times New Roman" w:eastAsia="Times New Roman" w:hAnsi="Times New Roman" w:cs="Times New Roman"/>
+          <w:lang w:val="en-US"/>
+        </w:rPr>
+        <w:t>Kharisma</w:t>
+      </w:r>
+      <w:proofErr w:type="spellEnd"/>
+      <w:r>
+        <w:rPr>
+          <w:rFonts w:ascii="Times New Roman" w:eastAsia="Times New Roman" w:hAnsi="Times New Roman" w:cs="Times New Roman"/>
+          <w:lang w:val="en-US"/>
+        </w:rPr>
+        <w:t xml:space="preserve"> </w:t>
+      </w:r>
+      <w:proofErr w:type="spellStart"/>
+      <w:r>
+        <w:rPr>
+          <w:rFonts w:ascii="Times New Roman" w:eastAsia="Times New Roman" w:hAnsi="Times New Roman" w:cs="Times New Roman"/>
+          <w:lang w:val="en-US"/>
+        </w:rPr>
+        <w:t>Hidayah</w:t>
+      </w:r>
+      <w:proofErr w:type="spellEnd"/>
+      <w:r>
+        <w:rPr>
+          <w:rFonts w:ascii="Times New Roman" w:eastAsia="Times New Roman" w:hAnsi="Times New Roman" w:cs="Times New Roman"/>
+          <w:lang w:val="en-US"/>
+        </w:rPr>
+        <w:t>, “</w:t>
       </w:r>
       <w:proofErr w:type="spellStart"/>
       <w:r>
@@ -17228,7 +18649,23 @@
           <w:rFonts w:ascii="Times New Roman" w:eastAsia="Times New Roman" w:hAnsi="Times New Roman" w:cs="Times New Roman"/>
           <w:lang w:val="en-US"/>
         </w:rPr>
-        <w:t xml:space="preserve"> Dosen </w:t>
+        <w:t xml:space="preserve"> </w:t>
+      </w:r>
+      <w:proofErr w:type="spellStart"/>
+      <w:r>
+        <w:rPr>
+          <w:rFonts w:ascii="Times New Roman" w:eastAsia="Times New Roman" w:hAnsi="Times New Roman" w:cs="Times New Roman"/>
+          <w:lang w:val="en-US"/>
+        </w:rPr>
+        <w:t>Dosen</w:t>
+      </w:r>
+      <w:proofErr w:type="spellEnd"/>
+      <w:r>
+        <w:rPr>
+          <w:rFonts w:ascii="Times New Roman" w:eastAsia="Times New Roman" w:hAnsi="Times New Roman" w:cs="Times New Roman"/>
+          <w:lang w:val="en-US"/>
+        </w:rPr>
+        <w:t xml:space="preserve"> </w:t>
       </w:r>
       <w:proofErr w:type="spellStart"/>
       <w:r>
@@ -17411,21 +18848,7 @@
           <w:rFonts w:ascii="Times New Roman" w:eastAsia="Times New Roman" w:hAnsi="Times New Roman" w:cs="Times New Roman"/>
           <w:lang w:val="en-US"/>
         </w:rPr>
-        <w:t>[</w:t>
-      </w:r>
-      <w:r>
-        <w:rPr>
-          <w:rFonts w:ascii="Times New Roman" w:eastAsia="Times New Roman" w:hAnsi="Times New Roman" w:cs="Times New Roman"/>
-          <w:lang w:val="en-US"/>
-        </w:rPr>
-        <w:t>11</w:t>
-      </w:r>
-      <w:r>
-        <w:rPr>
-          <w:rFonts w:ascii="Times New Roman" w:eastAsia="Times New Roman" w:hAnsi="Times New Roman" w:cs="Times New Roman"/>
-          <w:lang w:val="en-US"/>
-        </w:rPr>
-        <w:t xml:space="preserve">] Benyamin </w:t>
+        <w:t xml:space="preserve">[11] Benyamin </w:t>
       </w:r>
       <w:proofErr w:type="spellStart"/>
       <w:r>
@@ -17489,7 +18912,23 @@
           <w:rFonts w:ascii="Times New Roman" w:eastAsia="Times New Roman" w:hAnsi="Times New Roman" w:cs="Times New Roman"/>
           <w:lang w:val="en-US"/>
         </w:rPr>
-        <w:t xml:space="preserve"> Keputusan </w:t>
+        <w:t xml:space="preserve"> </w:t>
+      </w:r>
+      <w:proofErr w:type="spellStart"/>
+      <w:r>
+        <w:rPr>
+          <w:rFonts w:ascii="Times New Roman" w:eastAsia="Times New Roman" w:hAnsi="Times New Roman" w:cs="Times New Roman"/>
+          <w:lang w:val="en-US"/>
+        </w:rPr>
+        <w:t>Keputusan</w:t>
+      </w:r>
+      <w:proofErr w:type="spellEnd"/>
+      <w:r>
+        <w:rPr>
+          <w:rFonts w:ascii="Times New Roman" w:eastAsia="Times New Roman" w:hAnsi="Times New Roman" w:cs="Times New Roman"/>
+          <w:lang w:val="en-US"/>
+        </w:rPr>
+        <w:t xml:space="preserve"> </w:t>
       </w:r>
       <w:proofErr w:type="spellStart"/>
       <w:r>
@@ -17537,7 +18976,23 @@
           <w:rFonts w:ascii="Times New Roman" w:eastAsia="Times New Roman" w:hAnsi="Times New Roman" w:cs="Times New Roman"/>
           <w:lang w:val="en-US"/>
         </w:rPr>
-        <w:t xml:space="preserve"> Jual </w:t>
+        <w:t xml:space="preserve"> </w:t>
+      </w:r>
+      <w:proofErr w:type="spellStart"/>
+      <w:r>
+        <w:rPr>
+          <w:rFonts w:ascii="Times New Roman" w:eastAsia="Times New Roman" w:hAnsi="Times New Roman" w:cs="Times New Roman"/>
+          <w:lang w:val="en-US"/>
+        </w:rPr>
+        <w:t>Jual</w:t>
+      </w:r>
+      <w:proofErr w:type="spellEnd"/>
+      <w:r>
+        <w:rPr>
+          <w:rFonts w:ascii="Times New Roman" w:eastAsia="Times New Roman" w:hAnsi="Times New Roman" w:cs="Times New Roman"/>
+          <w:lang w:val="en-US"/>
+        </w:rPr>
+        <w:t xml:space="preserve"> </w:t>
       </w:r>
       <w:proofErr w:type="spellStart"/>
       <w:r>
@@ -17553,7 +19008,23 @@
           <w:rFonts w:ascii="Times New Roman" w:eastAsia="Times New Roman" w:hAnsi="Times New Roman" w:cs="Times New Roman"/>
           <w:lang w:val="en-US"/>
         </w:rPr>
-        <w:t xml:space="preserve"> Metode Weight Product</w:t>
+        <w:t xml:space="preserve"> </w:t>
+      </w:r>
+      <w:proofErr w:type="spellStart"/>
+      <w:r>
+        <w:rPr>
+          <w:rFonts w:ascii="Times New Roman" w:eastAsia="Times New Roman" w:hAnsi="Times New Roman" w:cs="Times New Roman"/>
+          <w:lang w:val="en-US"/>
+        </w:rPr>
+        <w:t>Metode</w:t>
+      </w:r>
+      <w:proofErr w:type="spellEnd"/>
+      <w:r>
+        <w:rPr>
+          <w:rFonts w:ascii="Times New Roman" w:eastAsia="Times New Roman" w:hAnsi="Times New Roman" w:cs="Times New Roman"/>
+          <w:lang w:val="en-US"/>
+        </w:rPr>
+        <w:t xml:space="preserve"> Weight Product</w:t>
       </w:r>
       <w:proofErr w:type="gramStart"/>
       <w:r>
@@ -17587,21 +19058,23 @@
           <w:rFonts w:ascii="Times New Roman" w:eastAsia="Times New Roman" w:hAnsi="Times New Roman" w:cs="Times New Roman"/>
           <w:lang w:val="en-US"/>
         </w:rPr>
-        <w:t>[</w:t>
-      </w:r>
-      <w:r>
-        <w:rPr>
-          <w:rFonts w:ascii="Times New Roman" w:eastAsia="Times New Roman" w:hAnsi="Times New Roman" w:cs="Times New Roman"/>
-          <w:lang w:val="en-US"/>
-        </w:rPr>
-        <w:t>12</w:t>
-      </w:r>
-      <w:r>
-        <w:rPr>
-          <w:rFonts w:ascii="Times New Roman" w:eastAsia="Times New Roman" w:hAnsi="Times New Roman" w:cs="Times New Roman"/>
-          <w:lang w:val="en-US"/>
-        </w:rPr>
-        <w:t xml:space="preserve">]   Nadya </w:t>
+        <w:t xml:space="preserve">[12] </w:t>
+      </w:r>
+      <w:proofErr w:type="spellStart"/>
+      <w:r>
+        <w:rPr>
+          <w:rFonts w:ascii="Times New Roman" w:eastAsia="Times New Roman" w:hAnsi="Times New Roman" w:cs="Times New Roman"/>
+          <w:lang w:val="en-US"/>
+        </w:rPr>
+        <w:t>Nadya</w:t>
+      </w:r>
+      <w:proofErr w:type="spellEnd"/>
+      <w:r>
+        <w:rPr>
+          <w:rFonts w:ascii="Times New Roman" w:eastAsia="Times New Roman" w:hAnsi="Times New Roman" w:cs="Times New Roman"/>
+          <w:lang w:val="en-US"/>
+        </w:rPr>
+        <w:t xml:space="preserve"> </w:t>
       </w:r>
       <w:proofErr w:type="spellStart"/>
       <w:r>
@@ -17617,7 +19090,55 @@
           <w:rFonts w:ascii="Times New Roman" w:eastAsia="Times New Roman" w:hAnsi="Times New Roman" w:cs="Times New Roman"/>
           <w:lang w:val="en-US"/>
         </w:rPr>
-        <w:t xml:space="preserve"> Putri, Randi Rian Putra “Metode Weight Product Pada </w:t>
+        <w:t xml:space="preserve"> </w:t>
+      </w:r>
+      <w:proofErr w:type="spellStart"/>
+      <w:r>
+        <w:rPr>
+          <w:rFonts w:ascii="Times New Roman" w:eastAsia="Times New Roman" w:hAnsi="Times New Roman" w:cs="Times New Roman"/>
+          <w:lang w:val="en-US"/>
+        </w:rPr>
+        <w:t>Putri</w:t>
+      </w:r>
+      <w:proofErr w:type="spellEnd"/>
+      <w:r>
+        <w:rPr>
+          <w:rFonts w:ascii="Times New Roman" w:eastAsia="Times New Roman" w:hAnsi="Times New Roman" w:cs="Times New Roman"/>
+          <w:lang w:val="en-US"/>
+        </w:rPr>
+        <w:t>, Randi Rian Putra “</w:t>
+      </w:r>
+      <w:proofErr w:type="spellStart"/>
+      <w:r>
+        <w:rPr>
+          <w:rFonts w:ascii="Times New Roman" w:eastAsia="Times New Roman" w:hAnsi="Times New Roman" w:cs="Times New Roman"/>
+          <w:lang w:val="en-US"/>
+        </w:rPr>
+        <w:t>Metode</w:t>
+      </w:r>
+      <w:proofErr w:type="spellEnd"/>
+      <w:r>
+        <w:rPr>
+          <w:rFonts w:ascii="Times New Roman" w:eastAsia="Times New Roman" w:hAnsi="Times New Roman" w:cs="Times New Roman"/>
+          <w:lang w:val="en-US"/>
+        </w:rPr>
+        <w:t xml:space="preserve"> Weight Product </w:t>
+      </w:r>
+      <w:proofErr w:type="spellStart"/>
+      <w:r>
+        <w:rPr>
+          <w:rFonts w:ascii="Times New Roman" w:eastAsia="Times New Roman" w:hAnsi="Times New Roman" w:cs="Times New Roman"/>
+          <w:lang w:val="en-US"/>
+        </w:rPr>
+        <w:t>Pada</w:t>
+      </w:r>
+      <w:proofErr w:type="spellEnd"/>
+      <w:r>
+        <w:rPr>
+          <w:rFonts w:ascii="Times New Roman" w:eastAsia="Times New Roman" w:hAnsi="Times New Roman" w:cs="Times New Roman"/>
+          <w:lang w:val="en-US"/>
+        </w:rPr>
+        <w:t xml:space="preserve"> </w:t>
       </w:r>
       <w:proofErr w:type="spellStart"/>
       <w:r>
@@ -17649,7 +19170,23 @@
           <w:rFonts w:ascii="Times New Roman" w:eastAsia="Times New Roman" w:hAnsi="Times New Roman" w:cs="Times New Roman"/>
           <w:lang w:val="en-US"/>
         </w:rPr>
-        <w:t xml:space="preserve"> Keputusan </w:t>
+        <w:t xml:space="preserve"> </w:t>
+      </w:r>
+      <w:proofErr w:type="spellStart"/>
+      <w:r>
+        <w:rPr>
+          <w:rFonts w:ascii="Times New Roman" w:eastAsia="Times New Roman" w:hAnsi="Times New Roman" w:cs="Times New Roman"/>
+          <w:lang w:val="en-US"/>
+        </w:rPr>
+        <w:t>Keputusan</w:t>
+      </w:r>
+      <w:proofErr w:type="spellEnd"/>
+      <w:r>
+        <w:rPr>
+          <w:rFonts w:ascii="Times New Roman" w:eastAsia="Times New Roman" w:hAnsi="Times New Roman" w:cs="Times New Roman"/>
+          <w:lang w:val="en-US"/>
+        </w:rPr>
+        <w:t xml:space="preserve"> </w:t>
       </w:r>
       <w:proofErr w:type="spellStart"/>
       <w:r>
@@ -17702,9 +19239,6 @@
     </w:p>
     <w:p>
       <w:pPr>
-        <w:tabs>
-          <w:tab w:val="left" w:pos="720"/>
-        </w:tabs>
         <w:spacing w:line="240" w:lineRule="auto"/>
         <w:ind w:left="709" w:hanging="709"/>
         <w:jc w:val="both"/>
@@ -17718,69 +19252,128 @@
           <w:rFonts w:ascii="Times New Roman" w:eastAsia="Times New Roman" w:hAnsi="Times New Roman" w:cs="Times New Roman"/>
           <w:lang w:val="en-US"/>
         </w:rPr>
-        <w:t>[</w:t>
-      </w:r>
-      <w:r>
-        <w:rPr>
-          <w:rFonts w:ascii="Times New Roman" w:eastAsia="Times New Roman" w:hAnsi="Times New Roman" w:cs="Times New Roman"/>
-          <w:lang w:val="en-US"/>
-        </w:rPr>
-        <w:t>13</w:t>
-      </w:r>
-      <w:r>
-        <w:rPr>
-          <w:rFonts w:ascii="Times New Roman" w:eastAsia="Times New Roman" w:hAnsi="Times New Roman" w:cs="Times New Roman"/>
-          <w:lang w:val="en-US"/>
-        </w:rPr>
-        <w:t xml:space="preserve">] Arham </w:t>
-      </w:r>
-      <w:proofErr w:type="spellStart"/>
-      <w:r>
-        <w:rPr>
-          <w:rFonts w:ascii="Times New Roman" w:eastAsia="Times New Roman" w:hAnsi="Times New Roman" w:cs="Times New Roman"/>
-          <w:lang w:val="en-US"/>
-        </w:rPr>
-        <w:t>Nashiruddin</w:t>
-      </w:r>
-      <w:proofErr w:type="spellEnd"/>
-      <w:r>
-        <w:rPr>
-          <w:rFonts w:ascii="Times New Roman" w:eastAsia="Times New Roman" w:hAnsi="Times New Roman" w:cs="Times New Roman"/>
-          <w:lang w:val="en-US"/>
-        </w:rPr>
-        <w:t xml:space="preserve"> Hakim, Danang Setiawan, “</w:t>
-      </w:r>
-      <w:proofErr w:type="spellStart"/>
-      <w:r>
-        <w:rPr>
-          <w:rFonts w:ascii="Times New Roman" w:eastAsia="Times New Roman" w:hAnsi="Times New Roman" w:cs="Times New Roman"/>
-          <w:lang w:val="en-US"/>
-        </w:rPr>
-        <w:t>Analisis</w:t>
-      </w:r>
-      <w:proofErr w:type="spellEnd"/>
-      <w:r>
-        <w:rPr>
-          <w:rFonts w:ascii="Times New Roman" w:eastAsia="Times New Roman" w:hAnsi="Times New Roman" w:cs="Times New Roman"/>
-          <w:lang w:val="en-US"/>
-        </w:rPr>
-        <w:t xml:space="preserve"> Multi-Criteria Decision Making (MCDM) pada </w:t>
-      </w:r>
-      <w:proofErr w:type="spellStart"/>
-      <w:r>
-        <w:rPr>
-          <w:rFonts w:ascii="Times New Roman" w:eastAsia="Times New Roman" w:hAnsi="Times New Roman" w:cs="Times New Roman"/>
-          <w:lang w:val="en-US"/>
-        </w:rPr>
-        <w:t>Pengambilan</w:t>
-      </w:r>
-      <w:proofErr w:type="spellEnd"/>
-      <w:r>
-        <w:rPr>
-          <w:rFonts w:ascii="Times New Roman" w:eastAsia="Times New Roman" w:hAnsi="Times New Roman" w:cs="Times New Roman"/>
-          <w:lang w:val="en-US"/>
-        </w:rPr>
-        <w:t xml:space="preserve"> Keputusan </w:t>
+        <w:t xml:space="preserve"> [13</w:t>
+      </w:r>
+      <w:r>
+        <w:rPr>
+          <w:rFonts w:ascii="Times New Roman" w:eastAsia="Times New Roman" w:hAnsi="Times New Roman" w:cs="Times New Roman"/>
+          <w:lang w:val="en-US"/>
+        </w:rPr>
+        <w:t xml:space="preserve">] </w:t>
+      </w:r>
+      <w:proofErr w:type="spellStart"/>
+      <w:r>
+        <w:rPr>
+          <w:rFonts w:ascii="Times New Roman" w:eastAsia="Times New Roman" w:hAnsi="Times New Roman" w:cs="Times New Roman"/>
+          <w:lang w:val="en-US"/>
+        </w:rPr>
+        <w:t>Muazir</w:t>
+      </w:r>
+      <w:proofErr w:type="spellEnd"/>
+      <w:r>
+        <w:rPr>
+          <w:rFonts w:ascii="Times New Roman" w:eastAsia="Times New Roman" w:hAnsi="Times New Roman" w:cs="Times New Roman"/>
+          <w:lang w:val="en-US"/>
+        </w:rPr>
+        <w:t xml:space="preserve">, </w:t>
+      </w:r>
+      <w:proofErr w:type="spellStart"/>
+      <w:r>
+        <w:rPr>
+          <w:rFonts w:ascii="Times New Roman" w:eastAsia="Times New Roman" w:hAnsi="Times New Roman" w:cs="Times New Roman"/>
+          <w:lang w:val="en-US"/>
+        </w:rPr>
+        <w:t>Novia</w:t>
+      </w:r>
+      <w:proofErr w:type="spellEnd"/>
+      <w:r>
+        <w:rPr>
+          <w:rFonts w:ascii="Times New Roman" w:eastAsia="Times New Roman" w:hAnsi="Times New Roman" w:cs="Times New Roman"/>
+          <w:lang w:val="en-US"/>
+        </w:rPr>
+        <w:t xml:space="preserve"> </w:t>
+      </w:r>
+      <w:proofErr w:type="spellStart"/>
+      <w:r>
+        <w:rPr>
+          <w:rFonts w:ascii="Times New Roman" w:eastAsia="Times New Roman" w:hAnsi="Times New Roman" w:cs="Times New Roman"/>
+          <w:lang w:val="en-US"/>
+        </w:rPr>
+        <w:t>Hasdyna</w:t>
+      </w:r>
+      <w:proofErr w:type="spellEnd"/>
+      <w:r>
+        <w:rPr>
+          <w:rFonts w:ascii="Times New Roman" w:eastAsia="Times New Roman" w:hAnsi="Times New Roman" w:cs="Times New Roman"/>
+          <w:lang w:val="en-US"/>
+        </w:rPr>
+        <w:t xml:space="preserve">, </w:t>
+      </w:r>
+      <w:proofErr w:type="spellStart"/>
+      <w:r>
+        <w:rPr>
+          <w:rFonts w:ascii="Times New Roman" w:eastAsia="Times New Roman" w:hAnsi="Times New Roman" w:cs="Times New Roman"/>
+          <w:lang w:val="en-US"/>
+        </w:rPr>
+        <w:t>Rahmat</w:t>
+      </w:r>
+      <w:proofErr w:type="spellEnd"/>
+      <w:r>
+        <w:rPr>
+          <w:rFonts w:ascii="Times New Roman" w:eastAsia="Times New Roman" w:hAnsi="Times New Roman" w:cs="Times New Roman"/>
+          <w:lang w:val="en-US"/>
+        </w:rPr>
+        <w:t xml:space="preserve">, “Weighted Product </w:t>
+      </w:r>
+      <w:proofErr w:type="spellStart"/>
+      <w:r>
+        <w:rPr>
+          <w:rFonts w:ascii="Times New Roman" w:eastAsia="Times New Roman" w:hAnsi="Times New Roman" w:cs="Times New Roman"/>
+          <w:lang w:val="en-US"/>
+        </w:rPr>
+        <w:t>dalam</w:t>
+      </w:r>
+      <w:proofErr w:type="spellEnd"/>
+      <w:r>
+        <w:rPr>
+          <w:rFonts w:ascii="Times New Roman" w:eastAsia="Times New Roman" w:hAnsi="Times New Roman" w:cs="Times New Roman"/>
+          <w:lang w:val="en-US"/>
+        </w:rPr>
+        <w:t xml:space="preserve"> </w:t>
+      </w:r>
+      <w:proofErr w:type="spellStart"/>
+      <w:proofErr w:type="gramStart"/>
+      <w:r>
+        <w:rPr>
+          <w:rFonts w:ascii="Times New Roman" w:eastAsia="Times New Roman" w:hAnsi="Times New Roman" w:cs="Times New Roman"/>
+          <w:lang w:val="en-US"/>
+        </w:rPr>
+        <w:t>Sistem</w:t>
+      </w:r>
+      <w:proofErr w:type="spellEnd"/>
+      <w:r>
+        <w:rPr>
+          <w:rFonts w:ascii="Times New Roman" w:eastAsia="Times New Roman" w:hAnsi="Times New Roman" w:cs="Times New Roman"/>
+          <w:lang w:val="en-US"/>
+        </w:rPr>
+        <w:t xml:space="preserve">  </w:t>
+      </w:r>
+      <w:proofErr w:type="spellStart"/>
+      <w:r>
+        <w:rPr>
+          <w:rFonts w:ascii="Times New Roman" w:eastAsia="Times New Roman" w:hAnsi="Times New Roman" w:cs="Times New Roman"/>
+          <w:lang w:val="en-US"/>
+        </w:rPr>
+        <w:t>Rekomendasi</w:t>
+      </w:r>
+      <w:proofErr w:type="spellEnd"/>
+      <w:proofErr w:type="gramEnd"/>
+      <w:r>
+        <w:rPr>
+          <w:rFonts w:ascii="Times New Roman" w:eastAsia="Times New Roman" w:hAnsi="Times New Roman" w:cs="Times New Roman"/>
+          <w:lang w:val="en-US"/>
+        </w:rPr>
+        <w:t xml:space="preserve"> </w:t>
       </w:r>
       <w:proofErr w:type="spellStart"/>
       <w:r>
@@ -17796,152 +19389,6 @@
           <w:rFonts w:ascii="Times New Roman" w:eastAsia="Times New Roman" w:hAnsi="Times New Roman" w:cs="Times New Roman"/>
           <w:lang w:val="en-US"/>
         </w:rPr>
-        <w:t xml:space="preserve"> Vendor </w:t>
-      </w:r>
-      <w:proofErr w:type="spellStart"/>
-      <w:r>
-        <w:rPr>
-          <w:rFonts w:ascii="Times New Roman" w:eastAsia="Times New Roman" w:hAnsi="Times New Roman" w:cs="Times New Roman"/>
-          <w:lang w:val="en-US"/>
-        </w:rPr>
-        <w:t>dengan</w:t>
-      </w:r>
-      <w:proofErr w:type="spellEnd"/>
-      <w:r>
-        <w:rPr>
-          <w:rFonts w:ascii="Times New Roman" w:eastAsia="Times New Roman" w:hAnsi="Times New Roman" w:cs="Times New Roman"/>
-          <w:lang w:val="en-US"/>
-        </w:rPr>
-        <w:t xml:space="preserve"> Metode Analytical Hierarchy Process (AHP) “, (2025).</w:t>
-      </w:r>
-    </w:p>
-    <w:p>
-      <w:pPr>
-        <w:spacing w:line="240" w:lineRule="auto"/>
-        <w:ind w:left="709" w:hanging="709"/>
-        <w:jc w:val="both"/>
-        <w:rPr>
-          <w:rFonts w:ascii="Times New Roman" w:eastAsia="Times New Roman" w:hAnsi="Times New Roman" w:cs="Times New Roman"/>
-          <w:lang w:val="en-US"/>
-        </w:rPr>
-      </w:pPr>
-      <w:r>
-        <w:rPr>
-          <w:rFonts w:ascii="Times New Roman" w:eastAsia="Times New Roman" w:hAnsi="Times New Roman" w:cs="Times New Roman"/>
-          <w:lang w:val="en-US"/>
-        </w:rPr>
-        <w:t>[</w:t>
-      </w:r>
-      <w:r>
-        <w:rPr>
-          <w:rFonts w:ascii="Times New Roman" w:eastAsia="Times New Roman" w:hAnsi="Times New Roman" w:cs="Times New Roman"/>
-          <w:lang w:val="en-US"/>
-        </w:rPr>
-        <w:t>14</w:t>
-      </w:r>
-      <w:r>
-        <w:rPr>
-          <w:rFonts w:ascii="Times New Roman" w:eastAsia="Times New Roman" w:hAnsi="Times New Roman" w:cs="Times New Roman"/>
-          <w:lang w:val="en-US"/>
-        </w:rPr>
-        <w:t>] Mu</w:t>
-      </w:r>
-      <w:proofErr w:type="spellStart"/>
-      <w:r>
-        <w:rPr>
-          <w:rFonts w:ascii="Times New Roman" w:eastAsia="Times New Roman" w:hAnsi="Times New Roman" w:cs="Times New Roman"/>
-          <w:lang w:val="en-US"/>
-        </w:rPr>
-        <w:t>azir</w:t>
-      </w:r>
-      <w:proofErr w:type="spellEnd"/>
-      <w:r>
-        <w:rPr>
-          <w:rFonts w:ascii="Times New Roman" w:eastAsia="Times New Roman" w:hAnsi="Times New Roman" w:cs="Times New Roman"/>
-          <w:lang w:val="en-US"/>
-        </w:rPr>
-        <w:t xml:space="preserve">, Novia </w:t>
-      </w:r>
-      <w:proofErr w:type="spellStart"/>
-      <w:r>
-        <w:rPr>
-          <w:rFonts w:ascii="Times New Roman" w:eastAsia="Times New Roman" w:hAnsi="Times New Roman" w:cs="Times New Roman"/>
-          <w:lang w:val="en-US"/>
-        </w:rPr>
-        <w:t>Hasdyna</w:t>
-      </w:r>
-      <w:proofErr w:type="spellEnd"/>
-      <w:r>
-        <w:rPr>
-          <w:rFonts w:ascii="Times New Roman" w:eastAsia="Times New Roman" w:hAnsi="Times New Roman" w:cs="Times New Roman"/>
-          <w:lang w:val="en-US"/>
-        </w:rPr>
-        <w:t xml:space="preserve">, Rahmat, “Weighted Product </w:t>
-      </w:r>
-      <w:proofErr w:type="spellStart"/>
-      <w:r>
-        <w:rPr>
-          <w:rFonts w:ascii="Times New Roman" w:eastAsia="Times New Roman" w:hAnsi="Times New Roman" w:cs="Times New Roman"/>
-          <w:lang w:val="en-US"/>
-        </w:rPr>
-        <w:t>dalam</w:t>
-      </w:r>
-      <w:proofErr w:type="spellEnd"/>
-      <w:r>
-        <w:rPr>
-          <w:rFonts w:ascii="Times New Roman" w:eastAsia="Times New Roman" w:hAnsi="Times New Roman" w:cs="Times New Roman"/>
-          <w:lang w:val="en-US"/>
-        </w:rPr>
-        <w:t xml:space="preserve"> </w:t>
-      </w:r>
-      <w:proofErr w:type="spellStart"/>
-      <w:proofErr w:type="gramStart"/>
-      <w:r>
-        <w:rPr>
-          <w:rFonts w:ascii="Times New Roman" w:eastAsia="Times New Roman" w:hAnsi="Times New Roman" w:cs="Times New Roman"/>
-          <w:lang w:val="en-US"/>
-        </w:rPr>
-        <w:t>Sistem</w:t>
-      </w:r>
-      <w:proofErr w:type="spellEnd"/>
-      <w:r>
-        <w:rPr>
-          <w:rFonts w:ascii="Times New Roman" w:eastAsia="Times New Roman" w:hAnsi="Times New Roman" w:cs="Times New Roman"/>
-          <w:lang w:val="en-US"/>
-        </w:rPr>
-        <w:t xml:space="preserve">  </w:t>
-      </w:r>
-      <w:proofErr w:type="spellStart"/>
-      <w:r>
-        <w:rPr>
-          <w:rFonts w:ascii="Times New Roman" w:eastAsia="Times New Roman" w:hAnsi="Times New Roman" w:cs="Times New Roman"/>
-          <w:lang w:val="en-US"/>
-        </w:rPr>
-        <w:t>Rekomendasi</w:t>
-      </w:r>
-      <w:proofErr w:type="spellEnd"/>
-      <w:proofErr w:type="gramEnd"/>
-      <w:r>
-        <w:rPr>
-          <w:rFonts w:ascii="Times New Roman" w:eastAsia="Times New Roman" w:hAnsi="Times New Roman" w:cs="Times New Roman"/>
-          <w:lang w:val="en-US"/>
-        </w:rPr>
-        <w:t xml:space="preserve"> </w:t>
-      </w:r>
-      <w:proofErr w:type="spellStart"/>
-      <w:r>
-        <w:rPr>
-          <w:rFonts w:ascii="Times New Roman" w:eastAsia="Times New Roman" w:hAnsi="Times New Roman" w:cs="Times New Roman"/>
-          <w:lang w:val="en-US"/>
-        </w:rPr>
-        <w:t>Pemilihan</w:t>
-      </w:r>
-      <w:proofErr w:type="spellEnd"/>
-      <w:r>
-        <w:rPr>
-          <w:rFonts w:ascii="Times New Roman" w:eastAsia="Times New Roman" w:hAnsi="Times New Roman" w:cs="Times New Roman"/>
-          <w:lang w:val="en-US"/>
-        </w:rPr>
         <w:t xml:space="preserve"> </w:t>
       </w:r>
       <w:proofErr w:type="spellStart"/>
@@ -17974,183 +19421,7 @@
           <w:rFonts w:ascii="Times New Roman" w:eastAsia="Times New Roman" w:hAnsi="Times New Roman" w:cs="Times New Roman"/>
           <w:lang w:val="en-US"/>
         </w:rPr>
-        <w:t xml:space="preserve"> </w:t>
-      </w:r>
-      <w:proofErr w:type="gramStart"/>
-      <w:r>
-        <w:rPr>
-          <w:rFonts w:ascii="Times New Roman" w:eastAsia="Times New Roman" w:hAnsi="Times New Roman" w:cs="Times New Roman"/>
-          <w:lang w:val="en-US"/>
-        </w:rPr>
-        <w:t>Web ”</w:t>
-      </w:r>
-      <w:proofErr w:type="gramEnd"/>
-      <w:r>
-        <w:rPr>
-          <w:rFonts w:ascii="Times New Roman" w:eastAsia="Times New Roman" w:hAnsi="Times New Roman" w:cs="Times New Roman"/>
-          <w:lang w:val="en-US"/>
-        </w:rPr>
-        <w:t xml:space="preserve"> , Vol. 2, No. 2, (2021).</w:t>
-      </w:r>
-    </w:p>
-    <w:p>
-      <w:pPr>
-        <w:spacing w:line="240" w:lineRule="auto"/>
-        <w:ind w:left="709" w:hanging="709"/>
-        <w:jc w:val="both"/>
-        <w:rPr>
-          <w:rFonts w:ascii="Times New Roman" w:eastAsia="Times New Roman" w:hAnsi="Times New Roman" w:cs="Times New Roman"/>
-          <w:lang w:val="en-US"/>
-        </w:rPr>
-      </w:pPr>
-      <w:r>
-        <w:rPr>
-          <w:rFonts w:ascii="Times New Roman" w:eastAsia="Times New Roman" w:hAnsi="Times New Roman" w:cs="Times New Roman"/>
-          <w:lang w:val="en-US"/>
-        </w:rPr>
-        <w:t>[</w:t>
-      </w:r>
-      <w:r>
-        <w:rPr>
-          <w:rFonts w:ascii="Times New Roman" w:eastAsia="Times New Roman" w:hAnsi="Times New Roman" w:cs="Times New Roman"/>
-          <w:lang w:val="en-US"/>
-        </w:rPr>
-        <w:t>15</w:t>
-      </w:r>
-      <w:r>
-        <w:rPr>
-          <w:rFonts w:ascii="Times New Roman" w:eastAsia="Times New Roman" w:hAnsi="Times New Roman" w:cs="Times New Roman"/>
-          <w:lang w:val="en-US"/>
-        </w:rPr>
-        <w:t xml:space="preserve">] </w:t>
-      </w:r>
-      <w:proofErr w:type="spellStart"/>
-      <w:r>
-        <w:rPr>
-          <w:rFonts w:ascii="Times New Roman" w:eastAsia="Times New Roman" w:hAnsi="Times New Roman" w:cs="Times New Roman"/>
-          <w:lang w:val="en-US"/>
-        </w:rPr>
-        <w:t>Sandhy</w:t>
-      </w:r>
-      <w:proofErr w:type="spellEnd"/>
-      <w:r>
-        <w:rPr>
-          <w:rFonts w:ascii="Times New Roman" w:eastAsia="Times New Roman" w:hAnsi="Times New Roman" w:cs="Times New Roman"/>
-          <w:lang w:val="en-US"/>
-        </w:rPr>
-        <w:t xml:space="preserve"> Fernande, Cahyo </w:t>
-      </w:r>
-      <w:proofErr w:type="spellStart"/>
-      <w:r>
-        <w:rPr>
-          <w:rFonts w:ascii="Times New Roman" w:eastAsia="Times New Roman" w:hAnsi="Times New Roman" w:cs="Times New Roman"/>
-          <w:lang w:val="en-US"/>
-        </w:rPr>
-        <w:t>Prihantoro</w:t>
-      </w:r>
-      <w:proofErr w:type="spellEnd"/>
-      <w:r>
-        <w:rPr>
-          <w:rFonts w:ascii="Times New Roman" w:eastAsia="Times New Roman" w:hAnsi="Times New Roman" w:cs="Times New Roman"/>
-          <w:lang w:val="en-US"/>
-        </w:rPr>
-        <w:t>, Agung Kharisma Hidayah, “</w:t>
-      </w:r>
-      <w:proofErr w:type="spellStart"/>
-      <w:r>
-        <w:rPr>
-          <w:rFonts w:ascii="Times New Roman" w:eastAsia="Times New Roman" w:hAnsi="Times New Roman" w:cs="Times New Roman"/>
-          <w:lang w:val="en-US"/>
-        </w:rPr>
-        <w:t>Implementasi</w:t>
-      </w:r>
-      <w:proofErr w:type="spellEnd"/>
-      <w:r>
-        <w:rPr>
-          <w:rFonts w:ascii="Times New Roman" w:eastAsia="Times New Roman" w:hAnsi="Times New Roman" w:cs="Times New Roman"/>
-          <w:lang w:val="en-US"/>
-        </w:rPr>
-        <w:t xml:space="preserve"> Weighted </w:t>
-      </w:r>
-      <w:proofErr w:type="spellStart"/>
-      <w:r>
-        <w:rPr>
-          <w:rFonts w:ascii="Times New Roman" w:eastAsia="Times New Roman" w:hAnsi="Times New Roman" w:cs="Times New Roman"/>
-          <w:lang w:val="en-US"/>
-        </w:rPr>
-        <w:t>Produc</w:t>
-      </w:r>
-      <w:proofErr w:type="spellEnd"/>
-      <w:r>
-        <w:rPr>
-          <w:rFonts w:ascii="Times New Roman" w:eastAsia="Times New Roman" w:hAnsi="Times New Roman" w:cs="Times New Roman"/>
-          <w:lang w:val="en-US"/>
-        </w:rPr>
-        <w:t xml:space="preserve"> </w:t>
-      </w:r>
-      <w:proofErr w:type="spellStart"/>
-      <w:r>
-        <w:rPr>
-          <w:rFonts w:ascii="Times New Roman" w:eastAsia="Times New Roman" w:hAnsi="Times New Roman" w:cs="Times New Roman"/>
-          <w:lang w:val="en-US"/>
-        </w:rPr>
-        <w:t>Tpada</w:t>
-      </w:r>
-      <w:proofErr w:type="spellEnd"/>
-      <w:r>
-        <w:rPr>
-          <w:rFonts w:ascii="Times New Roman" w:eastAsia="Times New Roman" w:hAnsi="Times New Roman" w:cs="Times New Roman"/>
-          <w:lang w:val="en-US"/>
-        </w:rPr>
-        <w:t xml:space="preserve"> </w:t>
-      </w:r>
-      <w:proofErr w:type="spellStart"/>
-      <w:r>
-        <w:rPr>
-          <w:rFonts w:ascii="Times New Roman" w:eastAsia="Times New Roman" w:hAnsi="Times New Roman" w:cs="Times New Roman"/>
-          <w:lang w:val="en-US"/>
-        </w:rPr>
-        <w:t>Pemilihan</w:t>
-      </w:r>
-      <w:proofErr w:type="spellEnd"/>
-      <w:r>
-        <w:rPr>
-          <w:rFonts w:ascii="Times New Roman" w:eastAsia="Times New Roman" w:hAnsi="Times New Roman" w:cs="Times New Roman"/>
-          <w:lang w:val="en-US"/>
-        </w:rPr>
-        <w:t xml:space="preserve"> Dosen </w:t>
-      </w:r>
-      <w:proofErr w:type="spellStart"/>
-      <w:r>
-        <w:rPr>
-          <w:rFonts w:ascii="Times New Roman" w:eastAsia="Times New Roman" w:hAnsi="Times New Roman" w:cs="Times New Roman"/>
-          <w:lang w:val="en-US"/>
-        </w:rPr>
-        <w:t>Terbaik</w:t>
-      </w:r>
-      <w:proofErr w:type="spellEnd"/>
-      <w:r>
-        <w:rPr>
-          <w:rFonts w:ascii="Times New Roman" w:eastAsia="Times New Roman" w:hAnsi="Times New Roman" w:cs="Times New Roman"/>
-          <w:lang w:val="en-US"/>
-        </w:rPr>
-        <w:t xml:space="preserve"> Di Universitas Muhammadiyah </w:t>
-      </w:r>
-      <w:proofErr w:type="gramStart"/>
-      <w:r>
-        <w:rPr>
-          <w:rFonts w:ascii="Times New Roman" w:eastAsia="Times New Roman" w:hAnsi="Times New Roman" w:cs="Times New Roman"/>
-          <w:lang w:val="en-US"/>
-        </w:rPr>
-        <w:t>Bengkulu ”</w:t>
-      </w:r>
-      <w:proofErr w:type="gramEnd"/>
-      <w:r>
-        <w:rPr>
-          <w:rFonts w:ascii="Times New Roman" w:eastAsia="Times New Roman" w:hAnsi="Times New Roman" w:cs="Times New Roman"/>
-          <w:lang w:val="en-US"/>
-        </w:rPr>
-        <w:t xml:space="preserve"> , Vol. VIII No. 2, September 2021,</w:t>
+        <w:t xml:space="preserve"> Web ” , Vol. 2, No. 2, (2021).</w:t>
       </w:r>
     </w:p>
     <w:p/>
@@ -18166,7 +19437,7 @@
 </file>
 
 <file path=word/endnotes.xml><?xml version="1.0" encoding="utf-8"?>
-<w:endnotes xmlns:wpc="http://schemas.microsoft.com/office/word/2010/wordprocessingCanvas" xmlns:cx="http://schemas.microsoft.com/office/drawing/2014/chartex" xmlns:cx1="http://schemas.microsoft.com/office/drawing/2015/9/8/chartex" xmlns:cx2="http://schemas.microsoft.com/office/drawing/2015/10/21/chartex" xmlns:cx3="http://schemas.microsoft.com/office/drawing/2016/5/9/chartex" xmlns:cx4="http://schemas.microsoft.com/office/drawing/2016/5/10/chartex" xmlns:cx5="http://schemas.microsoft.com/office/drawing/2016/5/11/chartex" xmlns:cx6="http://schemas.microsoft.com/office/drawing/2016/5/12/chartex" xmlns:cx7="http://schemas.microsoft.com/office/drawing/2016/5/13/chartex" xmlns:cx8="http://schemas.microsoft.com/office/drawing/2016/5/14/chartex" xmlns:mc="http://schemas.openxmlformats.org/markup-compatibility/2006" xmlns:aink="http://schemas.microsoft.com/office/drawing/2016/ink" xmlns:am3d="http://schemas.microsoft.com/office/drawing/2017/model3d" xmlns:o="urn:schemas-microsoft-com:office:office" xmlns:oel="http://schemas.microsoft.com/office/2019/extlst" xmlns:r="http://schemas.openxmlformats.org/officeDocument/2006/relationships" xmlns:m="http://schemas.openxmlformats.org/officeDocument/2006/math" xmlns:v="urn:schemas-microsoft-com:vml" xmlns:wp14="http://schemas.microsoft.com/office/word/2010/wordprocessingDrawing" xmlns:wp="http://schemas.openxmlformats.org/drawingml/2006/wordprocessingDrawing" xmlns:w10="urn:schemas-microsoft-com:office:word" xmlns:w="http://schemas.openxmlformats.org/wordprocessingml/2006/main" xmlns:w14="http://schemas.microsoft.com/office/word/2010/wordml" xmlns:w15="http://schemas.microsoft.com/office/word/2012/wordml" xmlns:w16cex="http://schemas.microsoft.com/office/word/2018/wordml/cex" xmlns:w16cid="http://schemas.microsoft.com/office/word/2016/wordml/cid" xmlns:w16="http://schemas.microsoft.com/office/word/2018/wordml" xmlns:w16du="http://schemas.microsoft.com/office/word/2023/wordml/word16du" xmlns:w16sdtdh="http://schemas.microsoft.com/office/word/2020/wordml/sdtdatahash" xmlns:w16sdtfl="http://schemas.microsoft.com/office/word/2024/wordml/sdtformatlock" xmlns:w16se="http://schemas.microsoft.com/office/word/2015/wordml/symex" xmlns:wpg="http://schemas.microsoft.com/office/word/2010/wordprocessingGroup" xmlns:wpi="http://schemas.microsoft.com/office/word/2010/wordprocessingInk" xmlns:wne="http://schemas.microsoft.com/office/word/2006/wordml" xmlns:wps="http://schemas.microsoft.com/office/word/2010/wordprocessingShape" mc:Ignorable="w14 w15 w16se w16cid w16 w16cex w16sdtdh w16sdtfl w16du wp14">
+<w:endnotes xmlns:wpc="http://schemas.microsoft.com/office/word/2010/wordprocessingCanvas" xmlns:cx="http://schemas.microsoft.com/office/drawing/2014/chartex" xmlns:mc="http://schemas.openxmlformats.org/markup-compatibility/2006" xmlns:o="urn:schemas-microsoft-com:office:office" xmlns:r="http://schemas.openxmlformats.org/officeDocument/2006/relationships" xmlns:m="http://schemas.openxmlformats.org/officeDocument/2006/math" xmlns:v="urn:schemas-microsoft-com:vml" xmlns:wp14="http://schemas.microsoft.com/office/word/2010/wordprocessingDrawing" xmlns:wp="http://schemas.openxmlformats.org/drawingml/2006/wordprocessingDrawing" xmlns:w10="urn:schemas-microsoft-com:office:word" xmlns:w="http://schemas.openxmlformats.org/wordprocessingml/2006/main" xmlns:w14="http://schemas.microsoft.com/office/word/2010/wordml" xmlns:w15="http://schemas.microsoft.com/office/word/2012/wordml" xmlns:w16se="http://schemas.microsoft.com/office/word/2015/wordml/symex" xmlns:wpg="http://schemas.microsoft.com/office/word/2010/wordprocessingGroup" xmlns:wpi="http://schemas.microsoft.com/office/word/2010/wordprocessingInk" xmlns:wne="http://schemas.microsoft.com/office/word/2006/wordml" xmlns:wps="http://schemas.microsoft.com/office/word/2010/wordprocessingShape" mc:Ignorable="w14 w15 w16se wp14">
   <w:endnote w:type="separator" w:id="-1">
     <w:p>
       <w:pPr>
@@ -18191,7 +19462,7 @@
 </file>
 
 <file path=word/footer1.xml><?xml version="1.0" encoding="utf-8"?>
-<w:ftr xmlns:wpc="http://schemas.microsoft.com/office/word/2010/wordprocessingCanvas" xmlns:cx="http://schemas.microsoft.com/office/drawing/2014/chartex" xmlns:cx1="http://schemas.microsoft.com/office/drawing/2015/9/8/chartex" xmlns:cx2="http://schemas.microsoft.com/office/drawing/2015/10/21/chartex" xmlns:cx3="http://schemas.microsoft.com/office/drawing/2016/5/9/chartex" xmlns:cx4="http://schemas.microsoft.com/office/drawing/2016/5/10/chartex" xmlns:cx5="http://schemas.microsoft.com/office/drawing/2016/5/11/chartex" xmlns:cx6="http://schemas.microsoft.com/office/drawing/2016/5/12/chartex" xmlns:cx7="http://schemas.microsoft.com/office/drawing/2016/5/13/chartex" xmlns:cx8="http://schemas.microsoft.com/office/drawing/2016/5/14/chartex" xmlns:mc="http://schemas.openxmlformats.org/markup-compatibility/2006" xmlns:aink="http://schemas.microsoft.com/office/drawing/2016/ink" xmlns:am3d="http://schemas.microsoft.com/office/drawing/2017/model3d" xmlns:o="urn:schemas-microsoft-com:office:office" xmlns:oel="http://schemas.microsoft.com/office/2019/extlst" xmlns:r="http://schemas.openxmlformats.org/officeDocument/2006/relationships" xmlns:m="http://schemas.openxmlformats.org/officeDocument/2006/math" xmlns:v="urn:schemas-microsoft-com:vml" xmlns:wp14="http://schemas.microsoft.com/office/word/2010/wordprocessingDrawing" xmlns:wp="http://schemas.openxmlformats.org/drawingml/2006/wordprocessingDrawing" xmlns:w10="urn:schemas-microsoft-com:office:word" xmlns:w="http://schemas.openxmlformats.org/wordprocessingml/2006/main" xmlns:w14="http://schemas.microsoft.com/office/word/2010/wordml" xmlns:w15="http://schemas.microsoft.com/office/word/2012/wordml" xmlns:w16cex="http://schemas.microsoft.com/office/word/2018/wordml/cex" xmlns:w16cid="http://schemas.microsoft.com/office/word/2016/wordml/cid" xmlns:w16="http://schemas.microsoft.com/office/word/2018/wordml" xmlns:w16du="http://schemas.microsoft.com/office/word/2023/wordml/word16du" xmlns:w16sdtdh="http://schemas.microsoft.com/office/word/2020/wordml/sdtdatahash" xmlns:w16sdtfl="http://schemas.microsoft.com/office/word/2024/wordml/sdtformatlock" xmlns:w16se="http://schemas.microsoft.com/office/word/2015/wordml/symex" xmlns:wpg="http://schemas.microsoft.com/office/word/2010/wordprocessingGroup" xmlns:wpi="http://schemas.microsoft.com/office/word/2010/wordprocessingInk" xmlns:wne="http://schemas.microsoft.com/office/word/2006/wordml" xmlns:wps="http://schemas.microsoft.com/office/word/2010/wordprocessingShape" mc:Ignorable="w14 w15 w16se w16cid w16 w16cex w16sdtdh w16sdtfl w16du wp14">
+<w:ftr xmlns:wpc="http://schemas.microsoft.com/office/word/2010/wordprocessingCanvas" xmlns:cx="http://schemas.microsoft.com/office/drawing/2014/chartex" xmlns:mc="http://schemas.openxmlformats.org/markup-compatibility/2006" xmlns:o="urn:schemas-microsoft-com:office:office" xmlns:r="http://schemas.openxmlformats.org/officeDocument/2006/relationships" xmlns:m="http://schemas.openxmlformats.org/officeDocument/2006/math" xmlns:v="urn:schemas-microsoft-com:vml" xmlns:wp14="http://schemas.microsoft.com/office/word/2010/wordprocessingDrawing" xmlns:wp="http://schemas.openxmlformats.org/drawingml/2006/wordprocessingDrawing" xmlns:w10="urn:schemas-microsoft-com:office:word" xmlns:w="http://schemas.openxmlformats.org/wordprocessingml/2006/main" xmlns:w14="http://schemas.microsoft.com/office/word/2010/wordml" xmlns:w15="http://schemas.microsoft.com/office/word/2012/wordml" xmlns:w16se="http://schemas.microsoft.com/office/word/2015/wordml/symex" xmlns:wpg="http://schemas.microsoft.com/office/word/2010/wordprocessingGroup" xmlns:wpi="http://schemas.microsoft.com/office/word/2010/wordprocessingInk" xmlns:wne="http://schemas.microsoft.com/office/word/2006/wordml" xmlns:wps="http://schemas.microsoft.com/office/word/2010/wordprocessingShape" mc:Ignorable="w14 w15 w16se wp14">
   <w:p>
     <w:pPr>
       <w:pStyle w:val="Footer"/>
@@ -18209,7 +19480,7 @@
       <w:rPr>
         <w:noProof/>
       </w:rPr>
-      <w:t>4</w:t>
+      <w:t>7</w:t>
     </w:r>
     <w:r>
       <w:fldChar w:fldCharType="end"/>
@@ -18219,7 +19490,7 @@
 </file>
 
 <file path=word/footnotes.xml><?xml version="1.0" encoding="utf-8"?>
-<w:footnotes xmlns:wpc="http://schemas.microsoft.com/office/word/2010/wordprocessingCanvas" xmlns:cx="http://schemas.microsoft.com/office/drawing/2014/chartex" xmlns:cx1="http://schemas.microsoft.com/office/drawing/2015/9/8/chartex" xmlns:cx2="http://schemas.microsoft.com/office/drawing/2015/10/21/chartex" xmlns:cx3="http://schemas.microsoft.com/office/drawing/2016/5/9/chartex" xmlns:cx4="http://schemas.microsoft.com/office/drawing/2016/5/10/chartex" xmlns:cx5="http://schemas.microsoft.com/office/drawing/2016/5/11/chartex" xmlns:cx6="http://schemas.microsoft.com/office/drawing/2016/5/12/chartex" xmlns:cx7="http://schemas.microsoft.com/office/drawing/2016/5/13/chartex" xmlns:cx8="http://schemas.microsoft.com/office/drawing/2016/5/14/chartex" xmlns:mc="http://schemas.openxmlformats.org/markup-compatibility/2006" xmlns:aink="http://schemas.microsoft.com/office/drawing/2016/ink" xmlns:am3d="http://schemas.microsoft.com/office/drawing/2017/model3d" xmlns:o="urn:schemas-microsoft-com:office:office" xmlns:oel="http://schemas.microsoft.com/office/2019/extlst" xmlns:r="http://schemas.openxmlformats.org/officeDocument/2006/relationships" xmlns:m="http://schemas.openxmlformats.org/officeDocument/2006/math" xmlns:v="urn:schemas-microsoft-com:vml" xmlns:wp14="http://schemas.microsoft.com/office/word/2010/wordprocessingDrawing" xmlns:wp="http://schemas.openxmlformats.org/drawingml/2006/wordprocessingDrawing" xmlns:w10="urn:schemas-microsoft-com:office:word" xmlns:w="http://schemas.openxmlformats.org/wordprocessingml/2006/main" xmlns:w14="http://schemas.microsoft.com/office/word/2010/wordml" xmlns:w15="http://schemas.microsoft.com/office/word/2012/wordml" xmlns:w16cex="http://schemas.microsoft.com/office/word/2018/wordml/cex" xmlns:w16cid="http://schemas.microsoft.com/office/word/2016/wordml/cid" xmlns:w16="http://schemas.microsoft.com/office/word/2018/wordml" xmlns:w16du="http://schemas.microsoft.com/office/word/2023/wordml/word16du" xmlns:w16sdtdh="http://schemas.microsoft.com/office/word/2020/wordml/sdtdatahash" xmlns:w16sdtfl="http://schemas.microsoft.com/office/word/2024/wordml/sdtformatlock" xmlns:w16se="http://schemas.microsoft.com/office/word/2015/wordml/symex" xmlns:wpg="http://schemas.microsoft.com/office/word/2010/wordprocessingGroup" xmlns:wpi="http://schemas.microsoft.com/office/word/2010/wordprocessingInk" xmlns:wne="http://schemas.microsoft.com/office/word/2006/wordml" xmlns:wps="http://schemas.microsoft.com/office/word/2010/wordprocessingShape" mc:Ignorable="w14 w15 w16se w16cid w16 w16cex w16sdtdh w16sdtfl w16du wp14">
+<w:footnotes xmlns:wpc="http://schemas.microsoft.com/office/word/2010/wordprocessingCanvas" xmlns:cx="http://schemas.microsoft.com/office/drawing/2014/chartex" xmlns:mc="http://schemas.openxmlformats.org/markup-compatibility/2006" xmlns:o="urn:schemas-microsoft-com:office:office" xmlns:r="http://schemas.openxmlformats.org/officeDocument/2006/relationships" xmlns:m="http://schemas.openxmlformats.org/officeDocument/2006/math" xmlns:v="urn:schemas-microsoft-com:vml" xmlns:wp14="http://schemas.microsoft.com/office/word/2010/wordprocessingDrawing" xmlns:wp="http://schemas.openxmlformats.org/drawingml/2006/wordprocessingDrawing" xmlns:w10="urn:schemas-microsoft-com:office:word" xmlns:w="http://schemas.openxmlformats.org/wordprocessingml/2006/main" xmlns:w14="http://schemas.microsoft.com/office/word/2010/wordml" xmlns:w15="http://schemas.microsoft.com/office/word/2012/wordml" xmlns:w16se="http://schemas.microsoft.com/office/word/2015/wordml/symex" xmlns:wpg="http://schemas.microsoft.com/office/word/2010/wordprocessingGroup" xmlns:wpi="http://schemas.microsoft.com/office/word/2010/wordprocessingInk" xmlns:wne="http://schemas.microsoft.com/office/word/2006/wordml" xmlns:wps="http://schemas.microsoft.com/office/word/2010/wordprocessingShape" mc:Ignorable="w14 w15 w16se wp14">
   <w:footnote w:type="separator" w:id="-1">
     <w:p>
       <w:pPr>
@@ -18244,7 +19515,7 @@
 </file>
 
 <file path=word/header1.xml><?xml version="1.0" encoding="utf-8"?>
-<w:hdr xmlns:wpc="http://schemas.microsoft.com/office/word/2010/wordprocessingCanvas" xmlns:cx="http://schemas.microsoft.com/office/drawing/2014/chartex" xmlns:cx1="http://schemas.microsoft.com/office/drawing/2015/9/8/chartex" xmlns:cx2="http://schemas.microsoft.com/office/drawing/2015/10/21/chartex" xmlns:cx3="http://schemas.microsoft.com/office/drawing/2016/5/9/chartex" xmlns:cx4="http://schemas.microsoft.com/office/drawing/2016/5/10/chartex" xmlns:cx5="http://schemas.microsoft.com/office/drawing/2016/5/11/chartex" xmlns:cx6="http://schemas.microsoft.com/office/drawing/2016/5/12/chartex" xmlns:cx7="http://schemas.microsoft.com/office/drawing/2016/5/13/chartex" xmlns:cx8="http://schemas.microsoft.com/office/drawing/2016/5/14/chartex" xmlns:mc="http://schemas.openxmlformats.org/markup-compatibility/2006" xmlns:aink="http://schemas.microsoft.com/office/drawing/2016/ink" xmlns:am3d="http://schemas.microsoft.com/office/drawing/2017/model3d" xmlns:o="urn:schemas-microsoft-com:office:office" xmlns:oel="http://schemas.microsoft.com/office/2019/extlst" xmlns:r="http://schemas.openxmlformats.org/officeDocument/2006/relationships" xmlns:m="http://schemas.openxmlformats.org/officeDocument/2006/math" xmlns:v="urn:schemas-microsoft-com:vml" xmlns:wp14="http://schemas.microsoft.com/office/word/2010/wordprocessingDrawing" xmlns:wp="http://schemas.openxmlformats.org/drawingml/2006/wordprocessingDrawing" xmlns:w10="urn:schemas-microsoft-com:office:word" xmlns:w="http://schemas.openxmlformats.org/wordprocessingml/2006/main" xmlns:w14="http://schemas.microsoft.com/office/word/2010/wordml" xmlns:w15="http://schemas.microsoft.com/office/word/2012/wordml" xmlns:w16cex="http://schemas.microsoft.com/office/word/2018/wordml/cex" xmlns:w16cid="http://schemas.microsoft.com/office/word/2016/wordml/cid" xmlns:w16="http://schemas.microsoft.com/office/word/2018/wordml" xmlns:w16du="http://schemas.microsoft.com/office/word/2023/wordml/word16du" xmlns:w16sdtdh="http://schemas.microsoft.com/office/word/2020/wordml/sdtdatahash" xmlns:w16sdtfl="http://schemas.microsoft.com/office/word/2024/wordml/sdtformatlock" xmlns:w16se="http://schemas.microsoft.com/office/word/2015/wordml/symex" xmlns:wpg="http://schemas.microsoft.com/office/word/2010/wordprocessingGroup" xmlns:wpi="http://schemas.microsoft.com/office/word/2010/wordprocessingInk" xmlns:wne="http://schemas.microsoft.com/office/word/2006/wordml" xmlns:wps="http://schemas.microsoft.com/office/word/2010/wordprocessingShape" mc:Ignorable="w14 w15 w16se w16cid w16 w16cex w16sdtdh w16sdtfl w16du wp14">
+<w:hdr xmlns:wpc="http://schemas.microsoft.com/office/word/2010/wordprocessingCanvas" xmlns:cx="http://schemas.microsoft.com/office/drawing/2014/chartex" xmlns:mc="http://schemas.openxmlformats.org/markup-compatibility/2006" xmlns:o="urn:schemas-microsoft-com:office:office" xmlns:r="http://schemas.openxmlformats.org/officeDocument/2006/relationships" xmlns:m="http://schemas.openxmlformats.org/officeDocument/2006/math" xmlns:v="urn:schemas-microsoft-com:vml" xmlns:wp14="http://schemas.microsoft.com/office/word/2010/wordprocessingDrawing" xmlns:wp="http://schemas.openxmlformats.org/drawingml/2006/wordprocessingDrawing" xmlns:w10="urn:schemas-microsoft-com:office:word" xmlns:w="http://schemas.openxmlformats.org/wordprocessingml/2006/main" xmlns:w14="http://schemas.microsoft.com/office/word/2010/wordml" xmlns:w15="http://schemas.microsoft.com/office/word/2012/wordml" xmlns:w16se="http://schemas.microsoft.com/office/word/2015/wordml/symex" xmlns:wpg="http://schemas.microsoft.com/office/word/2010/wordprocessingGroup" xmlns:wpi="http://schemas.microsoft.com/office/word/2010/wordprocessingInk" xmlns:wne="http://schemas.microsoft.com/office/word/2006/wordml" xmlns:wps="http://schemas.microsoft.com/office/word/2010/wordprocessingShape" mc:Ignorable="w14 w15 w16se wp14">
   <w:p>
     <w:pPr>
       <w:pStyle w:val="Header"/>
@@ -18263,7 +19534,7 @@
 </file>
 
 <file path=word/header2.xml><?xml version="1.0" encoding="utf-8"?>
-<w:hdr xmlns:wpc="http://schemas.microsoft.com/office/word/2010/wordprocessingCanvas" xmlns:cx="http://schemas.microsoft.com/office/drawing/2014/chartex" xmlns:cx1="http://schemas.microsoft.com/office/drawing/2015/9/8/chartex" xmlns:cx2="http://schemas.microsoft.com/office/drawing/2015/10/21/chartex" xmlns:cx3="http://schemas.microsoft.com/office/drawing/2016/5/9/chartex" xmlns:cx4="http://schemas.microsoft.com/office/drawing/2016/5/10/chartex" xmlns:cx5="http://schemas.microsoft.com/office/drawing/2016/5/11/chartex" xmlns:cx6="http://schemas.microsoft.com/office/drawing/2016/5/12/chartex" xmlns:cx7="http://schemas.microsoft.com/office/drawing/2016/5/13/chartex" xmlns:cx8="http://schemas.microsoft.com/office/drawing/2016/5/14/chartex" xmlns:mc="http://schemas.openxmlformats.org/markup-compatibility/2006" xmlns:aink="http://schemas.microsoft.com/office/drawing/2016/ink" xmlns:am3d="http://schemas.microsoft.com/office/drawing/2017/model3d" xmlns:o="urn:schemas-microsoft-com:office:office" xmlns:oel="http://schemas.microsoft.com/office/2019/extlst" xmlns:r="http://schemas.openxmlformats.org/officeDocument/2006/relationships" xmlns:m="http://schemas.openxmlformats.org/officeDocument/2006/math" xmlns:v="urn:schemas-microsoft-com:vml" xmlns:wp14="http://schemas.microsoft.com/office/word/2010/wordprocessingDrawing" xmlns:wp="http://schemas.openxmlformats.org/drawingml/2006/wordprocessingDrawing" xmlns:w10="urn:schemas-microsoft-com:office:word" xmlns:w="http://schemas.openxmlformats.org/wordprocessingml/2006/main" xmlns:w14="http://schemas.microsoft.com/office/word/2010/wordml" xmlns:w15="http://schemas.microsoft.com/office/word/2012/wordml" xmlns:w16cex="http://schemas.microsoft.com/office/word/2018/wordml/cex" xmlns:w16cid="http://schemas.microsoft.com/office/word/2016/wordml/cid" xmlns:w16="http://schemas.microsoft.com/office/word/2018/wordml" xmlns:w16du="http://schemas.microsoft.com/office/word/2023/wordml/word16du" xmlns:w16sdtdh="http://schemas.microsoft.com/office/word/2020/wordml/sdtdatahash" xmlns:w16sdtfl="http://schemas.microsoft.com/office/word/2024/wordml/sdtformatlock" xmlns:w16se="http://schemas.microsoft.com/office/word/2015/wordml/symex" xmlns:wpg="http://schemas.microsoft.com/office/word/2010/wordprocessingGroup" xmlns:wpi="http://schemas.microsoft.com/office/word/2010/wordprocessingInk" xmlns:wne="http://schemas.microsoft.com/office/word/2006/wordml" xmlns:wps="http://schemas.microsoft.com/office/word/2010/wordprocessingShape" mc:Ignorable="w14 w15 w16se w16cid w16 w16cex w16sdtdh w16sdtfl w16du wp14">
+<w:hdr xmlns:wpc="http://schemas.microsoft.com/office/word/2010/wordprocessingCanvas" xmlns:cx="http://schemas.microsoft.com/office/drawing/2014/chartex" xmlns:mc="http://schemas.openxmlformats.org/markup-compatibility/2006" xmlns:o="urn:schemas-microsoft-com:office:office" xmlns:r="http://schemas.openxmlformats.org/officeDocument/2006/relationships" xmlns:m="http://schemas.openxmlformats.org/officeDocument/2006/math" xmlns:v="urn:schemas-microsoft-com:vml" xmlns:wp14="http://schemas.microsoft.com/office/word/2010/wordprocessingDrawing" xmlns:wp="http://schemas.openxmlformats.org/drawingml/2006/wordprocessingDrawing" xmlns:w10="urn:schemas-microsoft-com:office:word" xmlns:w="http://schemas.openxmlformats.org/wordprocessingml/2006/main" xmlns:w14="http://schemas.microsoft.com/office/word/2010/wordml" xmlns:w15="http://schemas.microsoft.com/office/word/2012/wordml" xmlns:w16se="http://schemas.microsoft.com/office/word/2015/wordml/symex" xmlns:wpg="http://schemas.microsoft.com/office/word/2010/wordprocessingGroup" xmlns:wpi="http://schemas.microsoft.com/office/word/2010/wordprocessingInk" xmlns:wne="http://schemas.microsoft.com/office/word/2006/wordml" xmlns:wps="http://schemas.microsoft.com/office/word/2010/wordprocessingShape" mc:Ignorable="w14 w15 w16se wp14">
   <w:p>
     <w:pPr>
       <w:pStyle w:val="Header"/>
@@ -18296,7 +19567,7 @@
 </file>
 
 <file path=word/numbering.xml><?xml version="1.0" encoding="utf-8"?>
-<w:numbering xmlns:wpc="http://schemas.microsoft.com/office/word/2010/wordprocessingCanvas" xmlns:cx="http://schemas.microsoft.com/office/drawing/2014/chartex" xmlns:cx1="http://schemas.microsoft.com/office/drawing/2015/9/8/chartex" xmlns:cx2="http://schemas.microsoft.com/office/drawing/2015/10/21/chartex" xmlns:cx3="http://schemas.microsoft.com/office/drawing/2016/5/9/chartex" xmlns:cx4="http://schemas.microsoft.com/office/drawing/2016/5/10/chartex" xmlns:cx5="http://schemas.microsoft.com/office/drawing/2016/5/11/chartex" xmlns:cx6="http://schemas.microsoft.com/office/drawing/2016/5/12/chartex" xmlns:cx7="http://schemas.microsoft.com/office/drawing/2016/5/13/chartex" xmlns:cx8="http://schemas.microsoft.com/office/drawing/2016/5/14/chartex" xmlns:mc="http://schemas.openxmlformats.org/markup-compatibility/2006" xmlns:aink="http://schemas.microsoft.com/office/drawing/2016/ink" xmlns:am3d="http://schemas.microsoft.com/office/drawing/2017/model3d" xmlns:o="urn:schemas-microsoft-com:office:office" xmlns:oel="http://schemas.microsoft.com/office/2019/extlst" xmlns:r="http://schemas.openxmlformats.org/officeDocument/2006/relationships" xmlns:m="http://schemas.openxmlformats.org/officeDocument/2006/math" xmlns:v="urn:schemas-microsoft-com:vml" xmlns:wp14="http://schemas.microsoft.com/office/word/2010/wordprocessingDrawing" xmlns:wp="http://schemas.openxmlformats.org/drawingml/2006/wordprocessingDrawing" xmlns:w10="urn:schemas-microsoft-com:office:word" xmlns:w="http://schemas.openxmlformats.org/wordprocessingml/2006/main" xmlns:w14="http://schemas.microsoft.com/office/word/2010/wordml" xmlns:w15="http://schemas.microsoft.com/office/word/2012/wordml" xmlns:w16cex="http://schemas.microsoft.com/office/word/2018/wordml/cex" xmlns:w16cid="http://schemas.microsoft.com/office/word/2016/wordml/cid" xmlns:w16="http://schemas.microsoft.com/office/word/2018/wordml" xmlns:w16du="http://schemas.microsoft.com/office/word/2023/wordml/word16du" xmlns:w16sdtdh="http://schemas.microsoft.com/office/word/2020/wordml/sdtdatahash" xmlns:w16sdtfl="http://schemas.microsoft.com/office/word/2024/wordml/sdtformatlock" xmlns:w16se="http://schemas.microsoft.com/office/word/2015/wordml/symex" xmlns:wpg="http://schemas.microsoft.com/office/word/2010/wordprocessingGroup" xmlns:wpi="http://schemas.microsoft.com/office/word/2010/wordprocessingInk" xmlns:wne="http://schemas.microsoft.com/office/word/2006/wordml" xmlns:wps="http://schemas.microsoft.com/office/word/2010/wordprocessingShape" mc:Ignorable="w14 w15 w16se w16cid w16 w16cex w16sdtdh w16sdtfl w16du wp14">
+<w:numbering xmlns:wpc="http://schemas.microsoft.com/office/word/2010/wordprocessingCanvas" xmlns:cx="http://schemas.microsoft.com/office/drawing/2014/chartex" xmlns:mc="http://schemas.openxmlformats.org/markup-compatibility/2006" xmlns:o="urn:schemas-microsoft-com:office:office" xmlns:r="http://schemas.openxmlformats.org/officeDocument/2006/relationships" xmlns:m="http://schemas.openxmlformats.org/officeDocument/2006/math" xmlns:v="urn:schemas-microsoft-com:vml" xmlns:wp14="http://schemas.microsoft.com/office/word/2010/wordprocessingDrawing" xmlns:wp="http://schemas.openxmlformats.org/drawingml/2006/wordprocessingDrawing" xmlns:w10="urn:schemas-microsoft-com:office:word" xmlns:w="http://schemas.openxmlformats.org/wordprocessingml/2006/main" xmlns:w14="http://schemas.microsoft.com/office/word/2010/wordml" xmlns:w15="http://schemas.microsoft.com/office/word/2012/wordml" xmlns:w16se="http://schemas.microsoft.com/office/word/2015/wordml/symex" xmlns:wpg="http://schemas.microsoft.com/office/word/2010/wordprocessingGroup" xmlns:wpi="http://schemas.microsoft.com/office/word/2010/wordprocessingInk" xmlns:wne="http://schemas.microsoft.com/office/word/2006/wordml" xmlns:wps="http://schemas.microsoft.com/office/word/2010/wordprocessingShape" mc:Ignorable="w14 w15 w16se wp14">
   <w:abstractNum w:abstractNumId="0" w15:restartNumberingAfterBreak="0">
     <w:nsid w:val="22EA1BAD"/>
     <w:multiLevelType w:val="multilevel"/>
@@ -19308,38 +20579,38 @@
       </w:pPr>
     </w:lvl>
   </w:abstractNum>
-  <w:num w:numId="1" w16cid:durableId="719324400">
+  <w:num w:numId="1">
     <w:abstractNumId w:val="3"/>
   </w:num>
-  <w:num w:numId="2" w16cid:durableId="385564169">
+  <w:num w:numId="2">
     <w:abstractNumId w:val="4"/>
   </w:num>
-  <w:num w:numId="3" w16cid:durableId="553735199">
+  <w:num w:numId="3">
     <w:abstractNumId w:val="8"/>
   </w:num>
-  <w:num w:numId="4" w16cid:durableId="1670213319">
+  <w:num w:numId="4">
     <w:abstractNumId w:val="2"/>
   </w:num>
-  <w:num w:numId="5" w16cid:durableId="798836796">
+  <w:num w:numId="5">
     <w:abstractNumId w:val="1"/>
   </w:num>
-  <w:num w:numId="6" w16cid:durableId="1286233189">
+  <w:num w:numId="6">
     <w:abstractNumId w:val="7"/>
   </w:num>
-  <w:num w:numId="7" w16cid:durableId="1965772484">
+  <w:num w:numId="7">
     <w:abstractNumId w:val="0"/>
   </w:num>
-  <w:num w:numId="8" w16cid:durableId="82343513">
+  <w:num w:numId="8">
     <w:abstractNumId w:val="5"/>
   </w:num>
-  <w:num w:numId="9" w16cid:durableId="1698236222">
+  <w:num w:numId="9">
     <w:abstractNumId w:val="6"/>
   </w:num>
 </w:numbering>
 </file>
 
 <file path=word/styles.xml><?xml version="1.0" encoding="utf-8"?>
-<w:styles xmlns:mc="http://schemas.openxmlformats.org/markup-compatibility/2006" xmlns:r="http://schemas.openxmlformats.org/officeDocument/2006/relationships" xmlns:w="http://schemas.openxmlformats.org/wordprocessingml/2006/main" xmlns:w14="http://schemas.microsoft.com/office/word/2010/wordml" xmlns:w15="http://schemas.microsoft.com/office/word/2012/wordml" xmlns:w16cex="http://schemas.microsoft.com/office/word/2018/wordml/cex" xmlns:w16cid="http://schemas.microsoft.com/office/word/2016/wordml/cid" xmlns:w16="http://schemas.microsoft.com/office/word/2018/wordml" xmlns:w16du="http://schemas.microsoft.com/office/word/2023/wordml/word16du" xmlns:w16sdtdh="http://schemas.microsoft.com/office/word/2020/wordml/sdtdatahash" xmlns:w16sdtfl="http://schemas.microsoft.com/office/word/2024/wordml/sdtformatlock" xmlns:w16se="http://schemas.microsoft.com/office/word/2015/wordml/symex" mc:Ignorable="w14 w15 w16se w16cid w16 w16cex w16sdtdh w16sdtfl w16du">
+<w:styles xmlns:mc="http://schemas.openxmlformats.org/markup-compatibility/2006" xmlns:r="http://schemas.openxmlformats.org/officeDocument/2006/relationships" xmlns:w="http://schemas.openxmlformats.org/wordprocessingml/2006/main" xmlns:w14="http://schemas.microsoft.com/office/word/2010/wordml" xmlns:w15="http://schemas.microsoft.com/office/word/2012/wordml" xmlns:w16se="http://schemas.microsoft.com/office/word/2015/wordml/symex" mc:Ignorable="w14 w15 w16se">
   <w:docDefaults>
     <w:rPrDefault>
       <w:rPr>
@@ -19355,7 +20626,7 @@
       </w:pPr>
     </w:pPrDefault>
   </w:docDefaults>
-  <w:latentStyles w:defLockedState="0" w:defUIPriority="99" w:defSemiHidden="0" w:defUnhideWhenUsed="0" w:defQFormat="0" w:count="376">
+  <w:latentStyles w:defLockedState="0" w:defUIPriority="99" w:defSemiHidden="0" w:defUnhideWhenUsed="0" w:defQFormat="0" w:count="371">
     <w:lsdException w:name="Normal" w:uiPriority="0" w:qFormat="1"/>
     <w:lsdException w:name="heading 1" w:uiPriority="0" w:qFormat="1"/>
     <w:lsdException w:name="heading 2" w:semiHidden="1" w:uiPriority="0" w:unhideWhenUsed="1" w:qFormat="1"/>
@@ -19727,11 +20998,6 @@
     <w:lsdException w:name="List Table 5 Dark Accent 6" w:uiPriority="50"/>
     <w:lsdException w:name="List Table 6 Colorful Accent 6" w:uiPriority="51"/>
     <w:lsdException w:name="List Table 7 Colorful Accent 6" w:uiPriority="52"/>
-    <w:lsdException w:name="Mention" w:semiHidden="1" w:unhideWhenUsed="1"/>
-    <w:lsdException w:name="Smart Hyperlink" w:semiHidden="1" w:unhideWhenUsed="1"/>
-    <w:lsdException w:name="Hashtag" w:semiHidden="1" w:unhideWhenUsed="1"/>
-    <w:lsdException w:name="Unresolved Mention" w:semiHidden="1" w:unhideWhenUsed="1"/>
-    <w:lsdException w:name="Smart Link" w:semiHidden="1" w:unhideWhenUsed="1"/>
   </w:latentStyles>
   <w:style w:type="paragraph" w:default="1" w:styleId="Normal">
     <w:name w:val="Normal"/>
@@ -19848,6 +21114,7 @@
   <w:style w:type="character" w:default="1" w:styleId="DefaultParagraphFont">
     <w:name w:val="Default Paragraph Font"/>
     <w:uiPriority w:val="1"/>
+    <w:semiHidden/>
     <w:unhideWhenUsed/>
   </w:style>
   <w:style w:type="table" w:default="1" w:styleId="TableNormal">
@@ -20555,7 +21822,7 @@
 </file>
 
 <file path=customXml/itemProps1.xml><?xml version="1.0" encoding="utf-8"?>
-<ds:datastoreItem xmlns:ds="http://schemas.openxmlformats.org/officeDocument/2006/customXml" ds:itemID="{6EAED5EA-C9AF-4752-96AB-73101CFFBB02}">
+<ds:datastoreItem xmlns:ds="http://schemas.openxmlformats.org/officeDocument/2006/customXml" ds:itemID="{729BDB8D-4320-4F84-9F62-874B8BA666B3}">
   <ds:schemaRefs>
     <ds:schemaRef ds:uri="http://schemas.openxmlformats.org/officeDocument/2006/bibliography"/>
   </ds:schemaRefs>
